--- a/KIT205 Assignment 2 - Optimizing A Star.docx
+++ b/KIT205 Assignment 2 - Optimizing A Star.docx
@@ -31,7 +31,7 @@
           <w:szCs w:val="40"/>
           <w:u w:val="single"/>
         </w:rPr>
-        <w:t xml:space="preserve"> JPS and</w:t>
+        <w:t xml:space="preserve"> </w:t>
       </w:r>
       <w:r>
         <w:rPr>
@@ -41,6 +41,26 @@
           <w:szCs w:val="40"/>
           <w:u w:val="single"/>
         </w:rPr>
+        <w:t>lookahead</w:t>
+      </w:r>
+      <w:r>
+        <w:rPr>
+          <w:b/>
+          <w:bCs/>
+          <w:sz w:val="40"/>
+          <w:szCs w:val="40"/>
+          <w:u w:val="single"/>
+        </w:rPr>
+        <w:t xml:space="preserve"> and</w:t>
+      </w:r>
+      <w:r>
+        <w:rPr>
+          <w:b/>
+          <w:bCs/>
+          <w:sz w:val="40"/>
+          <w:szCs w:val="40"/>
+          <w:u w:val="single"/>
+        </w:rPr>
         <w:t xml:space="preserve"> graph pruning</w:t>
       </w:r>
     </w:p>
@@ -67,15 +87,7 @@
         <w:t xml:space="preserve">Furthermore, because we are on a uniform grid, we can perform two different optimizations that can speed up the search. The first optimization we consider is </w:t>
       </w:r>
       <w:r>
-        <w:t xml:space="preserve">inspired by jump point search (JPS) [1]. JPS is designed for </w:t>
-      </w:r>
-      <w:proofErr w:type="gramStart"/>
-      <w:r>
-        <w:t>diagonally-connected</w:t>
-      </w:r>
-      <w:proofErr w:type="gramEnd"/>
-      <w:r>
-        <w:t xml:space="preserve"> grids, but we can use a similar method to optimize our pathfinding on an orthogonally-connected grid, we call this optimization lookahead. The second optimization we can make is graph pruning using cellular automata [2]. We compare performance between A*, lookahead, pruned A*, and pruned lookahead.</w:t>
+        <w:t>inspired by jump point search (JPS) [1]. JPS is designed for diagonally-connected grids, but we can use a similar method to optimize our pathfinding on an orthogonally-connected grid, we call this optimization lookahead. The second optimization we can make is graph pruning using cellular automata [2]. We compare performance between A*, lookahead, pruned A*, and pruned lookahead.</w:t>
       </w:r>
     </w:p>
     <w:p>
@@ -132,7 +144,40 @@
         </w:numPr>
       </w:pPr>
       <w:r>
-        <w:t>If the nodes diagonally “behind” us are empty, we can skip the nodes on our “sides”, since the parent node has an equally good path to these nodes.</w:t>
+        <w:t xml:space="preserve">If </w:t>
+      </w:r>
+      <w:r>
+        <w:t xml:space="preserve">a </w:t>
+      </w:r>
+      <w:r>
+        <w:t xml:space="preserve">node diagonally “behind” us </w:t>
+      </w:r>
+      <w:r>
+        <w:t>is</w:t>
+      </w:r>
+      <w:r>
+        <w:t xml:space="preserve"> empty</w:t>
+      </w:r>
+      <w:r>
+        <w:t xml:space="preserve"> and unsearched</w:t>
+      </w:r>
+      <w:r>
+        <w:t xml:space="preserve">, we can skip the nodes on </w:t>
+      </w:r>
+      <w:r>
+        <w:t>that</w:t>
+      </w:r>
+      <w:r>
+        <w:t xml:space="preserve"> </w:t>
+      </w:r>
+      <w:r>
+        <w:t>“side”</w:t>
+      </w:r>
+      <w:r>
+        <w:t>, since the parent node has an equally good path to these nodes.</w:t>
+      </w:r>
+      <w:r>
+        <w:t xml:space="preserve"> The reason the diagonal node must be unsearched, is because it may </w:t>
       </w:r>
     </w:p>
     <w:p>
@@ -246,10 +291,7 @@
         <w:t xml:space="preserve"> </w:t>
       </w:r>
       <w:r>
-        <w:t>±</w:t>
-      </w:r>
-      <w:r>
-        <w:t xml:space="preserve"> 1) = </w:t>
+        <w:t xml:space="preserve">± 1) = </w:t>
       </w:r>
       <w:proofErr w:type="spellStart"/>
       <w:r>
@@ -269,13 +311,7 @@
         <w:t xml:space="preserve"> </w:t>
       </w:r>
       <w:r>
-        <w:t xml:space="preserve">+ 1 </w:t>
-      </w:r>
-      <w:r>
-        <w:t>±</w:t>
-      </w:r>
-      <w:r>
-        <w:t xml:space="preserve"> 1, so </w:t>
+        <w:t xml:space="preserve">+ 1 ± 1, so </w:t>
       </w:r>
       <w:proofErr w:type="spellStart"/>
       <w:r>
@@ -349,6 +385,14 @@
       </w:r>
       <w:r>
         <w:t>.</w:t>
+      </w:r>
+    </w:p>
+    <w:p>
+      <w:r>
+        <w:t>Optimization 2 has a problem: it cannot always be applied.</w:t>
+      </w:r>
+      <w:r>
+        <w:t xml:space="preserve"> Consider </w:t>
       </w:r>
     </w:p>
     <w:p>
@@ -373,10 +417,7 @@
         <w:t>Given the dimension of the grid (d) w</w:t>
       </w:r>
       <w:r>
-        <w:t>e can prune the graph with two simple rules</w:t>
-      </w:r>
-      <w:r>
-        <w:t>:</w:t>
+        <w:t>e can prune the graph with two simple rules:</w:t>
       </w:r>
     </w:p>
     <w:p>
@@ -429,201 +470,152 @@
     </w:p>
     <w:p>
       <w:r>
-        <w:t>Since any tile outside the grid is impassable, we can count these as walls</w:t>
-      </w:r>
-      <w:r>
-        <w:t xml:space="preserve"> for the purposes of pruning</w:t>
+        <w:t>Since any tile outside the grid is impassable, we can count these as walls for the purposes of pruning. Additionally, we can count pruned tiles as walls for the purposes of pruning, which allows further pruning.</w:t>
+      </w:r>
+    </w:p>
+    <w:p>
+      <w:r>
+        <w:t xml:space="preserve">Figure </w:t>
+      </w:r>
+      <w:r>
+        <w:t>2</w:t>
+      </w:r>
+      <w:r>
+        <w:t xml:space="preserve"> – rules for pruning</w:t>
+      </w:r>
+      <w:r>
+        <w:t xml:space="preserve"> illustrated on a 2d grid</w:t>
+      </w:r>
+    </w:p>
+    <w:p>
+      <w:r>
+        <w:t>The pseudocode for our pruning algorithm looks like this:</w:t>
+      </w:r>
+    </w:p>
+    <w:p>
+      <w:r>
+        <w:lastRenderedPageBreak/>
+        <w:t xml:space="preserve">Prune(graph, </w:t>
+      </w:r>
+      <w:proofErr w:type="spellStart"/>
+      <w:r>
+        <w:t>coord</w:t>
+      </w:r>
+      <w:proofErr w:type="spellEnd"/>
+      <w:r>
+        <w:t>):</w:t>
+      </w:r>
+    </w:p>
+    <w:p>
+      <w:r>
+        <w:t xml:space="preserve">  If cell at </w:t>
+      </w:r>
+      <w:proofErr w:type="spellStart"/>
+      <w:r>
+        <w:t>coord</w:t>
+      </w:r>
+      <w:proofErr w:type="spellEnd"/>
+      <w:r>
+        <w:t xml:space="preserve"> is already a wall or pruned, or it is the start or end cell, return</w:t>
+      </w:r>
+    </w:p>
+    <w:p>
+      <w:r>
+        <w:t xml:space="preserve">  Get the</w:t>
+      </w:r>
+      <w:r>
+        <w:t xml:space="preserve"> diagonally adjacent</w:t>
+      </w:r>
+      <w:r>
+        <w:t xml:space="preserve"> neighbours of </w:t>
+      </w:r>
+      <w:proofErr w:type="spellStart"/>
+      <w:r>
+        <w:t>coord</w:t>
+      </w:r>
+      <w:proofErr w:type="spellEnd"/>
+    </w:p>
+    <w:p>
+      <w:r>
+        <w:t xml:space="preserve">  If </w:t>
+      </w:r>
+      <w:proofErr w:type="spellStart"/>
+      <w:r>
+        <w:t>should_prune</w:t>
+      </w:r>
+      <w:proofErr w:type="spellEnd"/>
+      <w:r>
+        <w:t>(neighbours):</w:t>
+      </w:r>
+    </w:p>
+    <w:p>
+      <w:r>
+        <w:t xml:space="preserve">    Mark cell at </w:t>
+      </w:r>
+      <w:proofErr w:type="spellStart"/>
+      <w:r>
+        <w:t>coord</w:t>
+      </w:r>
+      <w:proofErr w:type="spellEnd"/>
+      <w:r>
+        <w:t xml:space="preserve"> as pruned</w:t>
+      </w:r>
+    </w:p>
+    <w:p>
+      <w:r>
+        <w:t xml:space="preserve">    Call Prune on</w:t>
+      </w:r>
+      <w:r>
+        <w:t xml:space="preserve"> all diagonally adjacent</w:t>
+      </w:r>
+      <w:r>
+        <w:t xml:space="preserve"> neighbours of </w:t>
+      </w:r>
+      <w:proofErr w:type="spellStart"/>
+      <w:r>
+        <w:t>coord</w:t>
+      </w:r>
+      <w:proofErr w:type="spellEnd"/>
+    </w:p>
+    <w:p/>
+    <w:p>
+      <w:r>
+        <w:t>Then we simply call Prune on every cell.</w:t>
+      </w:r>
+    </w:p>
+    <w:p>
+      <w:r>
+        <w:t>Since each neighbour</w:t>
+      </w:r>
+      <w:r>
+        <w:t xml:space="preserve"> contains one bit of information (wall/pruned or not)</w:t>
+      </w:r>
+      <w:r>
+        <w:t xml:space="preserve">, we can optimize </w:t>
+      </w:r>
+      <w:proofErr w:type="spellStart"/>
+      <w:r>
+        <w:t>should_prune</w:t>
+      </w:r>
+      <w:proofErr w:type="spellEnd"/>
+      <w:r>
+        <w:t xml:space="preserve"> by</w:t>
+      </w:r>
+      <w:r>
+        <w:t xml:space="preserve"> packing the neighbours into an index and</w:t>
+      </w:r>
+      <w:r>
+        <w:t xml:space="preserve"> using a lookup table</w:t>
       </w:r>
       <w:r>
         <w:t>.</w:t>
       </w:r>
-      <w:r>
-        <w:t xml:space="preserve"> Additionally, we can count pruned tiles as walls for the purposes of pruning, which allows further pruning.</w:t>
-      </w:r>
     </w:p>
     <w:p>
       <w:r>
         <w:t xml:space="preserve">Figure </w:t>
       </w:r>
       <w:r>
-        <w:t>2</w:t>
-      </w:r>
-      <w:r>
-        <w:t xml:space="preserve"> – rules for pruning</w:t>
-      </w:r>
-      <w:r>
-        <w:t xml:space="preserve"> illustrated on a 2d </w:t>
-      </w:r>
-      <w:proofErr w:type="gramStart"/>
-      <w:r>
-        <w:t>grid</w:t>
-      </w:r>
-      <w:proofErr w:type="gramEnd"/>
-    </w:p>
-    <w:p>
-      <w:r>
-        <w:t>The pseudocode for our pruning algorithm looks like this:</w:t>
-      </w:r>
-    </w:p>
-    <w:p>
-      <w:proofErr w:type="gramStart"/>
-      <w:r>
-        <w:t>Prune(</w:t>
-      </w:r>
-      <w:proofErr w:type="gramEnd"/>
-      <w:r>
-        <w:t xml:space="preserve">graph, </w:t>
-      </w:r>
-      <w:proofErr w:type="spellStart"/>
-      <w:r>
-        <w:t>coord</w:t>
-      </w:r>
-      <w:proofErr w:type="spellEnd"/>
-      <w:r>
-        <w:t>):</w:t>
-      </w:r>
-    </w:p>
-    <w:p>
-      <w:r>
-        <w:t xml:space="preserve">  If cell at </w:t>
-      </w:r>
-      <w:proofErr w:type="spellStart"/>
-      <w:r>
-        <w:t>coord</w:t>
-      </w:r>
-      <w:proofErr w:type="spellEnd"/>
-      <w:r>
-        <w:t xml:space="preserve"> is already a wall or pruned</w:t>
-      </w:r>
-      <w:r>
-        <w:t>, or it is the start or end cell</w:t>
-      </w:r>
-      <w:r>
-        <w:t xml:space="preserve">, </w:t>
-      </w:r>
-      <w:proofErr w:type="gramStart"/>
-      <w:r>
-        <w:t>return</w:t>
-      </w:r>
-      <w:proofErr w:type="gramEnd"/>
-    </w:p>
-    <w:p>
-      <w:r>
-        <w:lastRenderedPageBreak/>
-        <w:t xml:space="preserve">  </w:t>
-      </w:r>
-      <w:r>
-        <w:t>Get the</w:t>
-      </w:r>
-      <w:r>
-        <w:t xml:space="preserve"> diagonally adjacent</w:t>
-      </w:r>
-      <w:r>
-        <w:t xml:space="preserve"> neighbours of </w:t>
-      </w:r>
-      <w:proofErr w:type="spellStart"/>
-      <w:proofErr w:type="gramStart"/>
-      <w:r>
-        <w:t>coord</w:t>
-      </w:r>
-      <w:proofErr w:type="spellEnd"/>
-      <w:proofErr w:type="gramEnd"/>
-    </w:p>
-    <w:p>
-      <w:r>
-        <w:t xml:space="preserve">  If </w:t>
-      </w:r>
-      <w:proofErr w:type="spellStart"/>
-      <w:r>
-        <w:t>should_prune</w:t>
-      </w:r>
-      <w:proofErr w:type="spellEnd"/>
-      <w:r>
-        <w:t>(</w:t>
-      </w:r>
-      <w:r>
-        <w:t>neighbours</w:t>
-      </w:r>
-      <w:r>
-        <w:t>):</w:t>
-      </w:r>
-    </w:p>
-    <w:p>
-      <w:r>
-        <w:t xml:space="preserve">    Mark cell at </w:t>
-      </w:r>
-      <w:proofErr w:type="spellStart"/>
-      <w:r>
-        <w:t>coord</w:t>
-      </w:r>
-      <w:proofErr w:type="spellEnd"/>
-      <w:r>
-        <w:t xml:space="preserve"> as </w:t>
-      </w:r>
-      <w:proofErr w:type="gramStart"/>
-      <w:r>
-        <w:t>pruned</w:t>
-      </w:r>
-      <w:proofErr w:type="gramEnd"/>
-    </w:p>
-    <w:p>
-      <w:r>
-        <w:t xml:space="preserve">    Call Prune on</w:t>
-      </w:r>
-      <w:r>
-        <w:t xml:space="preserve"> all diagonally adjacent</w:t>
-      </w:r>
-      <w:r>
-        <w:t xml:space="preserve"> neighbours of </w:t>
-      </w:r>
-      <w:proofErr w:type="spellStart"/>
-      <w:r>
-        <w:t>coord</w:t>
-      </w:r>
-      <w:proofErr w:type="spellEnd"/>
-    </w:p>
-    <w:p/>
-    <w:p>
-      <w:r>
-        <w:t>Then we simply call Prune on every cel</w:t>
-      </w:r>
-      <w:r>
-        <w:t>l.</w:t>
-      </w:r>
-    </w:p>
-    <w:p>
-      <w:r>
-        <w:t>Since each neighbour</w:t>
-      </w:r>
-      <w:r>
-        <w:t xml:space="preserve"> contains one bit of information (wall/pruned or not)</w:t>
-      </w:r>
-      <w:r>
-        <w:t xml:space="preserve">, we can optimize </w:t>
-      </w:r>
-      <w:proofErr w:type="spellStart"/>
-      <w:r>
-        <w:t>should_prune</w:t>
-      </w:r>
-      <w:proofErr w:type="spellEnd"/>
-      <w:r>
-        <w:t xml:space="preserve"> by</w:t>
-      </w:r>
-      <w:r>
-        <w:t xml:space="preserve"> packing the neighbours into an index and</w:t>
-      </w:r>
-      <w:r>
-        <w:t xml:space="preserve"> using a lookup table</w:t>
-      </w:r>
-      <w:r>
-        <w:t>.</w:t>
-      </w:r>
-    </w:p>
-    <w:p>
-      <w:r>
-        <w:t xml:space="preserve">Figure </w:t>
-      </w:r>
-      <w:r>
         <w:t>3</w:t>
       </w:r>
       <w:r>
@@ -646,6 +638,9 @@
         <w:keepNext/>
       </w:pPr>
       <w:r>
+        <w:rPr>
+          <w:noProof/>
+        </w:rPr>
         <w:drawing>
           <wp:inline distT="0" distB="0" distL="0" distR="0" wp14:anchorId="7C290001" wp14:editId="4BF22285">
             <wp:extent cx="5287113" cy="3572374"/>
@@ -704,6 +699,27 @@
       </w:r>
     </w:p>
     <w:p>
+      <w:r>
+        <w:t xml:space="preserve">In our analysis, we know our start and end points ahead of time, so we can avoid pruning them. In another scenario, we might not know how to avoid pruning away our start and end points. If we prune away the start or end point, we can solve it in two ways, either we can use </w:t>
+      </w:r>
+      <w:proofErr w:type="spellStart"/>
+      <w:r>
+        <w:t>floodfill</w:t>
+      </w:r>
+      <w:proofErr w:type="spellEnd"/>
+      <w:r>
+        <w:t xml:space="preserve"> to </w:t>
+      </w:r>
+      <w:proofErr w:type="spellStart"/>
+      <w:r>
+        <w:t>unprune</w:t>
+      </w:r>
+      <w:proofErr w:type="spellEnd"/>
+      <w:r>
+        <w:t xml:space="preserve"> all pruned nodes around the point, or we can permit the pathfinder to move from a pruned node to another pruned node.</w:t>
+      </w:r>
+    </w:p>
+    <w:p>
       <w:pPr>
         <w:rPr>
           <w:b/>
@@ -724,343 +740,284 @@
     </w:p>
     <w:p>
       <w:r>
-        <w:t xml:space="preserve">We assume the heuristic calculation is </w:t>
-      </w:r>
-      <w:proofErr w:type="gramStart"/>
+        <w:lastRenderedPageBreak/>
+        <w:t>We assume the heuristic calculation is O(1), and so not a factor in time complexity calculations. In the worst case</w:t>
+      </w:r>
+      <w:r>
+        <w:t xml:space="preserve"> on an arbitrary graph</w:t>
+      </w:r>
+      <w:r>
+        <w:t>, A*</w:t>
+      </w:r>
+      <w:r>
+        <w:t xml:space="preserve"> is equivalent to </w:t>
+      </w:r>
+      <w:proofErr w:type="spellStart"/>
+      <w:r>
+        <w:t>dijkstra’s</w:t>
+      </w:r>
+      <w:proofErr w:type="spellEnd"/>
+      <w:r>
+        <w:t xml:space="preserve"> algorithm and</w:t>
+      </w:r>
+      <w:r>
+        <w:t xml:space="preserve"> </w:t>
+      </w:r>
+      <w:r>
+        <w:t>must search O(b</w:t>
+      </w:r>
+      <w:r>
+        <w:rPr>
+          <w:vertAlign w:val="superscript"/>
+        </w:rPr>
+        <w:t>d</w:t>
+      </w:r>
+      <w:r>
+        <w:t>)</w:t>
+      </w:r>
+      <w:r>
+        <w:t>[3]</w:t>
+      </w:r>
+      <w:r>
+        <w:t xml:space="preserve"> nodes, where b is the branching factor of the graph and d is the distance from the starting node to the goal</w:t>
+      </w:r>
+      <w:r>
+        <w:t xml:space="preserve">. </w:t>
+      </w:r>
+      <w:r>
+        <w:t>In our application, the graph is known to be a uniform grid, which reduces the worst case performance to O(</w:t>
+      </w:r>
+      <w:proofErr w:type="spellStart"/>
+      <w:r>
+        <w:t>d</w:t>
+      </w:r>
+      <w:r>
+        <w:rPr>
+          <w:vertAlign w:val="superscript"/>
+        </w:rPr>
+        <w:t>n</w:t>
+      </w:r>
+      <w:proofErr w:type="spellEnd"/>
+      <w:r>
+        <w:t xml:space="preserve">) nodes, where n is the dimensionality of our grid. </w:t>
+      </w:r>
+      <w:r>
+        <w:t>On an arbitrary graph, the average case time complexity is O(b*</w:t>
+      </w:r>
+      <w:r>
+        <w:rPr>
+          <w:vertAlign w:val="superscript"/>
+        </w:rPr>
+        <w:t>d</w:t>
+      </w:r>
+      <w:r>
+        <w:t>)[3] where b</w:t>
+      </w:r>
+      <w:r>
+        <w:rPr>
+          <w:vertAlign w:val="superscript"/>
+        </w:rPr>
+        <w:t>*</w:t>
+      </w:r>
+      <w:r>
+        <w:t xml:space="preserve"> is the modified branching factor given by the heuristic, which must be experimentally determined, and can approach 1 for very accurate heuristics, we can do a similar experiment to determine time complexity on our grid, O(d*</w:t>
+      </w:r>
+      <w:r>
+        <w:rPr>
+          <w:vertAlign w:val="superscript"/>
+        </w:rPr>
+        <w:t>n</w:t>
+      </w:r>
+      <w:r>
+        <w:t>), where d* must be experimentally determined.</w:t>
+      </w:r>
+      <w:r>
+        <w:t xml:space="preserve"> In addition to the number of nodes visited, we must also consider the cost of adding and removing nodes from the heap, which in our case is a binary heap, and so has O(log(</w:t>
+      </w:r>
+      <w:r>
+        <w:t>m</w:t>
+      </w:r>
+      <w:r>
+        <w:t>)) time complexity</w:t>
+      </w:r>
+      <w:r>
+        <w:t>, where m is the number of nodes added, d*</w:t>
+      </w:r>
+      <w:r>
+        <w:rPr>
+          <w:vertAlign w:val="superscript"/>
+        </w:rPr>
+        <w:t>n</w:t>
+      </w:r>
+      <w:r>
+        <w:t xml:space="preserve">. This means our total time complexity is </w:t>
+      </w:r>
       <w:r>
         <w:t>O(</w:t>
       </w:r>
-      <w:proofErr w:type="gramEnd"/>
-      <w:r>
-        <w:t>1), and so not a factor in time complexity calculations. In the worst case</w:t>
-      </w:r>
-      <w:r>
-        <w:t xml:space="preserve"> on an arbitrary graph</w:t>
-      </w:r>
-      <w:r>
-        <w:t>, A*</w:t>
-      </w:r>
-      <w:r>
-        <w:t xml:space="preserve"> is equivalent to </w:t>
-      </w:r>
-      <w:proofErr w:type="spellStart"/>
-      <w:r>
-        <w:t>dijkstra’s</w:t>
-      </w:r>
-      <w:proofErr w:type="spellEnd"/>
-      <w:r>
-        <w:t xml:space="preserve"> algorithm and</w:t>
+      <w:r>
+        <w:t>d</w:t>
+      </w:r>
+      <w:r>
+        <w:t>*</w:t>
+      </w:r>
+      <w:proofErr w:type="spellStart"/>
+      <w:r>
+        <w:rPr>
+          <w:vertAlign w:val="superscript"/>
+        </w:rPr>
+        <w:t>n</w:t>
+      </w:r>
+      <w:r>
+        <w:t>log</w:t>
+      </w:r>
+      <w:proofErr w:type="spellEnd"/>
+      <w:r>
+        <w:t>(</w:t>
+      </w:r>
+      <w:r>
+        <w:t>d</w:t>
+      </w:r>
+      <w:r>
+        <w:t>*</w:t>
+      </w:r>
+      <w:r>
+        <w:rPr>
+          <w:vertAlign w:val="superscript"/>
+        </w:rPr>
+        <w:t>n</w:t>
+      </w:r>
+      <w:r>
+        <w:t>))</w:t>
+      </w:r>
+      <w:r>
+        <w:t>. We choose to statically allocate a closed set equal to the size of the graph, so our memory complexity is O(V), where V is the number of vertices</w:t>
+      </w:r>
+      <w:r>
+        <w:t xml:space="preserve">, if this became a limiting factor we could instead use a </w:t>
+      </w:r>
+      <w:proofErr w:type="spellStart"/>
+      <w:r>
+        <w:t>hashmap</w:t>
+      </w:r>
+      <w:proofErr w:type="spellEnd"/>
+      <w:r>
+        <w:t>, reducing our memory complexity to O(</w:t>
+      </w:r>
+      <w:r>
+        <w:t>d</w:t>
+      </w:r>
+      <w:r>
+        <w:t>*</w:t>
+      </w:r>
+      <w:proofErr w:type="spellStart"/>
+      <w:r>
+        <w:rPr>
+          <w:vertAlign w:val="superscript"/>
+        </w:rPr>
+        <w:t>n</w:t>
+      </w:r>
+      <w:r>
+        <w:t>log</w:t>
+      </w:r>
+      <w:proofErr w:type="spellEnd"/>
+      <w:r>
+        <w:t>(</w:t>
+      </w:r>
+      <w:r>
+        <w:t>d</w:t>
+      </w:r>
+      <w:r>
+        <w:t>*</w:t>
+      </w:r>
+      <w:r>
+        <w:rPr>
+          <w:vertAlign w:val="superscript"/>
+        </w:rPr>
+        <w:t>n</w:t>
+      </w:r>
+      <w:r>
+        <w:t>)), the same as our time complexity</w:t>
+      </w:r>
+      <w:r>
+        <w:t>.</w:t>
+      </w:r>
+    </w:p>
+    <w:p>
+      <w:r>
+        <w:t>Both of our optimizations reduce the number of nodes that must be search</w:t>
+      </w:r>
+      <w:r>
+        <w:t>ed</w:t>
+      </w:r>
+      <w:r>
+        <w:t xml:space="preserve"> by a constant factor, </w:t>
+      </w:r>
+      <w:r>
+        <w:t>this does not change our overall time complexity</w:t>
+      </w:r>
+      <w:r>
+        <w:t xml:space="preserve">, so we expect a constant increase in speed from each optimization, rather than an increase that grows with </w:t>
+      </w:r>
+      <w:r>
+        <w:t>the size b*</w:t>
+      </w:r>
+      <w:r>
+        <w:t>.</w:t>
+      </w:r>
+    </w:p>
+    <w:p>
+      <w:r>
+        <w:t>Lookahead uses strictly less memory than A*</w:t>
+      </w:r>
+      <w:r>
+        <w:t>.</w:t>
       </w:r>
       <w:r>
         <w:t xml:space="preserve"> </w:t>
       </w:r>
       <w:r>
-        <w:t>must search O(b</w:t>
-      </w:r>
+        <w:t>T</w:t>
+      </w:r>
+      <w:r>
+        <w:t>he memory usage of pruning depends on whether we’re permitted to modify the graph in-place or must allocate a new graph, if we must allocate a new graph then the memory complexity of pruning is O(V)</w:t>
+      </w:r>
+      <w:r>
+        <w:t>, where V &gt;&gt; d*</w:t>
+      </w:r>
+      <w:proofErr w:type="spellStart"/>
       <w:r>
         <w:rPr>
           <w:vertAlign w:val="superscript"/>
         </w:rPr>
-        <w:t>d</w:t>
-      </w:r>
-      <w:proofErr w:type="gramStart"/>
+        <w:t>n</w:t>
+      </w:r>
+      <w:r>
+        <w:t>log</w:t>
+      </w:r>
+      <w:proofErr w:type="spellEnd"/>
+      <w:r>
+        <w:t>(d*</w:t>
+      </w:r>
+      <w:r>
+        <w:rPr>
+          <w:vertAlign w:val="superscript"/>
+        </w:rPr>
+        <w:t>n</w:t>
+      </w:r>
       <w:r>
         <w:t>)</w:t>
       </w:r>
       <w:r>
-        <w:t>[</w:t>
-      </w:r>
-      <w:proofErr w:type="gramEnd"/>
-      <w:r>
-        <w:t>3]</w:t>
-      </w:r>
-      <w:r>
-        <w:t xml:space="preserve"> nodes, where b is the branching factor of the graph and d is the distance from the starting node to the goal</w:t>
-      </w:r>
-      <w:r>
-        <w:t xml:space="preserve">. </w:t>
-      </w:r>
-      <w:r>
-        <w:t xml:space="preserve">In our application, the graph is known to be a uniform grid, which reduces the </w:t>
-      </w:r>
-      <w:proofErr w:type="gramStart"/>
-      <w:r>
-        <w:t>worst case</w:t>
-      </w:r>
-      <w:proofErr w:type="gramEnd"/>
-      <w:r>
-        <w:t xml:space="preserve"> performance to O(</w:t>
-      </w:r>
-      <w:proofErr w:type="spellStart"/>
-      <w:r>
-        <w:t>d</w:t>
-      </w:r>
-      <w:r>
-        <w:rPr>
-          <w:vertAlign w:val="superscript"/>
-        </w:rPr>
-        <w:t>n</w:t>
-      </w:r>
-      <w:proofErr w:type="spellEnd"/>
-      <w:r>
-        <w:t xml:space="preserve">) nodes, where n is the dimensionality of our grid. </w:t>
-      </w:r>
-      <w:r>
-        <w:t>On an arbitrary graph, the average case time complexity is O(b*</w:t>
-      </w:r>
-      <w:proofErr w:type="gramStart"/>
-      <w:r>
-        <w:rPr>
-          <w:vertAlign w:val="superscript"/>
-        </w:rPr>
-        <w:t>d</w:t>
-      </w:r>
-      <w:r>
-        <w:t>)[</w:t>
-      </w:r>
-      <w:proofErr w:type="gramEnd"/>
-      <w:r>
-        <w:t>3] where b</w:t>
-      </w:r>
-      <w:r>
-        <w:rPr>
-          <w:vertAlign w:val="superscript"/>
-        </w:rPr>
-        <w:t>*</w:t>
-      </w:r>
-      <w:r>
-        <w:t xml:space="preserve"> is the modified branching factor given by the heuristic, which must be experimentally determined, and can approach 1 for very accurate heuristics, we can do a similar experiment to determine time complexity on our grid, O(d*</w:t>
-      </w:r>
-      <w:r>
-        <w:rPr>
-          <w:vertAlign w:val="superscript"/>
-        </w:rPr>
-        <w:t>n</w:t>
-      </w:r>
-      <w:r>
-        <w:t>), where d* must be experimentally determined.</w:t>
-      </w:r>
-      <w:r>
-        <w:t xml:space="preserve"> In addition to the number of nodes visited, we must also consider the </w:t>
-      </w:r>
-      <w:r>
-        <w:lastRenderedPageBreak/>
-        <w:t>cost of adding and removing nodes from the heap, which in our case is a binary heap, and so has O(log(</w:t>
-      </w:r>
-      <w:r>
-        <w:t>m</w:t>
-      </w:r>
-      <w:r>
-        <w:t>)) time complexity</w:t>
-      </w:r>
-      <w:r>
-        <w:t>, where m is the number of nodes added, d*</w:t>
-      </w:r>
-      <w:r>
-        <w:rPr>
-          <w:vertAlign w:val="superscript"/>
-        </w:rPr>
-        <w:t>n</w:t>
-      </w:r>
-      <w:r>
-        <w:t xml:space="preserve">. This means our total time complexity is </w:t>
-      </w:r>
-      <w:r>
-        <w:t>O(</w:t>
-      </w:r>
-      <w:r>
-        <w:t>d</w:t>
-      </w:r>
-      <w:r>
-        <w:t>*</w:t>
-      </w:r>
-      <w:proofErr w:type="spellStart"/>
-      <w:r>
-        <w:rPr>
-          <w:vertAlign w:val="superscript"/>
-        </w:rPr>
-        <w:t>n</w:t>
-      </w:r>
-      <w:r>
-        <w:t>log</w:t>
-      </w:r>
-      <w:proofErr w:type="spellEnd"/>
-      <w:r>
-        <w:t>(</w:t>
-      </w:r>
-      <w:r>
-        <w:t>d</w:t>
-      </w:r>
-      <w:r>
-        <w:t>*</w:t>
-      </w:r>
-      <w:r>
-        <w:rPr>
-          <w:vertAlign w:val="superscript"/>
-        </w:rPr>
-        <w:t>n</w:t>
-      </w:r>
-      <w:r>
-        <w:t>)</w:t>
-      </w:r>
-      <w:r>
-        <w:t>)</w:t>
-      </w:r>
-      <w:r>
-        <w:t>. We choose to statically allocate a closed set equal to the size of the graph, so our memory complexity is O(V), where V is the number of vertices</w:t>
-      </w:r>
-      <w:r>
-        <w:t xml:space="preserve">, if this became a limiting </w:t>
-      </w:r>
-      <w:proofErr w:type="gramStart"/>
-      <w:r>
-        <w:t>factor</w:t>
-      </w:r>
-      <w:proofErr w:type="gramEnd"/>
-      <w:r>
-        <w:t xml:space="preserve"> we could instead use a </w:t>
-      </w:r>
-      <w:proofErr w:type="spellStart"/>
-      <w:r>
-        <w:t>hashmap</w:t>
-      </w:r>
-      <w:proofErr w:type="spellEnd"/>
-      <w:r>
-        <w:t>, reducing our memory complexity to O(</w:t>
-      </w:r>
-      <w:r>
-        <w:t>d</w:t>
-      </w:r>
-      <w:r>
-        <w:t>*</w:t>
-      </w:r>
-      <w:proofErr w:type="spellStart"/>
-      <w:r>
-        <w:rPr>
-          <w:vertAlign w:val="superscript"/>
-        </w:rPr>
-        <w:t>n</w:t>
-      </w:r>
-      <w:r>
-        <w:t>log</w:t>
-      </w:r>
-      <w:proofErr w:type="spellEnd"/>
-      <w:r>
-        <w:t>(</w:t>
-      </w:r>
-      <w:r>
-        <w:t>d</w:t>
-      </w:r>
-      <w:r>
-        <w:t>*</w:t>
-      </w:r>
-      <w:r>
-        <w:rPr>
-          <w:vertAlign w:val="superscript"/>
-        </w:rPr>
-        <w:t>n</w:t>
-      </w:r>
-      <w:r>
-        <w:t>)), the same as our time complexity</w:t>
-      </w:r>
-      <w:r>
         <w:t>.</w:t>
       </w:r>
     </w:p>
     <w:p>
       <w:r>
-        <w:t>Both of our optimizations reduce the number of nodes that must be search</w:t>
-      </w:r>
-      <w:r>
-        <w:t>ed</w:t>
-      </w:r>
-      <w:r>
-        <w:t xml:space="preserve"> by a constant factor, </w:t>
-      </w:r>
-      <w:r>
-        <w:t>this does not change our overall time complexity</w:t>
-      </w:r>
-      <w:r>
-        <w:t xml:space="preserve">, so we expect a constant increase in speed from each optimization, rather than an increase that grows with </w:t>
-      </w:r>
-      <w:r>
-        <w:t>the size b*</w:t>
-      </w:r>
-      <w:r>
-        <w:t>.</w:t>
-      </w:r>
-    </w:p>
-    <w:p>
-      <w:r>
-        <w:t>Lookahead uses strictly less memory than A*</w:t>
-      </w:r>
-      <w:r>
-        <w:t>.</w:t>
-      </w:r>
-      <w:r>
-        <w:t xml:space="preserve"> </w:t>
-      </w:r>
-      <w:r>
-        <w:t>T</w:t>
-      </w:r>
-      <w:r>
-        <w:t>he memory usage of pruning depends on whether we’re permitted to modify the graph in-place or must allocate a new graph, if we must allocate a new graph then the memory complexity of pruning is O(V)</w:t>
-      </w:r>
-      <w:r>
-        <w:t xml:space="preserve">, where V &gt;&gt; </w:t>
-      </w:r>
-      <w:r>
-        <w:t>d*</w:t>
-      </w:r>
-      <w:proofErr w:type="spellStart"/>
-      <w:r>
-        <w:rPr>
-          <w:vertAlign w:val="superscript"/>
-        </w:rPr>
-        <w:t>n</w:t>
-      </w:r>
-      <w:r>
-        <w:t>log</w:t>
-      </w:r>
-      <w:proofErr w:type="spellEnd"/>
-      <w:r>
-        <w:t>(d*</w:t>
-      </w:r>
-      <w:r>
-        <w:rPr>
-          <w:vertAlign w:val="superscript"/>
-        </w:rPr>
-        <w:t>n</w:t>
-      </w:r>
-      <w:r>
-        <w:t>)</w:t>
-      </w:r>
-      <w:r>
-        <w:t>.</w:t>
-      </w:r>
-    </w:p>
-    <w:p>
-      <w:r>
         <w:t>Pruning has an additional time complexity factor: the pruning process itself, which is O(V)</w:t>
       </w:r>
       <w:r>
-        <w:t xml:space="preserve">, which will be much larger than our pathfinding complexity. In a real world </w:t>
-      </w:r>
-      <w:proofErr w:type="gramStart"/>
-      <w:r>
-        <w:t>situation</w:t>
-      </w:r>
-      <w:proofErr w:type="gramEnd"/>
-      <w:r>
-        <w:t xml:space="preserve"> we would likely do many paths, which would amortize this one time cost. </w:t>
-      </w:r>
-      <w:proofErr w:type="gramStart"/>
-      <w:r>
-        <w:t>However</w:t>
-      </w:r>
-      <w:proofErr w:type="gramEnd"/>
-      <w:r>
-        <w:t xml:space="preserve"> if we truly only wanted one path, pruning could potentially cost us much more time than it saves. We will compare both the cost of pruning + pruned A*, and the cost of pruned A* alone, to measure these two cases.</w:t>
+        <w:t>, which will be much larger than our pathfinding complexity. In a real world situation we would likely do many paths, which would amortize this one time cost. However if we truly only wanted one path, pruning could potentially cost us much more time than it saves. We will compare both the cost of pruning + pruned A*, and the cost of pruned A* alone, to measure these two cases.</w:t>
       </w:r>
       <w:r>
         <w:t xml:space="preserve"> A secondary factor in pruning is the fact that it is a very simple process, this means that it could be offloaded to the </w:t>
@@ -1071,15 +1028,7 @@
       </w:r>
       <w:proofErr w:type="spellEnd"/>
       <w:r>
-        <w:t xml:space="preserve"> in a </w:t>
-      </w:r>
-      <w:proofErr w:type="gramStart"/>
-      <w:r>
-        <w:t>real world</w:t>
-      </w:r>
-      <w:proofErr w:type="gramEnd"/>
-      <w:r>
-        <w:t xml:space="preserve"> scenario</w:t>
+        <w:t xml:space="preserve"> in a real world scenario</w:t>
       </w:r>
       <w:r>
         <w:t>, which could trivialize the cost</w:t>
@@ -1112,15 +1061,7 @@
         <w:t>For simplicity, we choose a grid of dimension 2, and we choose to path from the top left corner of the grid to the bottom right corner</w:t>
       </w:r>
       <w:r>
-        <w:t xml:space="preserve">, this </w:t>
-      </w:r>
-      <w:proofErr w:type="gramStart"/>
-      <w:r>
-        <w:t>make</w:t>
-      </w:r>
-      <w:proofErr w:type="gramEnd"/>
-      <w:r>
-        <w:t xml:space="preserve"> the solutions easy to visualize</w:t>
+        <w:t>, this make the solutions easy to visualize</w:t>
       </w:r>
       <w:r>
         <w:t xml:space="preserve"> and allows us to </w:t>
@@ -1232,6 +1173,7 @@
           <w:sz w:val="32"/>
           <w:szCs w:val="32"/>
         </w:rPr>
+        <w:lastRenderedPageBreak/>
         <w:t>Discussion</w:t>
       </w:r>
     </w:p>
@@ -1268,19 +1210,7 @@
         <w:t xml:space="preserve">, we could also consider </w:t>
       </w:r>
       <w:r>
-        <w:t xml:space="preserve">further reduce the number of heap pushes in lookahead by replacing the next variable with a stack, this would allow us to process all nodes whose heuristics are smaller rather than just </w:t>
-      </w:r>
-      <w:r>
-        <w:lastRenderedPageBreak/>
-        <w:t xml:space="preserve">one, resulting in less nodes pushed to the heap. A final optimization we could make would be to replace the heap with a list of stacks, a stack at index n would store nodes with f = n, this reduces the (amortized) time complexity of pushing and popping from O(log(n)) to </w:t>
-      </w:r>
-      <w:proofErr w:type="gramStart"/>
-      <w:r>
-        <w:t>O(</w:t>
-      </w:r>
-      <w:proofErr w:type="gramEnd"/>
-      <w:r>
-        <w:t>1).</w:t>
+        <w:t>further reduce the number of heap pushes in lookahead by replacing the next variable with a stack, this would allow us to process all nodes whose heuristics are smaller rather than just one, resulting in less nodes pushed to the heap. A final optimization we could make would be to replace the heap with a list of stacks, a stack at index n would store nodes with f = n, this reduces the (amortized) time complexity of pushing and popping from O(log(n)) to O(1).</w:t>
       </w:r>
     </w:p>
     <w:p>

--- a/KIT205 Assignment 2 - Optimizing A Star.docx
+++ b/KIT205 Assignment 2 - Optimizing A Star.docx
@@ -192,11 +192,7 @@
         <w:t>If any node adjacent to the current node has a smaller heuristic, we can choose one of these nodes to immediately check after the current node</w:t>
       </w:r>
       <w:r>
-        <w:t xml:space="preserve">. This works because we know that </w:t>
-      </w:r>
-      <w:proofErr w:type="spellStart"/>
-      <w:r>
-        <w:t>f</w:t>
+        <w:t>. This works because we know that f</w:t>
       </w:r>
       <w:r>
         <w:rPr>
@@ -204,13 +200,8 @@
         </w:rPr>
         <w:t>current</w:t>
       </w:r>
-      <w:proofErr w:type="spellEnd"/>
-      <w:r>
-        <w:t xml:space="preserve"> was a minimum value of the heap, and for any child </w:t>
-      </w:r>
-      <w:proofErr w:type="spellStart"/>
-      <w:r>
-        <w:t>f</w:t>
+      <w:r>
+        <w:t xml:space="preserve"> was a minimum value of the heap, and for any child f</w:t>
       </w:r>
       <w:r>
         <w:rPr>
@@ -218,13 +209,8 @@
         </w:rPr>
         <w:t>child</w:t>
       </w:r>
-      <w:proofErr w:type="spellEnd"/>
-      <w:r>
-        <w:t xml:space="preserve"> = </w:t>
-      </w:r>
-      <w:proofErr w:type="spellStart"/>
-      <w:r>
-        <w:t>g</w:t>
+      <w:r>
+        <w:t xml:space="preserve"> = g</w:t>
       </w:r>
       <w:r>
         <w:rPr>
@@ -232,13 +218,8 @@
         </w:rPr>
         <w:t>child</w:t>
       </w:r>
-      <w:proofErr w:type="spellEnd"/>
-      <w:r>
-        <w:t xml:space="preserve"> + </w:t>
-      </w:r>
-      <w:proofErr w:type="spellStart"/>
-      <w:r>
-        <w:t>h</w:t>
+      <w:r>
+        <w:t xml:space="preserve"> + h</w:t>
       </w:r>
       <w:r>
         <w:rPr>
@@ -246,36 +227,65 @@
         </w:rPr>
         <w:t>child</w:t>
       </w:r>
-      <w:proofErr w:type="spellEnd"/>
-      <w:r>
-        <w:t xml:space="preserve"> = (</w:t>
-      </w:r>
-      <w:proofErr w:type="spellStart"/>
-      <w:r>
-        <w:t>g</w:t>
+      <w:r>
+        <w:t xml:space="preserve"> = (g</w:t>
       </w:r>
       <w:r>
         <w:rPr>
           <w:vertAlign w:val="subscript"/>
         </w:rPr>
+        <w:t xml:space="preserve">current </w:t>
+      </w:r>
+      <w:r>
+        <w:t>+ 1) + (h</w:t>
+      </w:r>
+      <w:r>
+        <w:softHyphen/>
+      </w:r>
+      <w:r>
+        <w:rPr>
+          <w:vertAlign w:val="subscript"/>
+        </w:rPr>
+        <w:t xml:space="preserve">current </w:t>
+      </w:r>
+      <w:r>
+        <w:t>± 1) = f</w:t>
+      </w:r>
+      <w:r>
+        <w:rPr>
+          <w:vertAlign w:val="subscript"/>
+        </w:rPr>
+        <w:t xml:space="preserve">current </w:t>
+      </w:r>
+      <w:r>
+        <w:t>+ 1 ± 1, so f</w:t>
+      </w:r>
+      <w:r>
+        <w:rPr>
+          <w:vertAlign w:val="subscript"/>
+        </w:rPr>
+        <w:t>child</w:t>
+      </w:r>
+      <w:r>
+        <w:t xml:space="preserve"> &gt;= f</w:t>
+      </w:r>
+      <w:r>
+        <w:rPr>
+          <w:vertAlign w:val="subscript"/>
+        </w:rPr>
         <w:t>current</w:t>
       </w:r>
-      <w:proofErr w:type="spellEnd"/>
+      <w:r>
+        <w:t>, so if we find a node such that f</w:t>
+      </w:r>
       <w:r>
         <w:rPr>
           <w:vertAlign w:val="subscript"/>
         </w:rPr>
-        <w:t xml:space="preserve"> </w:t>
-      </w:r>
-      <w:r>
-        <w:t>+ 1) + (</w:t>
-      </w:r>
-      <w:proofErr w:type="spellStart"/>
-      <w:r>
-        <w:t>h</w:t>
-      </w:r>
-      <w:r>
-        <w:softHyphen/>
+        <w:t>child</w:t>
+      </w:r>
+      <w:r>
+        <w:t xml:space="preserve"> = f</w:t>
       </w:r>
       <w:r>
         <w:rPr>
@@ -283,89 +293,6 @@
         </w:rPr>
         <w:t>current</w:t>
       </w:r>
-      <w:proofErr w:type="spellEnd"/>
-      <w:r>
-        <w:rPr>
-          <w:vertAlign w:val="subscript"/>
-        </w:rPr>
-        <w:t xml:space="preserve"> </w:t>
-      </w:r>
-      <w:r>
-        <w:t xml:space="preserve">± 1) = </w:t>
-      </w:r>
-      <w:proofErr w:type="spellStart"/>
-      <w:r>
-        <w:t>f</w:t>
-      </w:r>
-      <w:r>
-        <w:rPr>
-          <w:vertAlign w:val="subscript"/>
-        </w:rPr>
-        <w:t>current</w:t>
-      </w:r>
-      <w:proofErr w:type="spellEnd"/>
-      <w:r>
-        <w:rPr>
-          <w:vertAlign w:val="subscript"/>
-        </w:rPr>
-        <w:t xml:space="preserve"> </w:t>
-      </w:r>
-      <w:r>
-        <w:t xml:space="preserve">+ 1 ± 1, so </w:t>
-      </w:r>
-      <w:proofErr w:type="spellStart"/>
-      <w:r>
-        <w:t>f</w:t>
-      </w:r>
-      <w:r>
-        <w:rPr>
-          <w:vertAlign w:val="subscript"/>
-        </w:rPr>
-        <w:t>child</w:t>
-      </w:r>
-      <w:proofErr w:type="spellEnd"/>
-      <w:r>
-        <w:t xml:space="preserve"> &gt;= </w:t>
-      </w:r>
-      <w:proofErr w:type="spellStart"/>
-      <w:r>
-        <w:t>f</w:t>
-      </w:r>
-      <w:r>
-        <w:rPr>
-          <w:vertAlign w:val="subscript"/>
-        </w:rPr>
-        <w:t>current</w:t>
-      </w:r>
-      <w:proofErr w:type="spellEnd"/>
-      <w:r>
-        <w:t xml:space="preserve">, so if we find a node such that </w:t>
-      </w:r>
-      <w:proofErr w:type="spellStart"/>
-      <w:r>
-        <w:t>f</w:t>
-      </w:r>
-      <w:r>
-        <w:rPr>
-          <w:vertAlign w:val="subscript"/>
-        </w:rPr>
-        <w:t>child</w:t>
-      </w:r>
-      <w:proofErr w:type="spellEnd"/>
-      <w:r>
-        <w:t xml:space="preserve"> = </w:t>
-      </w:r>
-      <w:proofErr w:type="spellStart"/>
-      <w:r>
-        <w:t>f</w:t>
-      </w:r>
-      <w:r>
-        <w:rPr>
-          <w:vertAlign w:val="subscript"/>
-        </w:rPr>
-        <w:t>current</w:t>
-      </w:r>
-      <w:proofErr w:type="spellEnd"/>
       <w:r>
         <w:t>, we know that it must be a minimum value of the heap, so we can safely choose it as the next node to search without adding it to the heap.</w:t>
       </w:r>
@@ -497,11 +424,9 @@
         <w:lastRenderedPageBreak/>
         <w:t xml:space="preserve">Prune(graph, </w:t>
       </w:r>
-      <w:proofErr w:type="spellStart"/>
       <w:r>
         <w:t>coord</w:t>
       </w:r>
-      <w:proofErr w:type="spellEnd"/>
       <w:r>
         <w:t>):</w:t>
       </w:r>
@@ -510,11 +435,9 @@
       <w:r>
         <w:t xml:space="preserve">  If cell at </w:t>
       </w:r>
-      <w:proofErr w:type="spellStart"/>
       <w:r>
         <w:t>coord</w:t>
       </w:r>
-      <w:proofErr w:type="spellEnd"/>
       <w:r>
         <w:t xml:space="preserve"> is already a wall or pruned, or it is the start or end cell, return</w:t>
       </w:r>
@@ -529,34 +452,22 @@
       <w:r>
         <w:t xml:space="preserve"> neighbours of </w:t>
       </w:r>
-      <w:proofErr w:type="spellStart"/>
       <w:r>
         <w:t>coord</w:t>
       </w:r>
-      <w:proofErr w:type="spellEnd"/>
-    </w:p>
-    <w:p>
-      <w:r>
-        <w:t xml:space="preserve">  If </w:t>
-      </w:r>
-      <w:proofErr w:type="spellStart"/>
-      <w:r>
-        <w:t>should_prune</w:t>
-      </w:r>
-      <w:proofErr w:type="spellEnd"/>
-      <w:r>
-        <w:t>(neighbours):</w:t>
+    </w:p>
+    <w:p>
+      <w:r>
+        <w:t xml:space="preserve">  If should_prune(neighbours):</w:t>
       </w:r>
     </w:p>
     <w:p>
       <w:r>
         <w:t xml:space="preserve">    Mark cell at </w:t>
       </w:r>
-      <w:proofErr w:type="spellStart"/>
       <w:r>
         <w:t>coord</w:t>
       </w:r>
-      <w:proofErr w:type="spellEnd"/>
       <w:r>
         <w:t xml:space="preserve"> as pruned</w:t>
       </w:r>
@@ -571,11 +482,9 @@
       <w:r>
         <w:t xml:space="preserve"> neighbours of </w:t>
       </w:r>
-      <w:proofErr w:type="spellStart"/>
       <w:r>
         <w:t>coord</w:t>
       </w:r>
-      <w:proofErr w:type="spellEnd"/>
     </w:p>
     <w:p/>
     <w:p>
@@ -593,13 +502,8 @@
       <w:r>
         <w:t xml:space="preserve">, we can optimize </w:t>
       </w:r>
-      <w:proofErr w:type="spellStart"/>
-      <w:r>
-        <w:t>should_prune</w:t>
-      </w:r>
-      <w:proofErr w:type="spellEnd"/>
-      <w:r>
-        <w:t xml:space="preserve"> by</w:t>
+      <w:r>
+        <w:t>should_prune by</w:t>
       </w:r>
       <w:r>
         <w:t xml:space="preserve"> packing the neighbours into an index and</w:t>
@@ -700,23 +604,7 @@
     </w:p>
     <w:p>
       <w:r>
-        <w:t xml:space="preserve">In our analysis, we know our start and end points ahead of time, so we can avoid pruning them. In another scenario, we might not know how to avoid pruning away our start and end points. If we prune away the start or end point, we can solve it in two ways, either we can use </w:t>
-      </w:r>
-      <w:proofErr w:type="spellStart"/>
-      <w:r>
-        <w:t>floodfill</w:t>
-      </w:r>
-      <w:proofErr w:type="spellEnd"/>
-      <w:r>
-        <w:t xml:space="preserve"> to </w:t>
-      </w:r>
-      <w:proofErr w:type="spellStart"/>
-      <w:r>
-        <w:t>unprune</w:t>
-      </w:r>
-      <w:proofErr w:type="spellEnd"/>
-      <w:r>
-        <w:t xml:space="preserve"> all pruned nodes around the point, or we can permit the pathfinder to move from a pruned node to another pruned node.</w:t>
+        <w:t>In our analysis, we know our start and end points ahead of time, so we can avoid pruning them. In another scenario, we might not know how to avoid pruning away our start and end points. If we prune away the start or end point, we can solve it in two ways, either we can use floodfill to unprune all pruned nodes around the point, or we can permit the pathfinder to move from a pruned node to another pruned node.</w:t>
       </w:r>
     </w:p>
     <w:p>
@@ -750,15 +638,7 @@
         <w:t>, A*</w:t>
       </w:r>
       <w:r>
-        <w:t xml:space="preserve"> is equivalent to </w:t>
-      </w:r>
-      <w:proofErr w:type="spellStart"/>
-      <w:r>
-        <w:t>dijkstra’s</w:t>
-      </w:r>
-      <w:proofErr w:type="spellEnd"/>
-      <w:r>
-        <w:t xml:space="preserve"> algorithm and</w:t>
+        <w:t xml:space="preserve"> is equivalent to dijkstra’s algorithm and</w:t>
       </w:r>
       <w:r>
         <w:t xml:space="preserve"> </w:t>
@@ -785,63 +665,112 @@
         <w:t xml:space="preserve">. </w:t>
       </w:r>
       <w:r>
-        <w:t>In our application, the graph is known to be a uniform grid, which reduces the worst case performance to O(</w:t>
-      </w:r>
-      <w:proofErr w:type="spellStart"/>
-      <w:r>
+        <w:t>In our application, the graph is known to be a uniform grid, which reduces the worst case performance to O(d</w:t>
+      </w:r>
+      <w:r>
+        <w:rPr>
+          <w:vertAlign w:val="superscript"/>
+        </w:rPr>
+        <w:t>n</w:t>
+      </w:r>
+      <w:r>
+        <w:t xml:space="preserve">) nodes, where n is the dimensionality of our grid. </w:t>
+      </w:r>
+      <w:r>
+        <w:t>On an arbitrary graph, the average case time complexity is O(b*</w:t>
+      </w:r>
+      <w:r>
+        <w:rPr>
+          <w:vertAlign w:val="superscript"/>
+        </w:rPr>
         <w:t>d</w:t>
       </w:r>
       <w:r>
+        <w:t>)[3] where b</w:t>
+      </w:r>
+      <w:r>
         <w:rPr>
           <w:vertAlign w:val="superscript"/>
         </w:rPr>
+        <w:t>*</w:t>
+      </w:r>
+      <w:r>
+        <w:t xml:space="preserve"> is the modified branching factor given by the heuristic, which must be experimentally determined, and can approach 1 for very accurate heuristics, we can do a similar experiment to determine time complexity on our grid, O(d*</w:t>
+      </w:r>
+      <w:r>
+        <w:rPr>
+          <w:vertAlign w:val="superscript"/>
+        </w:rPr>
         <w:t>n</w:t>
       </w:r>
-      <w:proofErr w:type="spellEnd"/>
-      <w:r>
-        <w:t xml:space="preserve">) nodes, where n is the dimensionality of our grid. </w:t>
-      </w:r>
-      <w:r>
-        <w:t>On an arbitrary graph, the average case time complexity is O(b*</w:t>
+      <w:r>
+        <w:t>), where d* must be experimentally determined.</w:t>
+      </w:r>
+      <w:r>
+        <w:t xml:space="preserve"> In addition to the number of nodes visited, we must also consider the cost of adding and removing nodes from the heap, which in our case is a binary heap, and so has O(log(</w:t>
+      </w:r>
+      <w:r>
+        <w:t>m</w:t>
+      </w:r>
+      <w:r>
+        <w:t>)) time complexity</w:t>
+      </w:r>
+      <w:r>
+        <w:t>, where m is the number of nodes added, d*</w:t>
       </w:r>
       <w:r>
         <w:rPr>
           <w:vertAlign w:val="superscript"/>
         </w:rPr>
+        <w:t>n</w:t>
+      </w:r>
+      <w:r>
+        <w:t xml:space="preserve">. This means our total time complexity is </w:t>
+      </w:r>
+      <w:r>
+        <w:t>O(</w:t>
+      </w:r>
+      <w:r>
         <w:t>d</w:t>
       </w:r>
       <w:r>
-        <w:t>)[3] where b</w:t>
+        <w:t>*</w:t>
       </w:r>
       <w:r>
         <w:rPr>
           <w:vertAlign w:val="superscript"/>
         </w:rPr>
+        <w:t>n</w:t>
+      </w:r>
+      <w:r>
+        <w:t>log(</w:t>
+      </w:r>
+      <w:r>
+        <w:t>d</w:t>
+      </w:r>
+      <w:r>
         <w:t>*</w:t>
       </w:r>
       <w:r>
-        <w:t xml:space="preserve"> is the modified branching factor given by the heuristic, which must be experimentally determined, and can approach 1 for very accurate heuristics, we can do a similar experiment to determine time complexity on our grid, O(d*</w:t>
-      </w:r>
-      <w:r>
         <w:rPr>
           <w:vertAlign w:val="superscript"/>
         </w:rPr>
         <w:t>n</w:t>
       </w:r>
       <w:r>
-        <w:t>), where d* must be experimentally determined.</w:t>
-      </w:r>
-      <w:r>
-        <w:t xml:space="preserve"> In addition to the number of nodes visited, we must also consider the cost of adding and removing nodes from the heap, which in our case is a binary heap, and so has O(log(</w:t>
-      </w:r>
-      <w:r>
-        <w:t>m</w:t>
-      </w:r>
-      <w:r>
-        <w:t>)) time complexity</w:t>
-      </w:r>
-      <w:r>
-        <w:t>, where m is the number of nodes added, d*</w:t>
+        <w:t>))</w:t>
+      </w:r>
+      <w:r>
+        <w:t>. We choose to statically allocate a closed set equal to the size of the graph, so our memory complexity is O(V), where V is the number of vertices</w:t>
+      </w:r>
+      <w:r>
+        <w:t>, if this became a limiting factor we could instead use a hashmap, reducing our memory complexity to O(</w:t>
+      </w:r>
+      <w:r>
+        <w:t>d</w:t>
+      </w:r>
+      <w:r>
+        <w:t>*</w:t>
       </w:r>
       <w:r>
         <w:rPr>
@@ -850,10 +779,7 @@
         <w:t>n</w:t>
       </w:r>
       <w:r>
-        <w:t xml:space="preserve">. This means our total time complexity is </w:t>
-      </w:r>
-      <w:r>
-        <w:t>O(</w:t>
+        <w:t>log(</w:t>
       </w:r>
       <w:r>
         <w:t>d</w:t>
@@ -861,7 +787,6 @@
       <w:r>
         <w:t>*</w:t>
       </w:r>
-      <w:proofErr w:type="spellStart"/>
       <w:r>
         <w:rPr>
           <w:vertAlign w:val="superscript"/>
@@ -869,17 +794,56 @@
         <w:t>n</w:t>
       </w:r>
       <w:r>
-        <w:t>log</w:t>
-      </w:r>
-      <w:proofErr w:type="spellEnd"/>
-      <w:r>
-        <w:t>(</w:t>
-      </w:r>
-      <w:r>
-        <w:t>d</w:t>
-      </w:r>
-      <w:r>
-        <w:t>*</w:t>
+        <w:t>))</w:t>
+      </w:r>
+      <w:r>
+        <w:t>, or we could use the graph itself to path, although this would have a time complexity cost</w:t>
+      </w:r>
+      <w:r>
+        <w:t>.</w:t>
+      </w:r>
+    </w:p>
+    <w:p>
+      <w:r>
+        <w:t>Both of our optimizations reduce the number of nodes that must be search</w:t>
+      </w:r>
+      <w:r>
+        <w:t>ed</w:t>
+      </w:r>
+      <w:r>
+        <w:t xml:space="preserve"> by a constant factor, </w:t>
+      </w:r>
+      <w:r>
+        <w:t>this does not change our overall time complexity</w:t>
+      </w:r>
+      <w:r>
+        <w:t xml:space="preserve">, so we expect a constant increase in speed from each optimization, rather than an increase that grows with </w:t>
+      </w:r>
+      <w:r>
+        <w:t>the size b*</w:t>
+      </w:r>
+      <w:r>
+        <w:t>.</w:t>
+      </w:r>
+    </w:p>
+    <w:p>
+      <w:r>
+        <w:t>Lookahead uses strictly less memory than A*</w:t>
+      </w:r>
+      <w:r>
+        <w:t>.</w:t>
+      </w:r>
+      <w:r>
+        <w:t xml:space="preserve"> </w:t>
+      </w:r>
+      <w:r>
+        <w:t>T</w:t>
+      </w:r>
+      <w:r>
+        <w:t>he memory usage of pruning depends on whether we’re permitted to modify the graph in-place or must allocate a new graph, if we must allocate a new graph then the memory complexity of pruning is O(V)</w:t>
+      </w:r>
+      <w:r>
+        <w:t>, where V &gt;&gt; d*</w:t>
       </w:r>
       <w:r>
         <w:rPr>
@@ -888,29 +852,8 @@
         <w:t>n</w:t>
       </w:r>
       <w:r>
-        <w:t>))</w:t>
-      </w:r>
-      <w:r>
-        <w:t>. We choose to statically allocate a closed set equal to the size of the graph, so our memory complexity is O(V), where V is the number of vertices</w:t>
-      </w:r>
-      <w:r>
-        <w:t xml:space="preserve">, if this became a limiting factor we could instead use a </w:t>
-      </w:r>
-      <w:proofErr w:type="spellStart"/>
-      <w:r>
-        <w:t>hashmap</w:t>
-      </w:r>
-      <w:proofErr w:type="spellEnd"/>
-      <w:r>
-        <w:t>, reducing our memory complexity to O(</w:t>
-      </w:r>
-      <w:r>
-        <w:t>d</w:t>
-      </w:r>
-      <w:r>
-        <w:t>*</w:t>
-      </w:r>
-      <w:proofErr w:type="spellStart"/>
+        <w:t>log(d*</w:t>
+      </w:r>
       <w:r>
         <w:rPr>
           <w:vertAlign w:val="superscript"/>
@@ -918,26 +861,7 @@
         <w:t>n</w:t>
       </w:r>
       <w:r>
-        <w:t>log</w:t>
-      </w:r>
-      <w:proofErr w:type="spellEnd"/>
-      <w:r>
-        <w:t>(</w:t>
-      </w:r>
-      <w:r>
-        <w:t>d</w:t>
-      </w:r>
-      <w:r>
-        <w:t>*</w:t>
-      </w:r>
-      <w:r>
-        <w:rPr>
-          <w:vertAlign w:val="superscript"/>
-        </w:rPr>
-        <w:t>n</w:t>
-      </w:r>
-      <w:r>
-        <w:t>)), the same as our time complexity</w:t>
+        <w:t>)</w:t>
       </w:r>
       <w:r>
         <w:t>.</w:t>
@@ -945,90 +869,13 @@
     </w:p>
     <w:p>
       <w:r>
-        <w:t>Both of our optimizations reduce the number of nodes that must be search</w:t>
-      </w:r>
-      <w:r>
-        <w:t>ed</w:t>
-      </w:r>
-      <w:r>
-        <w:t xml:space="preserve"> by a constant factor, </w:t>
-      </w:r>
-      <w:r>
-        <w:t>this does not change our overall time complexity</w:t>
-      </w:r>
-      <w:r>
-        <w:t xml:space="preserve">, so we expect a constant increase in speed from each optimization, rather than an increase that grows with </w:t>
-      </w:r>
-      <w:r>
-        <w:t>the size b*</w:t>
-      </w:r>
-      <w:r>
-        <w:t>.</w:t>
-      </w:r>
-    </w:p>
-    <w:p>
-      <w:r>
-        <w:t>Lookahead uses strictly less memory than A*</w:t>
-      </w:r>
-      <w:r>
-        <w:t>.</w:t>
-      </w:r>
-      <w:r>
-        <w:t xml:space="preserve"> </w:t>
-      </w:r>
-      <w:r>
-        <w:t>T</w:t>
-      </w:r>
-      <w:r>
-        <w:t>he memory usage of pruning depends on whether we’re permitted to modify the graph in-place or must allocate a new graph, if we must allocate a new graph then the memory complexity of pruning is O(V)</w:t>
-      </w:r>
-      <w:r>
-        <w:t>, where V &gt;&gt; d*</w:t>
-      </w:r>
-      <w:proofErr w:type="spellStart"/>
-      <w:r>
-        <w:rPr>
-          <w:vertAlign w:val="superscript"/>
-        </w:rPr>
-        <w:t>n</w:t>
-      </w:r>
-      <w:r>
-        <w:t>log</w:t>
-      </w:r>
-      <w:proofErr w:type="spellEnd"/>
-      <w:r>
-        <w:t>(d*</w:t>
-      </w:r>
-      <w:r>
-        <w:rPr>
-          <w:vertAlign w:val="superscript"/>
-        </w:rPr>
-        <w:t>n</w:t>
-      </w:r>
-      <w:r>
-        <w:t>)</w:t>
-      </w:r>
-      <w:r>
-        <w:t>.</w:t>
-      </w:r>
-    </w:p>
-    <w:p>
-      <w:r>
         <w:t>Pruning has an additional time complexity factor: the pruning process itself, which is O(V)</w:t>
       </w:r>
       <w:r>
         <w:t>, which will be much larger than our pathfinding complexity. In a real world situation we would likely do many paths, which would amortize this one time cost. However if we truly only wanted one path, pruning could potentially cost us much more time than it saves. We will compare both the cost of pruning + pruned A*, and the cost of pruned A* alone, to measure these two cases.</w:t>
       </w:r>
       <w:r>
-        <w:t xml:space="preserve"> A secondary factor in pruning is the fact that it is a very simple process, this means that it could be offloaded to the </w:t>
-      </w:r>
-      <w:proofErr w:type="spellStart"/>
-      <w:r>
-        <w:t>gpu</w:t>
-      </w:r>
-      <w:proofErr w:type="spellEnd"/>
-      <w:r>
-        <w:t xml:space="preserve"> in a real world scenario</w:t>
+        <w:t xml:space="preserve"> A secondary factor in pruning is the fact that it is a very simple process, this means that it could be offloaded to the gpu in a real world scenario</w:t>
       </w:r>
       <w:r>
         <w:t>, which could trivialize the cost</w:t>
@@ -1199,15 +1046,7 @@
     </w:p>
     <w:p>
       <w:r>
-        <w:t xml:space="preserve">We talked about reducing memory usage by replacing the closed set array with a </w:t>
-      </w:r>
-      <w:proofErr w:type="spellStart"/>
-      <w:r>
-        <w:t>hashmap</w:t>
-      </w:r>
-      <w:proofErr w:type="spellEnd"/>
-      <w:r>
-        <w:t xml:space="preserve">, we could also consider </w:t>
+        <w:t xml:space="preserve">We talked about reducing memory usage by replacing the closed set array with a hashmap, we could also consider </w:t>
       </w:r>
       <w:r>
         <w:t>further reduce the number of heap pushes in lookahead by replacing the next variable with a stack, this would allow us to process all nodes whose heuristics are smaller rather than just one, resulting in less nodes pushed to the heap. A final optimization we could make would be to replace the heap with a list of stacks, a stack at index n would store nodes with f = n, this reduces the (amortized) time complexity of pushing and popping from O(log(n)) to O(1).</w:t>
@@ -1238,21 +1077,8 @@
           <w:numId w:val="3"/>
         </w:numPr>
       </w:pPr>
-      <w:proofErr w:type="spellStart"/>
-      <w:r>
-        <w:t>Harabor</w:t>
-      </w:r>
-      <w:proofErr w:type="spellEnd"/>
-      <w:r>
-        <w:t xml:space="preserve">, D. and </w:t>
-      </w:r>
-      <w:proofErr w:type="spellStart"/>
-      <w:r>
-        <w:t>Grastien</w:t>
-      </w:r>
-      <w:proofErr w:type="spellEnd"/>
-      <w:r>
-        <w:t xml:space="preserve">, A., 2011, August. Online graph pruning for pathfinding on grid maps. In </w:t>
+      <w:r>
+        <w:t xml:space="preserve">Harabor, D. and Grastien, A., 2011, August. Online graph pruning for pathfinding on grid maps. In </w:t>
       </w:r>
       <w:r>
         <w:rPr>

--- a/KIT205 Assignment 2 - Optimizing A Star.docx
+++ b/KIT205 Assignment 2 - Optimizing A Star.docx
@@ -1049,7 +1049,19 @@
         <w:t xml:space="preserve">We talked about reducing memory usage by replacing the closed set array with a hashmap, we could also consider </w:t>
       </w:r>
       <w:r>
-        <w:t>further reduce the number of heap pushes in lookahead by replacing the next variable with a stack, this would allow us to process all nodes whose heuristics are smaller rather than just one, resulting in less nodes pushed to the heap. A final optimization we could make would be to replace the heap with a list of stacks, a stack at index n would store nodes with f = n, this reduces the (amortized) time complexity of pushing and popping from O(log(n)) to O(1).</w:t>
+        <w:t>further reduc</w:t>
+      </w:r>
+      <w:r>
+        <w:t>ing</w:t>
+      </w:r>
+      <w:r>
+        <w:t xml:space="preserve"> the number of heap pushes in lookahead by replacing the next variable with a stack, this would allow us to process all nodes whose heuristics are smaller rather than just one, resulting in less nodes pushed to the heap</w:t>
+      </w:r>
+      <w:r>
+        <w:t>. We could consider more advanced pruning rules that look at a larger area, for example, any node that is surrounded by any number of open tiles followed by walls, where open is defined as an empty tile with 4 empty neighbours</w:t>
+      </w:r>
+      <w:r>
+        <w:t>. A final optimization we could make would be to replace the heap with a list of stacks, a stack at index n would store nodes with f = n, this reduces the (amortized) time complexity of pushing and popping from O(log(n)) to O(1).</w:t>
       </w:r>
     </w:p>
     <w:p>

--- a/KIT205 Assignment 2 - Optimizing A Star.docx
+++ b/KIT205 Assignment 2 - Optimizing A Star.docx
@@ -1003,6 +1003,182 @@
         <w:t xml:space="preserve"> whether our assumptions about lookahead and pruning being constant factor reductions in number of nodes visited is true.</w:t>
       </w:r>
     </w:p>
+    <w:p>
+      <w:r>
+        <w:lastRenderedPageBreak/>
+        <w:t>Lookahead proved to be very effective in low density maps as can be seen in the figure below, in this example</w:t>
+      </w:r>
+      <w:r>
+        <w:t xml:space="preserve"> A* took 220x as long,</w:t>
+      </w:r>
+      <w:r>
+        <w:t xml:space="preserve"> </w:t>
+      </w:r>
+      <w:r>
+        <w:t>and pushed 384x as many nodes to the heap.</w:t>
+      </w:r>
+    </w:p>
+    <w:p>
+      <w:pPr>
+        <w:keepNext/>
+      </w:pPr>
+      <w:r>
+        <w:rPr>
+          <w:noProof/>
+        </w:rPr>
+        <w:drawing>
+          <wp:inline distT="0" distB="0" distL="0" distR="0" wp14:anchorId="631C081C" wp14:editId="605283EE">
+            <wp:extent cx="5731510" cy="5731510"/>
+            <wp:effectExtent l="0" t="0" r="2540" b="2540"/>
+            <wp:docPr id="1104440157" name="Picture 1"/>
+            <wp:cNvGraphicFramePr>
+              <a:graphicFrameLocks xmlns:a="http://schemas.openxmlformats.org/drawingml/2006/main" noChangeAspect="1"/>
+            </wp:cNvGraphicFramePr>
+            <a:graphic xmlns:a="http://schemas.openxmlformats.org/drawingml/2006/main">
+              <a:graphicData uri="http://schemas.openxmlformats.org/drawingml/2006/picture">
+                <pic:pic xmlns:pic="http://schemas.openxmlformats.org/drawingml/2006/picture">
+                  <pic:nvPicPr>
+                    <pic:cNvPr id="0" name="Picture 1"/>
+                    <pic:cNvPicPr>
+                      <a:picLocks noChangeAspect="1" noChangeArrowheads="1"/>
+                    </pic:cNvPicPr>
+                  </pic:nvPicPr>
+                  <pic:blipFill>
+                    <a:blip r:embed="rId6" cstate="print">
+                      <a:extLst>
+                        <a:ext uri="{28A0092B-C50C-407E-A947-70E740481C1C}">
+                          <a14:useLocalDpi xmlns:a14="http://schemas.microsoft.com/office/drawing/2010/main" val="0"/>
+                        </a:ext>
+                      </a:extLst>
+                    </a:blip>
+                    <a:srcRect/>
+                    <a:stretch>
+                      <a:fillRect/>
+                    </a:stretch>
+                  </pic:blipFill>
+                  <pic:spPr bwMode="auto">
+                    <a:xfrm>
+                      <a:off x="0" y="0"/>
+                      <a:ext cx="5731510" cy="5731510"/>
+                    </a:xfrm>
+                    <a:prstGeom prst="rect">
+                      <a:avLst/>
+                    </a:prstGeom>
+                    <a:noFill/>
+                    <a:ln>
+                      <a:noFill/>
+                    </a:ln>
+                  </pic:spPr>
+                </pic:pic>
+              </a:graphicData>
+            </a:graphic>
+          </wp:inline>
+        </w:drawing>
+      </w:r>
+    </w:p>
+    <w:p>
+      <w:pPr>
+        <w:pStyle w:val="Caption"/>
+      </w:pPr>
+      <w:r>
+        <w:t xml:space="preserve">Figure </w:t>
+      </w:r>
+      <w:fldSimple w:instr=" SEQ Figure \* ARABIC ">
+        <w:r>
+          <w:rPr>
+            <w:noProof/>
+          </w:rPr>
+          <w:t>1</w:t>
+        </w:r>
+      </w:fldSimple>
+      <w:r>
+        <w:t xml:space="preserve"> - A* explores most of an empty </w:t>
+      </w:r>
+      <w:r>
+        <w:t>graph</w:t>
+      </w:r>
+      <w:r>
+        <w:t>, path is marked in red, explored nodes are marked in blue</w:t>
+      </w:r>
+    </w:p>
+    <w:p>
+      <w:pPr>
+        <w:keepNext/>
+      </w:pPr>
+      <w:r>
+        <w:rPr>
+          <w:noProof/>
+        </w:rPr>
+        <w:lastRenderedPageBreak/>
+        <w:drawing>
+          <wp:inline distT="0" distB="0" distL="0" distR="0" wp14:anchorId="0DC5A63B" wp14:editId="5950DA2C">
+            <wp:extent cx="5731510" cy="5731510"/>
+            <wp:effectExtent l="0" t="0" r="2540" b="2540"/>
+            <wp:docPr id="1545471745" name="Picture 2" descr="A picture containing text, screenshot, line, rectangle&#10;&#10;Description automatically generated"/>
+            <wp:cNvGraphicFramePr>
+              <a:graphicFrameLocks xmlns:a="http://schemas.openxmlformats.org/drawingml/2006/main" noChangeAspect="1"/>
+            </wp:cNvGraphicFramePr>
+            <a:graphic xmlns:a="http://schemas.openxmlformats.org/drawingml/2006/main">
+              <a:graphicData uri="http://schemas.openxmlformats.org/drawingml/2006/picture">
+                <pic:pic xmlns:pic="http://schemas.openxmlformats.org/drawingml/2006/picture">
+                  <pic:nvPicPr>
+                    <pic:cNvPr id="1545471745" name="Picture 2" descr="A picture containing text, screenshot, line, rectangle&#10;&#10;Description automatically generated"/>
+                    <pic:cNvPicPr>
+                      <a:picLocks noChangeAspect="1" noChangeArrowheads="1"/>
+                    </pic:cNvPicPr>
+                  </pic:nvPicPr>
+                  <pic:blipFill>
+                    <a:blip r:embed="rId7" cstate="print">
+                      <a:extLst>
+                        <a:ext uri="{28A0092B-C50C-407E-A947-70E740481C1C}">
+                          <a14:useLocalDpi xmlns:a14="http://schemas.microsoft.com/office/drawing/2010/main" val="0"/>
+                        </a:ext>
+                      </a:extLst>
+                    </a:blip>
+                    <a:srcRect/>
+                    <a:stretch>
+                      <a:fillRect/>
+                    </a:stretch>
+                  </pic:blipFill>
+                  <pic:spPr bwMode="auto">
+                    <a:xfrm>
+                      <a:off x="0" y="0"/>
+                      <a:ext cx="5731510" cy="5731510"/>
+                    </a:xfrm>
+                    <a:prstGeom prst="rect">
+                      <a:avLst/>
+                    </a:prstGeom>
+                    <a:noFill/>
+                    <a:ln>
+                      <a:noFill/>
+                    </a:ln>
+                  </pic:spPr>
+                </pic:pic>
+              </a:graphicData>
+            </a:graphic>
+          </wp:inline>
+        </w:drawing>
+      </w:r>
+    </w:p>
+    <w:p>
+      <w:pPr>
+        <w:pStyle w:val="Caption"/>
+      </w:pPr>
+      <w:r>
+        <w:t xml:space="preserve">Figure </w:t>
+      </w:r>
+      <w:fldSimple w:instr=" SEQ Figure \* ARABIC ">
+        <w:r>
+          <w:rPr>
+            <w:noProof/>
+          </w:rPr>
+          <w:t>2</w:t>
+        </w:r>
+      </w:fldSimple>
+      <w:r>
+        <w:t xml:space="preserve"> - lookahead ignores huge sections of an empty graph and still generates an optimal path</w:t>
+      </w:r>
+    </w:p>
     <w:p/>
     <w:p>
       <w:pPr>
@@ -1020,7 +1196,6 @@
           <w:sz w:val="32"/>
           <w:szCs w:val="32"/>
         </w:rPr>
-        <w:lastRenderedPageBreak/>
         <w:t>Discussion</w:t>
       </w:r>
     </w:p>
@@ -1058,10 +1233,23 @@
         <w:t xml:space="preserve"> the number of heap pushes in lookahead by replacing the next variable with a stack, this would allow us to process all nodes whose heuristics are smaller rather than just one, resulting in less nodes pushed to the heap</w:t>
       </w:r>
       <w:r>
-        <w:t>. We could consider more advanced pruning rules that look at a larger area, for example, any node that is surrounded by any number of open tiles followed by walls, where open is defined as an empty tile with 4 empty neighbours</w:t>
-      </w:r>
-      <w:r>
-        <w:t>. A final optimization we could make would be to replace the heap with a list of stacks, a stack at index n would store nodes with f = n, this reduces the (amortized) time complexity of pushing and popping from O(log(n)) to O(1).</w:t>
+        <w:t>. We could consider more advanced pruning rules that look at a larger area, for example,</w:t>
+      </w:r>
+      <w:r>
+        <w:t xml:space="preserve"> we could cast rays in all directions from a node until they hit a wall and prune the node if </w:t>
+      </w:r>
+      <w:r>
+        <w:t>none of the empty tiles the rays visited have a wall on two opposite sides</w:t>
+      </w:r>
+      <w:r>
+        <w:t xml:space="preserve">. </w:t>
+      </w:r>
+      <w:r>
+        <w:t xml:space="preserve">A final optimization we could make would be to replace the heap with a list of stacks, a stack at </w:t>
+      </w:r>
+      <w:r>
+        <w:lastRenderedPageBreak/>
+        <w:t>index n would store nodes with f = n, this reduces the (amortized) time complexity of pushing and popping from O(log(n)) to O(1).</w:t>
       </w:r>
     </w:p>
     <w:p>
@@ -1114,7 +1302,7 @@
       <w:r>
         <w:t xml:space="preserve">Ericson, C. (n.d.). Aiding pathfinding with cellular automata. Retrieved from </w:t>
       </w:r>
-      <w:hyperlink r:id="rId6" w:tgtFrame="_new" w:history="1">
+      <w:hyperlink r:id="rId8" w:tgtFrame="_new" w:history="1">
         <w:r>
           <w:rPr>
             <w:rStyle w:val="Hyperlink"/>
@@ -1134,7 +1322,7 @@
       <w:r>
         <w:t xml:space="preserve">"A* search algorithm." In Wikipedia. Retrieved from </w:t>
       </w:r>
-      <w:hyperlink r:id="rId7" w:tgtFrame="_new" w:history="1">
+      <w:hyperlink r:id="rId9" w:tgtFrame="_new" w:history="1">
         <w:r>
           <w:rPr>
             <w:rStyle w:val="Hyperlink"/>

--- a/KIT205 Assignment 2 - Optimizing A Star.docx
+++ b/KIT205 Assignment 2 - Optimizing A Star.docx
@@ -65,6 +65,52 @@
       </w:r>
     </w:p>
     <w:p>
+      <w:pPr>
+        <w:rPr>
+          <w:b/>
+          <w:bCs/>
+          <w:sz w:val="24"/>
+          <w:szCs w:val="24"/>
+        </w:rPr>
+      </w:pPr>
+      <w:r>
+        <w:rPr>
+          <w:b/>
+          <w:bCs/>
+          <w:sz w:val="24"/>
+          <w:szCs w:val="24"/>
+        </w:rPr>
+        <w:t xml:space="preserve">By </w:t>
+      </w:r>
+      <w:r>
+        <w:rPr>
+          <w:b/>
+          <w:bCs/>
+          <w:sz w:val="24"/>
+          <w:szCs w:val="24"/>
+        </w:rPr>
+        <w:t xml:space="preserve">Chloe </w:t>
+      </w:r>
+      <w:r>
+        <w:rPr>
+          <w:b/>
+          <w:bCs/>
+          <w:sz w:val="24"/>
+          <w:szCs w:val="24"/>
+        </w:rPr>
+        <w:t>W</w:t>
+      </w:r>
+      <w:r>
+        <w:rPr>
+          <w:b/>
+          <w:bCs/>
+          <w:sz w:val="24"/>
+          <w:szCs w:val="24"/>
+        </w:rPr>
+        <w:t>alters</w:t>
+      </w:r>
+    </w:p>
+    <w:p>
       <w:r>
         <w:t xml:space="preserve">We are often faced with the problem of finding an optimal path between two points on a </w:t>
       </w:r>
@@ -87,7 +133,15 @@
         <w:t xml:space="preserve">Furthermore, because we are on a uniform grid, we can perform two different optimizations that can speed up the search. The first optimization we consider is </w:t>
       </w:r>
       <w:r>
-        <w:t>inspired by jump point search (JPS) [1]. JPS is designed for diagonally-connected grids, but we can use a similar method to optimize our pathfinding on an orthogonally-connected grid, we call this optimization lookahead. The second optimization we can make is graph pruning using cellular automata [2]. We compare performance between A*, lookahead, pruned A*, and pruned lookahead.</w:t>
+        <w:t xml:space="preserve">inspired by jump point search (JPS) [1]. JPS is designed for </w:t>
+      </w:r>
+      <w:proofErr w:type="gramStart"/>
+      <w:r>
+        <w:t>diagonally-connected</w:t>
+      </w:r>
+      <w:proofErr w:type="gramEnd"/>
+      <w:r>
+        <w:t xml:space="preserve"> grids, but we can use a similar method to optimize our pathfinding on an orthogonally-connected grid, we call this optimization lookahead. The second optimization we can make is graph pruning using cellular automata [2]. We compare performance between A*, lookahead, pruned A*, and pruned lookahead.</w:t>
       </w:r>
     </w:p>
     <w:p>
@@ -122,62 +176,162 @@
         <w:pStyle w:val="ListParagraph"/>
         <w:numPr>
           <w:ilvl w:val="0"/>
-          <w:numId w:val="2"/>
+          <w:numId w:val="4"/>
         </w:numPr>
       </w:pPr>
       <w:r>
-        <w:t xml:space="preserve">We can skip checking </w:t>
-      </w:r>
-      <w:r>
-        <w:t>the</w:t>
-      </w:r>
-      <w:r>
-        <w:t xml:space="preserve"> parent node, since we have already visited it.</w:t>
-      </w:r>
+        <w:t>We can skip checking the parent node, since we have already visited it.</w:t>
+      </w:r>
+    </w:p>
+    <w:p>
+      <w:pPr>
+        <w:keepNext/>
+      </w:pPr>
+      <w:r>
+        <w:drawing>
+          <wp:inline distT="0" distB="0" distL="0" distR="0" wp14:anchorId="4DD9786A" wp14:editId="2AED5506">
+            <wp:extent cx="1524000" cy="1524000"/>
+            <wp:effectExtent l="0" t="0" r="0" b="0"/>
+            <wp:docPr id="1294515631" name="Picture 1"/>
+            <wp:cNvGraphicFramePr>
+              <a:graphicFrameLocks xmlns:a="http://schemas.openxmlformats.org/drawingml/2006/main" noChangeAspect="1"/>
+            </wp:cNvGraphicFramePr>
+            <a:graphic xmlns:a="http://schemas.openxmlformats.org/drawingml/2006/main">
+              <a:graphicData uri="http://schemas.openxmlformats.org/drawingml/2006/picture">
+                <pic:pic xmlns:pic="http://schemas.openxmlformats.org/drawingml/2006/picture">
+                  <pic:nvPicPr>
+                    <pic:cNvPr id="1294515631" name=""/>
+                    <pic:cNvPicPr/>
+                  </pic:nvPicPr>
+                  <pic:blipFill>
+                    <a:blip r:embed="rId5"/>
+                    <a:stretch>
+                      <a:fillRect/>
+                    </a:stretch>
+                  </pic:blipFill>
+                  <pic:spPr>
+                    <a:xfrm>
+                      <a:off x="0" y="0"/>
+                      <a:ext cx="1524000" cy="1524000"/>
+                    </a:xfrm>
+                    <a:prstGeom prst="rect">
+                      <a:avLst/>
+                    </a:prstGeom>
+                  </pic:spPr>
+                </pic:pic>
+              </a:graphicData>
+            </a:graphic>
+          </wp:inline>
+        </w:drawing>
+      </w:r>
+    </w:p>
+    <w:p>
+      <w:pPr>
+        <w:pStyle w:val="Caption"/>
+      </w:pPr>
+      <w:r>
+        <w:t xml:space="preserve">Figure </w:t>
+      </w:r>
+      <w:fldSimple w:instr=" SEQ Figure \* ARABIC ">
+        <w:r>
+          <w:rPr>
+            <w:noProof/>
+          </w:rPr>
+          <w:t>1</w:t>
+        </w:r>
+      </w:fldSimple>
+      <w:r>
+        <w:t xml:space="preserve"> - skipping the parent </w:t>
+      </w:r>
+      <w:proofErr w:type="gramStart"/>
+      <w:r>
+        <w:t>node</w:t>
+      </w:r>
+      <w:proofErr w:type="gramEnd"/>
     </w:p>
     <w:p>
       <w:pPr>
         <w:pStyle w:val="ListParagraph"/>
         <w:numPr>
           <w:ilvl w:val="0"/>
-          <w:numId w:val="2"/>
+          <w:numId w:val="4"/>
         </w:numPr>
       </w:pPr>
       <w:r>
-        <w:t xml:space="preserve">If </w:t>
-      </w:r>
-      <w:r>
-        <w:t xml:space="preserve">a </w:t>
-      </w:r>
-      <w:r>
-        <w:t xml:space="preserve">node diagonally “behind” us </w:t>
-      </w:r>
-      <w:r>
-        <w:t>is</w:t>
-      </w:r>
-      <w:r>
-        <w:t xml:space="preserve"> empty</w:t>
-      </w:r>
-      <w:r>
-        <w:t xml:space="preserve"> and unsearched</w:t>
-      </w:r>
-      <w:r>
-        <w:t xml:space="preserve">, we can skip the nodes on </w:t>
-      </w:r>
-      <w:r>
-        <w:t>that</w:t>
-      </w:r>
-      <w:r>
-        <w:t xml:space="preserve"> </w:t>
-      </w:r>
-      <w:r>
-        <w:t>“side”</w:t>
-      </w:r>
-      <w:r>
-        <w:t>, since the parent node has an equally good path to these nodes.</w:t>
-      </w:r>
-      <w:r>
-        <w:t xml:space="preserve"> The reason the diagonal node must be unsearched, is because it may </w:t>
+        <w:t>If a node diagonally “behind” us is empty and unsearched, we can skip the nodes on that “side”, since the parent node has an equally good path to these nodes</w:t>
+      </w:r>
+      <w:r>
+        <w:t xml:space="preserve"> that it will take later</w:t>
+      </w:r>
+      <w:r>
+        <w:t xml:space="preserve">. </w:t>
+      </w:r>
+    </w:p>
+    <w:p>
+      <w:pPr>
+        <w:keepNext/>
+      </w:pPr>
+      <w:r>
+        <w:drawing>
+          <wp:inline distT="0" distB="0" distL="0" distR="0" wp14:anchorId="3BCB6D2B" wp14:editId="0627E597">
+            <wp:extent cx="1524000" cy="1524000"/>
+            <wp:effectExtent l="0" t="0" r="0" b="0"/>
+            <wp:docPr id="1189320824" name="Picture 1" descr="A picture containing symbol, pixel, graphics&#10;&#10;Description automatically generated"/>
+            <wp:cNvGraphicFramePr>
+              <a:graphicFrameLocks xmlns:a="http://schemas.openxmlformats.org/drawingml/2006/main" noChangeAspect="1"/>
+            </wp:cNvGraphicFramePr>
+            <a:graphic xmlns:a="http://schemas.openxmlformats.org/drawingml/2006/main">
+              <a:graphicData uri="http://schemas.openxmlformats.org/drawingml/2006/picture">
+                <pic:pic xmlns:pic="http://schemas.openxmlformats.org/drawingml/2006/picture">
+                  <pic:nvPicPr>
+                    <pic:cNvPr id="1189320824" name="Picture 1" descr="A picture containing symbol, pixel, graphics&#10;&#10;Description automatically generated"/>
+                    <pic:cNvPicPr/>
+                  </pic:nvPicPr>
+                  <pic:blipFill>
+                    <a:blip r:embed="rId6"/>
+                    <a:stretch>
+                      <a:fillRect/>
+                    </a:stretch>
+                  </pic:blipFill>
+                  <pic:spPr>
+                    <a:xfrm>
+                      <a:off x="0" y="0"/>
+                      <a:ext cx="1524000" cy="1524000"/>
+                    </a:xfrm>
+                    <a:prstGeom prst="rect">
+                      <a:avLst/>
+                    </a:prstGeom>
+                  </pic:spPr>
+                </pic:pic>
+              </a:graphicData>
+            </a:graphic>
+          </wp:inline>
+        </w:drawing>
+      </w:r>
+    </w:p>
+    <w:p>
+      <w:pPr>
+        <w:pStyle w:val="Caption"/>
+      </w:pPr>
+      <w:r>
+        <w:t xml:space="preserve">Figure </w:t>
+      </w:r>
+      <w:fldSimple w:instr=" SEQ Figure \* ARABIC ">
+        <w:r>
+          <w:rPr>
+            <w:noProof/>
+          </w:rPr>
+          <w:t>2</w:t>
+        </w:r>
+      </w:fldSimple>
+      <w:r>
+        <w:t xml:space="preserve"> - skipping a side node, the node below us does not need to be searched because </w:t>
+      </w:r>
+      <w:r>
+        <w:rPr>
+          <w:noProof/>
+        </w:rPr>
+        <w:t>the node to our lower right will search it later</w:t>
       </w:r>
     </w:p>
     <w:p>
@@ -185,10 +339,11 @@
         <w:pStyle w:val="ListParagraph"/>
         <w:numPr>
           <w:ilvl w:val="0"/>
-          <w:numId w:val="2"/>
+          <w:numId w:val="4"/>
         </w:numPr>
       </w:pPr>
       <w:r>
+        <w:lastRenderedPageBreak/>
         <w:t>If any node adjacent to the current node has a smaller heuristic, we can choose one of these nodes to immediately check after the current node</w:t>
       </w:r>
       <w:r>
@@ -295,31 +450,6 @@
       </w:r>
       <w:r>
         <w:t>, we know that it must be a minimum value of the heap, so we can safely choose it as the next node to search without adding it to the heap.</w:t>
-      </w:r>
-    </w:p>
-    <w:p>
-      <w:r>
-        <w:t>Figure 1 – lookahead optimizations 1, 2 and 3</w:t>
-      </w:r>
-      <w:r>
-        <w:t xml:space="preserve"> illustrated on a 2d grid, these are</w:t>
-      </w:r>
-      <w:r>
-        <w:t xml:space="preserve"> trivially</w:t>
-      </w:r>
-      <w:r>
-        <w:t xml:space="preserve"> generalizable to n dimensions</w:t>
-      </w:r>
-      <w:r>
-        <w:t>.</w:t>
-      </w:r>
-    </w:p>
-    <w:p>
-      <w:r>
-        <w:t>Optimization 2 has a problem: it cannot always be applied.</w:t>
-      </w:r>
-      <w:r>
-        <w:t xml:space="preserve"> Consider </w:t>
       </w:r>
     </w:p>
     <w:p>
@@ -401,17 +531,74 @@
       </w:r>
     </w:p>
     <w:p>
+      <w:pPr>
+        <w:keepNext/>
+      </w:pPr>
+      <w:r>
+        <w:drawing>
+          <wp:inline distT="0" distB="0" distL="0" distR="0" wp14:anchorId="7CCD8D2C" wp14:editId="74ADDE5F">
+            <wp:extent cx="4762500" cy="1905000"/>
+            <wp:effectExtent l="0" t="0" r="0" b="0"/>
+            <wp:docPr id="1057137939" name="Picture 1" descr="A picture containing colorfulness, screenshot, graphics, line&#10;&#10;Description automatically generated"/>
+            <wp:cNvGraphicFramePr>
+              <a:graphicFrameLocks xmlns:a="http://schemas.openxmlformats.org/drawingml/2006/main" noChangeAspect="1"/>
+            </wp:cNvGraphicFramePr>
+            <a:graphic xmlns:a="http://schemas.openxmlformats.org/drawingml/2006/main">
+              <a:graphicData uri="http://schemas.openxmlformats.org/drawingml/2006/picture">
+                <pic:pic xmlns:pic="http://schemas.openxmlformats.org/drawingml/2006/picture">
+                  <pic:nvPicPr>
+                    <pic:cNvPr id="1057137939" name="Picture 1" descr="A picture containing colorfulness, screenshot, graphics, line&#10;&#10;Description automatically generated"/>
+                    <pic:cNvPicPr/>
+                  </pic:nvPicPr>
+                  <pic:blipFill>
+                    <a:blip r:embed="rId7"/>
+                    <a:stretch>
+                      <a:fillRect/>
+                    </a:stretch>
+                  </pic:blipFill>
+                  <pic:spPr>
+                    <a:xfrm>
+                      <a:off x="0" y="0"/>
+                      <a:ext cx="4762500" cy="1905000"/>
+                    </a:xfrm>
+                    <a:prstGeom prst="rect">
+                      <a:avLst/>
+                    </a:prstGeom>
+                  </pic:spPr>
+                </pic:pic>
+              </a:graphicData>
+            </a:graphic>
+          </wp:inline>
+        </w:drawing>
+      </w:r>
+    </w:p>
+    <w:p>
+      <w:pPr>
+        <w:pStyle w:val="Caption"/>
+      </w:pPr>
       <w:r>
         <w:t xml:space="preserve">Figure </w:t>
       </w:r>
       <w:r>
-        <w:t>2</w:t>
-      </w:r>
-      <w:r>
-        <w:t xml:space="preserve"> – rules for pruning</w:t>
-      </w:r>
-      <w:r>
-        <w:t xml:space="preserve"> illustrated on a 2d grid</w:t>
+        <w:t>3</w:t>
+      </w:r>
+      <w:r>
+        <w:t xml:space="preserve"> - rules for pruning</w:t>
+      </w:r>
+      <w:r>
+        <w:t xml:space="preserve"> illustrated</w:t>
+      </w:r>
+      <w:r>
+        <w:t xml:space="preserve"> on a 2d grid</w:t>
+      </w:r>
+      <w:r>
+        <w:t>, blue marks a cell as irrelevant, black marks a cell as a wall, we can prune the green cell in the left and middle cases but not the right case</w:t>
+      </w:r>
+      <w:r>
+        <w:rPr>
+          <w:noProof/>
+        </w:rPr>
+        <w:t xml:space="preserve"> as it could block off an important passage</w:t>
       </w:r>
     </w:p>
     <w:p>
@@ -420,80 +607,124 @@
       </w:r>
     </w:p>
     <w:p>
+      <w:proofErr w:type="gramStart"/>
+      <w:r>
+        <w:t>Prune(</w:t>
+      </w:r>
+      <w:proofErr w:type="gramEnd"/>
+      <w:r>
+        <w:t xml:space="preserve">graph, </w:t>
+      </w:r>
+      <w:r>
+        <w:t>position</w:t>
+      </w:r>
+      <w:r>
+        <w:t>):</w:t>
+      </w:r>
+    </w:p>
+    <w:p>
+      <w:r>
+        <w:t xml:space="preserve">  If cell at </w:t>
+      </w:r>
+      <w:r>
+        <w:t>position</w:t>
+      </w:r>
+      <w:r>
+        <w:t xml:space="preserve"> is already a wall or pruned, or it is the start or end cell, </w:t>
+      </w:r>
+      <w:proofErr w:type="gramStart"/>
+      <w:r>
+        <w:t>return</w:t>
+      </w:r>
+      <w:proofErr w:type="gramEnd"/>
+    </w:p>
+    <w:p>
+      <w:r>
+        <w:t xml:space="preserve">  </w:t>
+      </w:r>
+      <w:r>
+        <w:t xml:space="preserve">Get </w:t>
+      </w:r>
+      <w:r>
+        <w:t>all the</w:t>
+      </w:r>
+      <w:r>
+        <w:t xml:space="preserve"> cells of</w:t>
+      </w:r>
+      <w:r>
+        <w:t xml:space="preserve"> all</w:t>
+      </w:r>
+      <w:r>
+        <w:t xml:space="preserve"> diagonally and orthogonally adjacent neighbours to </w:t>
+      </w:r>
+      <w:proofErr w:type="gramStart"/>
+      <w:r>
+        <w:t>position</w:t>
+      </w:r>
+      <w:proofErr w:type="gramEnd"/>
+    </w:p>
+    <w:p>
+      <w:r>
+        <w:t xml:space="preserve">  If should_prune(neighbours):</w:t>
+      </w:r>
+    </w:p>
+    <w:p>
+      <w:r>
+        <w:t xml:space="preserve">    Mark cell at </w:t>
+      </w:r>
+      <w:r>
+        <w:t>position</w:t>
+      </w:r>
+      <w:r>
+        <w:t xml:space="preserve"> as </w:t>
+      </w:r>
+      <w:proofErr w:type="gramStart"/>
+      <w:r>
+        <w:t>pruned</w:t>
+      </w:r>
+      <w:proofErr w:type="gramEnd"/>
+    </w:p>
+    <w:p>
+      <w:r>
+        <w:t xml:space="preserve">    Call Prune on</w:t>
+      </w:r>
+      <w:r>
+        <w:t xml:space="preserve"> all</w:t>
+      </w:r>
+      <w:r>
+        <w:t xml:space="preserve"> </w:t>
+      </w:r>
+      <w:r>
+        <w:t xml:space="preserve">neighbours of </w:t>
+      </w:r>
+      <w:r>
+        <w:t>position</w:t>
+      </w:r>
+    </w:p>
+    <w:p/>
+    <w:p>
+      <w:r>
+        <w:t>Then we simply call Prune on every cell.</w:t>
+      </w:r>
+      <w:r>
+        <w:t xml:space="preserve"> Of course, if we want to optimize this algorithm, we can trivially replace the recursion with </w:t>
+      </w:r>
+      <w:r>
+        <w:t xml:space="preserve">either </w:t>
+      </w:r>
+      <w:r>
+        <w:t>pushes and pops to a stack</w:t>
+      </w:r>
+      <w:r>
+        <w:t xml:space="preserve"> or iterating over the entire graph repeatedly</w:t>
+      </w:r>
+      <w:r>
+        <w:t>.</w:t>
+      </w:r>
+    </w:p>
+    <w:p>
       <w:r>
         <w:lastRenderedPageBreak/>
-        <w:t xml:space="preserve">Prune(graph, </w:t>
-      </w:r>
-      <w:r>
-        <w:t>coord</w:t>
-      </w:r>
-      <w:r>
-        <w:t>):</w:t>
-      </w:r>
-    </w:p>
-    <w:p>
-      <w:r>
-        <w:t xml:space="preserve">  If cell at </w:t>
-      </w:r>
-      <w:r>
-        <w:t>coord</w:t>
-      </w:r>
-      <w:r>
-        <w:t xml:space="preserve"> is already a wall or pruned, or it is the start or end cell, return</w:t>
-      </w:r>
-    </w:p>
-    <w:p>
-      <w:r>
-        <w:t xml:space="preserve">  Get the</w:t>
-      </w:r>
-      <w:r>
-        <w:t xml:space="preserve"> diagonally adjacent</w:t>
-      </w:r>
-      <w:r>
-        <w:t xml:space="preserve"> neighbours of </w:t>
-      </w:r>
-      <w:r>
-        <w:t>coord</w:t>
-      </w:r>
-    </w:p>
-    <w:p>
-      <w:r>
-        <w:t xml:space="preserve">  If should_prune(neighbours):</w:t>
-      </w:r>
-    </w:p>
-    <w:p>
-      <w:r>
-        <w:t xml:space="preserve">    Mark cell at </w:t>
-      </w:r>
-      <w:r>
-        <w:t>coord</w:t>
-      </w:r>
-      <w:r>
-        <w:t xml:space="preserve"> as pruned</w:t>
-      </w:r>
-    </w:p>
-    <w:p>
-      <w:r>
-        <w:t xml:space="preserve">    Call Prune on</w:t>
-      </w:r>
-      <w:r>
-        <w:t xml:space="preserve"> all diagonally adjacent</w:t>
-      </w:r>
-      <w:r>
-        <w:t xml:space="preserve"> neighbours of </w:t>
-      </w:r>
-      <w:r>
-        <w:t>coord</w:t>
-      </w:r>
-    </w:p>
-    <w:p/>
-    <w:p>
-      <w:r>
-        <w:t>Then we simply call Prune on every cell.</w:t>
-      </w:r>
-    </w:p>
-    <w:p>
-      <w:r>
         <w:t>Since each neighbour</w:t>
       </w:r>
       <w:r>
@@ -516,14 +747,62 @@
       </w:r>
     </w:p>
     <w:p>
+      <w:pPr>
+        <w:keepNext/>
+      </w:pPr>
+      <w:r>
+        <w:drawing>
+          <wp:inline distT="0" distB="0" distL="0" distR="0" wp14:anchorId="7BB9D81D" wp14:editId="23A4BE28">
+            <wp:extent cx="1428750" cy="1428750"/>
+            <wp:effectExtent l="0" t="0" r="0" b="0"/>
+            <wp:docPr id="1865589501" name="Picture 1" descr="A picture containing line, diagram&#10;&#10;Description automatically generated"/>
+            <wp:cNvGraphicFramePr>
+              <a:graphicFrameLocks xmlns:a="http://schemas.openxmlformats.org/drawingml/2006/main" noChangeAspect="1"/>
+            </wp:cNvGraphicFramePr>
+            <a:graphic xmlns:a="http://schemas.openxmlformats.org/drawingml/2006/main">
+              <a:graphicData uri="http://schemas.openxmlformats.org/drawingml/2006/picture">
+                <pic:pic xmlns:pic="http://schemas.openxmlformats.org/drawingml/2006/picture">
+                  <pic:nvPicPr>
+                    <pic:cNvPr id="1865589501" name="Picture 1" descr="A picture containing line, diagram&#10;&#10;Description automatically generated"/>
+                    <pic:cNvPicPr/>
+                  </pic:nvPicPr>
+                  <pic:blipFill>
+                    <a:blip r:embed="rId8"/>
+                    <a:stretch>
+                      <a:fillRect/>
+                    </a:stretch>
+                  </pic:blipFill>
+                  <pic:spPr>
+                    <a:xfrm>
+                      <a:off x="0" y="0"/>
+                      <a:ext cx="1428750" cy="1428750"/>
+                    </a:xfrm>
+                    <a:prstGeom prst="rect">
+                      <a:avLst/>
+                    </a:prstGeom>
+                  </pic:spPr>
+                </pic:pic>
+              </a:graphicData>
+            </a:graphic>
+          </wp:inline>
+        </w:drawing>
+      </w:r>
+    </w:p>
+    <w:p>
+      <w:pPr>
+        <w:pStyle w:val="Caption"/>
+      </w:pPr>
       <w:r>
         <w:t xml:space="preserve">Figure </w:t>
       </w:r>
       <w:r>
-        <w:t>3</w:t>
-      </w:r>
-      <w:r>
-        <w:t xml:space="preserve"> – bit-indexes of each adjacent cell</w:t>
+        <w:t>4</w:t>
+      </w:r>
+      <w:r>
+        <w:t xml:space="preserve"> - </w:t>
+      </w:r>
+      <w:r>
+        <w:t>bit-indices of each adjacent cell</w:t>
       </w:r>
     </w:p>
     <w:p>
@@ -561,7 +840,7 @@
                     <pic:cNvPicPr/>
                   </pic:nvPicPr>
                   <pic:blipFill>
-                    <a:blip r:embed="rId5"/>
+                    <a:blip r:embed="rId9"/>
                     <a:stretch>
                       <a:fillRect/>
                     </a:stretch>
@@ -593,7 +872,7 @@
         <w:t xml:space="preserve">Figure </w:t>
       </w:r>
       <w:r>
-        <w:t>4</w:t>
+        <w:t>5 -</w:t>
       </w:r>
       <w:r>
         <w:rPr>
@@ -604,7 +883,19 @@
     </w:p>
     <w:p>
       <w:r>
-        <w:t>In our analysis, we know our start and end points ahead of time, so we can avoid pruning them. In another scenario, we might not know how to avoid pruning away our start and end points. If we prune away the start or end point, we can solve it in two ways, either we can use floodfill to unprune all pruned nodes around the point, or we can permit the pathfinder to move from a pruned node to another pruned node.</w:t>
+        <w:t>In our analysis, we know our start and end points ahead of time, so we can avoid pruning them. In another scenario, we might not know how to avoid pruning away our start and end points. If we prune away the start or end point, we can solve it in two ways, either we can use flood</w:t>
+      </w:r>
+      <w:r>
+        <w:t xml:space="preserve"> </w:t>
+      </w:r>
+      <w:r>
+        <w:t>fill to un</w:t>
+      </w:r>
+      <w:r>
+        <w:t>-</w:t>
+      </w:r>
+      <w:r>
+        <w:t>prune all pruned nodes around the point, or we can permit the pathfinder to move from a pruned node to another pruned node.</w:t>
       </w:r>
     </w:p>
     <w:p>
@@ -628,254 +919,319 @@
     </w:p>
     <w:p>
       <w:r>
+        <w:t xml:space="preserve">We assume the heuristic calculation is </w:t>
+      </w:r>
+      <w:proofErr w:type="gramStart"/>
+      <w:r>
+        <w:t>O(</w:t>
+      </w:r>
+      <w:proofErr w:type="gramEnd"/>
+      <w:r>
+        <w:t>1), and so not a factor in time complexity calculations. In the worst case</w:t>
+      </w:r>
+      <w:r>
+        <w:t xml:space="preserve"> on an arbitrary graph</w:t>
+      </w:r>
+      <w:r>
+        <w:t>, A*</w:t>
+      </w:r>
+      <w:r>
+        <w:t xml:space="preserve"> is equivalent to </w:t>
+      </w:r>
+      <w:r>
+        <w:t>Dijkstra’s</w:t>
+      </w:r>
+      <w:r>
+        <w:t xml:space="preserve"> algorithm and</w:t>
+      </w:r>
+      <w:r>
+        <w:t xml:space="preserve"> </w:t>
+      </w:r>
+      <w:r>
+        <w:t>must search O(b</w:t>
+      </w:r>
+      <w:r>
+        <w:rPr>
+          <w:vertAlign w:val="superscript"/>
+        </w:rPr>
+        <w:t>d</w:t>
+      </w:r>
+      <w:proofErr w:type="gramStart"/>
+      <w:r>
+        <w:t>)</w:t>
+      </w:r>
+      <w:r>
+        <w:t>[</w:t>
+      </w:r>
+      <w:proofErr w:type="gramEnd"/>
+      <w:r>
+        <w:t>3]</w:t>
+      </w:r>
+      <w:r>
+        <w:t xml:space="preserve"> nodes, where b is the branching factor of the graph and d is the distance from the starting node to the goal</w:t>
+      </w:r>
+      <w:r>
+        <w:t xml:space="preserve">. </w:t>
+      </w:r>
+      <w:r>
+        <w:t xml:space="preserve">In our application, the graph is known to be a uniform grid, which reduces the </w:t>
+      </w:r>
+      <w:proofErr w:type="gramStart"/>
+      <w:r>
+        <w:t>worst case</w:t>
+      </w:r>
+      <w:proofErr w:type="gramEnd"/>
+      <w:r>
+        <w:t xml:space="preserve"> performance to O(d</w:t>
+      </w:r>
+      <w:r>
+        <w:rPr>
+          <w:vertAlign w:val="superscript"/>
+        </w:rPr>
+        <w:t>n</w:t>
+      </w:r>
+      <w:r>
+        <w:t xml:space="preserve">) nodes, where n is the dimensionality of our grid. </w:t>
+      </w:r>
+      <w:r>
+        <w:t xml:space="preserve">On an arbitrary </w:t>
+      </w:r>
+      <w:r>
         <w:lastRenderedPageBreak/>
-        <w:t>We assume the heuristic calculation is O(1), and so not a factor in time complexity calculations. In the worst case</w:t>
-      </w:r>
-      <w:r>
-        <w:t xml:space="preserve"> on an arbitrary graph</w:t>
-      </w:r>
-      <w:r>
-        <w:t>, A*</w:t>
-      </w:r>
-      <w:r>
-        <w:t xml:space="preserve"> is equivalent to dijkstra’s algorithm and</w:t>
+        <w:t>graph, the average case time complexity is O(b*</w:t>
+      </w:r>
+      <w:proofErr w:type="gramStart"/>
+      <w:r>
+        <w:rPr>
+          <w:vertAlign w:val="superscript"/>
+        </w:rPr>
+        <w:t>d</w:t>
+      </w:r>
+      <w:r>
+        <w:t>)[</w:t>
+      </w:r>
+      <w:proofErr w:type="gramEnd"/>
+      <w:r>
+        <w:t>3] where b</w:t>
+      </w:r>
+      <w:r>
+        <w:rPr>
+          <w:vertAlign w:val="superscript"/>
+        </w:rPr>
+        <w:t>*</w:t>
+      </w:r>
+      <w:r>
+        <w:t xml:space="preserve"> is the modified branching factor given by the heuristic, which must be experimentally determined, and can approach 1 for very accurate heuristics, we can do a similar experiment to determine time complexity on our grid, O(d*</w:t>
+      </w:r>
+      <w:r>
+        <w:rPr>
+          <w:vertAlign w:val="superscript"/>
+        </w:rPr>
+        <w:t>n</w:t>
+      </w:r>
+      <w:r>
+        <w:t>), where d* must be experimentally determined.</w:t>
+      </w:r>
+      <w:r>
+        <w:t xml:space="preserve"> In addition to the number of nodes visited, we must also consider the cost of adding and removing nodes from the heap, which in our case is a binary heap, and so has O(log(</w:t>
+      </w:r>
+      <w:r>
+        <w:t>m</w:t>
+      </w:r>
+      <w:r>
+        <w:t>)) time complexity</w:t>
+      </w:r>
+      <w:r>
+        <w:t>, where m is the number of nodes added, d*</w:t>
+      </w:r>
+      <w:r>
+        <w:rPr>
+          <w:vertAlign w:val="superscript"/>
+        </w:rPr>
+        <w:t>n</w:t>
+      </w:r>
+      <w:r>
+        <w:t xml:space="preserve">. This means our total time complexity is </w:t>
+      </w:r>
+      <w:r>
+        <w:t>O(</w:t>
+      </w:r>
+      <w:r>
+        <w:t>d</w:t>
+      </w:r>
+      <w:r>
+        <w:t>*</w:t>
+      </w:r>
+      <w:r>
+        <w:rPr>
+          <w:vertAlign w:val="superscript"/>
+        </w:rPr>
+        <w:t>n</w:t>
+      </w:r>
+      <w:r>
+        <w:t>log(</w:t>
+      </w:r>
+      <w:r>
+        <w:t>d</w:t>
+      </w:r>
+      <w:r>
+        <w:t>*</w:t>
+      </w:r>
+      <w:r>
+        <w:rPr>
+          <w:vertAlign w:val="superscript"/>
+        </w:rPr>
+        <w:t>n</w:t>
+      </w:r>
+      <w:r>
+        <w:t>))</w:t>
+      </w:r>
+      <w:r>
+        <w:t>. We choose to statically allocate a closed set equal to the size of the graph, so our memory complexity is O(V), where V is the number of vertices</w:t>
+      </w:r>
+      <w:r>
+        <w:t xml:space="preserve">, if this became a limiting factor we could instead use a </w:t>
+      </w:r>
+      <w:r>
+        <w:t>hash map</w:t>
+      </w:r>
+      <w:r>
+        <w:t>, reducing our memory complexity to O(</w:t>
+      </w:r>
+      <w:r>
+        <w:t>d</w:t>
+      </w:r>
+      <w:r>
+        <w:t>*</w:t>
+      </w:r>
+      <w:r>
+        <w:rPr>
+          <w:vertAlign w:val="superscript"/>
+        </w:rPr>
+        <w:t>n</w:t>
+      </w:r>
+      <w:r>
+        <w:t>log(</w:t>
+      </w:r>
+      <w:r>
+        <w:t>d</w:t>
+      </w:r>
+      <w:r>
+        <w:t>*</w:t>
+      </w:r>
+      <w:r>
+        <w:rPr>
+          <w:vertAlign w:val="superscript"/>
+        </w:rPr>
+        <w:t>n</w:t>
+      </w:r>
+      <w:r>
+        <w:t>))</w:t>
+      </w:r>
+      <w:r>
+        <w:t>, or we could use the graph itself to path, although this would have a time complexity cost</w:t>
+      </w:r>
+      <w:r>
+        <w:t>.</w:t>
+      </w:r>
+    </w:p>
+    <w:p>
+      <w:r>
+        <w:t>Both of our optimizations reduce the number of nodes that must be search</w:t>
+      </w:r>
+      <w:r>
+        <w:t>ed</w:t>
+      </w:r>
+      <w:r>
+        <w:t xml:space="preserve"> by a constant factor, </w:t>
+      </w:r>
+      <w:r>
+        <w:t>this does not change our overall time complexity</w:t>
+      </w:r>
+      <w:r>
+        <w:t xml:space="preserve">, so we expect a constant increase in speed from each optimization, rather than an increase that grows with </w:t>
+      </w:r>
+      <w:r>
+        <w:t>the size b*</w:t>
+      </w:r>
+      <w:r>
+        <w:t>.</w:t>
+      </w:r>
+    </w:p>
+    <w:p>
+      <w:r>
+        <w:t>Lookahead uses strictly less memory than A*</w:t>
+      </w:r>
+      <w:r>
+        <w:t>.</w:t>
       </w:r>
       <w:r>
         <w:t xml:space="preserve"> </w:t>
       </w:r>
       <w:r>
-        <w:t>must search O(b</w:t>
+        <w:t>T</w:t>
+      </w:r>
+      <w:r>
+        <w:t>he memory usage of pruning depends on whether we’re permitted to modify the graph in-place or must allocate a new graph, if we must allocate a new graph then the memory complexity of pruning is O(V)</w:t>
+      </w:r>
+      <w:r>
+        <w:t>, where V &gt;&gt; d*</w:t>
       </w:r>
       <w:r>
         <w:rPr>
           <w:vertAlign w:val="superscript"/>
         </w:rPr>
-        <w:t>d</w:t>
+        <w:t>n</w:t>
+      </w:r>
+      <w:r>
+        <w:t>log(d*</w:t>
+      </w:r>
+      <w:r>
+        <w:rPr>
+          <w:vertAlign w:val="superscript"/>
+        </w:rPr>
+        <w:t>n</w:t>
       </w:r>
       <w:r>
         <w:t>)</w:t>
       </w:r>
       <w:r>
-        <w:t>[3]</w:t>
-      </w:r>
-      <w:r>
-        <w:t xml:space="preserve"> nodes, where b is the branching factor of the graph and d is the distance from the starting node to the goal</w:t>
-      </w:r>
-      <w:r>
-        <w:t xml:space="preserve">. </w:t>
-      </w:r>
-      <w:r>
-        <w:t>In our application, the graph is known to be a uniform grid, which reduces the worst case performance to O(d</w:t>
-      </w:r>
-      <w:r>
-        <w:rPr>
-          <w:vertAlign w:val="superscript"/>
-        </w:rPr>
-        <w:t>n</w:t>
-      </w:r>
-      <w:r>
-        <w:t xml:space="preserve">) nodes, where n is the dimensionality of our grid. </w:t>
-      </w:r>
-      <w:r>
-        <w:t>On an arbitrary graph, the average case time complexity is O(b*</w:t>
-      </w:r>
-      <w:r>
-        <w:rPr>
-          <w:vertAlign w:val="superscript"/>
-        </w:rPr>
-        <w:t>d</w:t>
-      </w:r>
-      <w:r>
-        <w:t>)[3] where b</w:t>
-      </w:r>
-      <w:r>
-        <w:rPr>
-          <w:vertAlign w:val="superscript"/>
-        </w:rPr>
-        <w:t>*</w:t>
-      </w:r>
-      <w:r>
-        <w:t xml:space="preserve"> is the modified branching factor given by the heuristic, which must be experimentally determined, and can approach 1 for very accurate heuristics, we can do a similar experiment to determine time complexity on our grid, O(d*</w:t>
-      </w:r>
-      <w:r>
-        <w:rPr>
-          <w:vertAlign w:val="superscript"/>
-        </w:rPr>
-        <w:t>n</w:t>
-      </w:r>
-      <w:r>
-        <w:t>), where d* must be experimentally determined.</w:t>
-      </w:r>
-      <w:r>
-        <w:t xml:space="preserve"> In addition to the number of nodes visited, we must also consider the cost of adding and removing nodes from the heap, which in our case is a binary heap, and so has O(log(</w:t>
-      </w:r>
-      <w:r>
-        <w:t>m</w:t>
-      </w:r>
-      <w:r>
-        <w:t>)) time complexity</w:t>
-      </w:r>
-      <w:r>
-        <w:t>, where m is the number of nodes added, d*</w:t>
-      </w:r>
-      <w:r>
-        <w:rPr>
-          <w:vertAlign w:val="superscript"/>
-        </w:rPr>
-        <w:t>n</w:t>
-      </w:r>
-      <w:r>
-        <w:t xml:space="preserve">. This means our total time complexity is </w:t>
-      </w:r>
-      <w:r>
-        <w:t>O(</w:t>
-      </w:r>
-      <w:r>
-        <w:t>d</w:t>
-      </w:r>
-      <w:r>
-        <w:t>*</w:t>
-      </w:r>
-      <w:r>
-        <w:rPr>
-          <w:vertAlign w:val="superscript"/>
-        </w:rPr>
-        <w:t>n</w:t>
-      </w:r>
-      <w:r>
-        <w:t>log(</w:t>
-      </w:r>
-      <w:r>
-        <w:t>d</w:t>
-      </w:r>
-      <w:r>
-        <w:t>*</w:t>
-      </w:r>
-      <w:r>
-        <w:rPr>
-          <w:vertAlign w:val="superscript"/>
-        </w:rPr>
-        <w:t>n</w:t>
-      </w:r>
-      <w:r>
-        <w:t>))</w:t>
-      </w:r>
-      <w:r>
-        <w:t>. We choose to statically allocate a closed set equal to the size of the graph, so our memory complexity is O(V), where V is the number of vertices</w:t>
-      </w:r>
-      <w:r>
-        <w:t>, if this became a limiting factor we could instead use a hashmap, reducing our memory complexity to O(</w:t>
-      </w:r>
-      <w:r>
-        <w:t>d</w:t>
-      </w:r>
-      <w:r>
-        <w:t>*</w:t>
-      </w:r>
-      <w:r>
-        <w:rPr>
-          <w:vertAlign w:val="superscript"/>
-        </w:rPr>
-        <w:t>n</w:t>
-      </w:r>
-      <w:r>
-        <w:t>log(</w:t>
-      </w:r>
-      <w:r>
-        <w:t>d</w:t>
-      </w:r>
-      <w:r>
-        <w:t>*</w:t>
-      </w:r>
-      <w:r>
-        <w:rPr>
-          <w:vertAlign w:val="superscript"/>
-        </w:rPr>
-        <w:t>n</w:t>
-      </w:r>
-      <w:r>
-        <w:t>))</w:t>
-      </w:r>
-      <w:r>
-        <w:t>, or we could use the graph itself to path, although this would have a time complexity cost</w:t>
-      </w:r>
-      <w:r>
         <w:t>.</w:t>
       </w:r>
     </w:p>
     <w:p>
       <w:r>
-        <w:t>Both of our optimizations reduce the number of nodes that must be search</w:t>
-      </w:r>
-      <w:r>
-        <w:t>ed</w:t>
-      </w:r>
-      <w:r>
-        <w:t xml:space="preserve"> by a constant factor, </w:t>
-      </w:r>
-      <w:r>
-        <w:t>this does not change our overall time complexity</w:t>
-      </w:r>
-      <w:r>
-        <w:t xml:space="preserve">, so we expect a constant increase in speed from each optimization, rather than an increase that grows with </w:t>
-      </w:r>
-      <w:r>
-        <w:t>the size b*</w:t>
-      </w:r>
-      <w:r>
-        <w:t>.</w:t>
-      </w:r>
-    </w:p>
-    <w:p>
-      <w:r>
-        <w:t>Lookahead uses strictly less memory than A*</w:t>
-      </w:r>
-      <w:r>
-        <w:t>.</w:t>
-      </w:r>
-      <w:r>
-        <w:t xml:space="preserve"> </w:t>
-      </w:r>
-      <w:r>
-        <w:t>T</w:t>
-      </w:r>
-      <w:r>
-        <w:t>he memory usage of pruning depends on whether we’re permitted to modify the graph in-place or must allocate a new graph, if we must allocate a new graph then the memory complexity of pruning is O(V)</w:t>
-      </w:r>
-      <w:r>
-        <w:t>, where V &gt;&gt; d*</w:t>
-      </w:r>
-      <w:r>
-        <w:rPr>
-          <w:vertAlign w:val="superscript"/>
-        </w:rPr>
-        <w:t>n</w:t>
-      </w:r>
-      <w:r>
-        <w:t>log(d*</w:t>
-      </w:r>
-      <w:r>
-        <w:rPr>
-          <w:vertAlign w:val="superscript"/>
-        </w:rPr>
-        <w:t>n</w:t>
-      </w:r>
-      <w:r>
-        <w:t>)</w:t>
-      </w:r>
-      <w:r>
-        <w:t>.</w:t>
-      </w:r>
-    </w:p>
-    <w:p>
-      <w:r>
         <w:t>Pruning has an additional time complexity factor: the pruning process itself, which is O(V)</w:t>
       </w:r>
       <w:r>
-        <w:t>, which will be much larger than our pathfinding complexity. In a real world situation we would likely do many paths, which would amortize this one time cost. However if we truly only wanted one path, pruning could potentially cost us much more time than it saves. We will compare both the cost of pruning + pruned A*, and the cost of pruned A* alone, to measure these two cases.</w:t>
-      </w:r>
-      <w:r>
-        <w:t xml:space="preserve"> A secondary factor in pruning is the fact that it is a very simple process, this means that it could be offloaded to the gpu in a real world scenario</w:t>
+        <w:t xml:space="preserve">, which will be much larger than our pathfinding complexity. In a real world </w:t>
+      </w:r>
+      <w:proofErr w:type="gramStart"/>
+      <w:r>
+        <w:t>situation</w:t>
+      </w:r>
+      <w:proofErr w:type="gramEnd"/>
+      <w:r>
+        <w:t xml:space="preserve"> we would likely do many paths, which would amortize this one time cost. </w:t>
+      </w:r>
+      <w:proofErr w:type="gramStart"/>
+      <w:r>
+        <w:t>However</w:t>
+      </w:r>
+      <w:proofErr w:type="gramEnd"/>
+      <w:r>
+        <w:t xml:space="preserve"> if we truly only wanted one path, pruning could potentially cost us much more time than it saves. We will compare both the cost of pruning + pruned A*, and the cost of pruned A* alone, to measure these two cases.</w:t>
+      </w:r>
+      <w:r>
+        <w:t xml:space="preserve"> A secondary factor in pruning is the fact that it is a very simple process, this means that it could be offloaded to the gpu in a </w:t>
+      </w:r>
+      <w:proofErr w:type="gramStart"/>
+      <w:r>
+        <w:t>real world</w:t>
+      </w:r>
+      <w:proofErr w:type="gramEnd"/>
+      <w:r>
+        <w:t xml:space="preserve"> scenario</w:t>
       </w:r>
       <w:r>
         <w:t>, which could trivialize the cost</w:t>
@@ -908,7 +1264,15 @@
         <w:t>For simplicity, we choose a grid of dimension 2, and we choose to path from the top left corner of the grid to the bottom right corner</w:t>
       </w:r>
       <w:r>
-        <w:t>, this make the solutions easy to visualize</w:t>
+        <w:t xml:space="preserve">, this </w:t>
+      </w:r>
+      <w:proofErr w:type="gramStart"/>
+      <w:r>
+        <w:t>make</w:t>
+      </w:r>
+      <w:proofErr w:type="gramEnd"/>
+      <w:r>
+        <w:t xml:space="preserve"> the solutions easy to visualize</w:t>
       </w:r>
       <w:r>
         <w:t xml:space="preserve"> and allows us to </w:t>
@@ -1005,27 +1369,33 @@
     </w:p>
     <w:p>
       <w:r>
+        <w:t>Lookahead proved to be very effective in low density maps as can be seen in the figure</w:t>
+      </w:r>
+      <w:r>
+        <w:t>s</w:t>
+      </w:r>
+      <w:r>
+        <w:t xml:space="preserve"> below, in this example</w:t>
+      </w:r>
+      <w:r>
+        <w:t xml:space="preserve"> A* took 220x as long,</w:t>
+      </w:r>
+      <w:r>
+        <w:t xml:space="preserve"> </w:t>
+      </w:r>
+      <w:r>
+        <w:t>and pushed 384x as many nodes to the heap.</w:t>
+      </w:r>
+    </w:p>
+    <w:p>
+      <w:pPr>
+        <w:keepNext/>
+      </w:pPr>
+      <w:r>
+        <w:rPr>
+          <w:noProof/>
+        </w:rPr>
         <w:lastRenderedPageBreak/>
-        <w:t>Lookahead proved to be very effective in low density maps as can be seen in the figure below, in this example</w:t>
-      </w:r>
-      <w:r>
-        <w:t xml:space="preserve"> A* took 220x as long,</w:t>
-      </w:r>
-      <w:r>
-        <w:t xml:space="preserve"> </w:t>
-      </w:r>
-      <w:r>
-        <w:t>and pushed 384x as many nodes to the heap.</w:t>
-      </w:r>
-    </w:p>
-    <w:p>
-      <w:pPr>
-        <w:keepNext/>
-      </w:pPr>
-      <w:r>
-        <w:rPr>
-          <w:noProof/>
-        </w:rPr>
         <w:drawing>
           <wp:inline distT="0" distB="0" distL="0" distR="0" wp14:anchorId="631C081C" wp14:editId="605283EE">
             <wp:extent cx="5731510" cy="5731510"/>
@@ -1044,7 +1414,7 @@
                     </pic:cNvPicPr>
                   </pic:nvPicPr>
                   <pic:blipFill>
-                    <a:blip r:embed="rId6" cstate="print">
+                    <a:blip r:embed="rId10" cstate="print">
                       <a:extLst>
                         <a:ext uri="{28A0092B-C50C-407E-A947-70E740481C1C}">
                           <a14:useLocalDpi xmlns:a14="http://schemas.microsoft.com/office/drawing/2010/main" val="0"/>
@@ -1083,14 +1453,9 @@
       <w:r>
         <w:t xml:space="preserve">Figure </w:t>
       </w:r>
-      <w:fldSimple w:instr=" SEQ Figure \* ARABIC ">
-        <w:r>
-          <w:rPr>
-            <w:noProof/>
-          </w:rPr>
-          <w:t>1</w:t>
-        </w:r>
-      </w:fldSimple>
+      <w:r>
+        <w:t>6</w:t>
+      </w:r>
       <w:r>
         <w:t xml:space="preserve"> - A* explores most of an empty </w:t>
       </w:r>
@@ -1098,8 +1463,19 @@
         <w:t>graph</w:t>
       </w:r>
       <w:r>
-        <w:t>, path is marked in red, explored nodes are marked in blue</w:t>
-      </w:r>
+        <w:t xml:space="preserve">, path is marked in red, </w:t>
+      </w:r>
+      <w:r>
+        <w:t>expanded</w:t>
+      </w:r>
+      <w:r>
+        <w:t xml:space="preserve"> nodes are marked in </w:t>
+      </w:r>
+      <w:proofErr w:type="gramStart"/>
+      <w:r>
+        <w:t>blue</w:t>
+      </w:r>
+      <w:proofErr w:type="gramEnd"/>
     </w:p>
     <w:p>
       <w:pPr>
@@ -1128,7 +1504,7 @@
                     </pic:cNvPicPr>
                   </pic:nvPicPr>
                   <pic:blipFill>
-                    <a:blip r:embed="rId7" cstate="print">
+                    <a:blip r:embed="rId11" cstate="print">
                       <a:extLst>
                         <a:ext uri="{28A0092B-C50C-407E-A947-70E740481C1C}">
                           <a14:useLocalDpi xmlns:a14="http://schemas.microsoft.com/office/drawing/2010/main" val="0"/>
@@ -1167,19 +1543,146 @@
       <w:r>
         <w:t xml:space="preserve">Figure </w:t>
       </w:r>
-      <w:fldSimple w:instr=" SEQ Figure \* ARABIC ">
-        <w:r>
-          <w:rPr>
-            <w:noProof/>
-          </w:rPr>
-          <w:t>2</w:t>
-        </w:r>
-      </w:fldSimple>
-      <w:r>
-        <w:t xml:space="preserve"> - lookahead ignores huge sections of an empty graph and still generates an optimal path</w:t>
-      </w:r>
-    </w:p>
-    <w:p/>
+      <w:r>
+        <w:t>7</w:t>
+      </w:r>
+      <w:r>
+        <w:t xml:space="preserve"> - lookahead ignores huge sections of an empty graph and still generates an optimal </w:t>
+      </w:r>
+      <w:proofErr w:type="gramStart"/>
+      <w:r>
+        <w:t>path</w:t>
+      </w:r>
+      <w:proofErr w:type="gramEnd"/>
+    </w:p>
+    <w:p>
+      <w:r>
+        <w:t xml:space="preserve">In higher density maps, lookahead’s performance is not as stark, but pruning is able to remove </w:t>
+      </w:r>
+      <w:r>
+        <w:t xml:space="preserve">many </w:t>
+      </w:r>
+      <w:r>
+        <w:t>nodes as can be seen here:</w:t>
+      </w:r>
+    </w:p>
+    <w:p>
+      <w:pPr>
+        <w:keepNext/>
+      </w:pPr>
+      <w:r>
+        <w:drawing>
+          <wp:inline distT="0" distB="0" distL="0" distR="0" wp14:anchorId="7EFEA8AF" wp14:editId="0A9A3A23">
+            <wp:extent cx="952500" cy="952500"/>
+            <wp:effectExtent l="0" t="0" r="0" b="0"/>
+            <wp:docPr id="1891882623" name="Picture 1" descr="A picture containing pixel, colorfulness, graphics, green&#10;&#10;Description automatically generated"/>
+            <wp:cNvGraphicFramePr>
+              <a:graphicFrameLocks xmlns:a="http://schemas.openxmlformats.org/drawingml/2006/main" noChangeAspect="1"/>
+            </wp:cNvGraphicFramePr>
+            <a:graphic xmlns:a="http://schemas.openxmlformats.org/drawingml/2006/main">
+              <a:graphicData uri="http://schemas.openxmlformats.org/drawingml/2006/picture">
+                <pic:pic xmlns:pic="http://schemas.openxmlformats.org/drawingml/2006/picture">
+                  <pic:nvPicPr>
+                    <pic:cNvPr id="1891882623" name="Picture 1" descr="A picture containing pixel, colorfulness, graphics, green&#10;&#10;Description automatically generated"/>
+                    <pic:cNvPicPr/>
+                  </pic:nvPicPr>
+                  <pic:blipFill>
+                    <a:blip r:embed="rId12"/>
+                    <a:stretch>
+                      <a:fillRect/>
+                    </a:stretch>
+                  </pic:blipFill>
+                  <pic:spPr>
+                    <a:xfrm>
+                      <a:off x="0" y="0"/>
+                      <a:ext cx="952500" cy="952500"/>
+                    </a:xfrm>
+                    <a:prstGeom prst="rect">
+                      <a:avLst/>
+                    </a:prstGeom>
+                  </pic:spPr>
+                </pic:pic>
+              </a:graphicData>
+            </a:graphic>
+          </wp:inline>
+        </w:drawing>
+      </w:r>
+      <w:r>
+        <w:rPr>
+          <w:noProof/>
+        </w:rPr>
+        <w:t xml:space="preserve"> </w:t>
+      </w:r>
+      <w:r>
+        <w:drawing>
+          <wp:inline distT="0" distB="0" distL="0" distR="0" wp14:anchorId="4C3B5FAA" wp14:editId="1CD1D21B">
+            <wp:extent cx="952500" cy="952500"/>
+            <wp:effectExtent l="0" t="0" r="0" b="0"/>
+            <wp:docPr id="1312608384" name="Picture 1" descr="A picture containing pattern, green, colorfulness, graphics&#10;&#10;Description automatically generated"/>
+            <wp:cNvGraphicFramePr>
+              <a:graphicFrameLocks xmlns:a="http://schemas.openxmlformats.org/drawingml/2006/main" noChangeAspect="1"/>
+            </wp:cNvGraphicFramePr>
+            <a:graphic xmlns:a="http://schemas.openxmlformats.org/drawingml/2006/main">
+              <a:graphicData uri="http://schemas.openxmlformats.org/drawingml/2006/picture">
+                <pic:pic xmlns:pic="http://schemas.openxmlformats.org/drawingml/2006/picture">
+                  <pic:nvPicPr>
+                    <pic:cNvPr id="1312608384" name="Picture 1" descr="A picture containing pattern, green, colorfulness, graphics&#10;&#10;Description automatically generated"/>
+                    <pic:cNvPicPr/>
+                  </pic:nvPicPr>
+                  <pic:blipFill>
+                    <a:blip r:embed="rId13"/>
+                    <a:stretch>
+                      <a:fillRect/>
+                    </a:stretch>
+                  </pic:blipFill>
+                  <pic:spPr>
+                    <a:xfrm>
+                      <a:off x="0" y="0"/>
+                      <a:ext cx="952500" cy="952500"/>
+                    </a:xfrm>
+                    <a:prstGeom prst="rect">
+                      <a:avLst/>
+                    </a:prstGeom>
+                  </pic:spPr>
+                </pic:pic>
+              </a:graphicData>
+            </a:graphic>
+          </wp:inline>
+        </w:drawing>
+      </w:r>
+    </w:p>
+    <w:p>
+      <w:pPr>
+        <w:pStyle w:val="Caption"/>
+      </w:pPr>
+      <w:r>
+        <w:t xml:space="preserve">Figure 8 – pruning </w:t>
+      </w:r>
+      <w:r>
+        <w:t>(</w:t>
+      </w:r>
+      <w:r>
+        <w:t>illustrated in green</w:t>
+      </w:r>
+      <w:r>
+        <w:t>) is very effective</w:t>
+      </w:r>
+      <w:r>
+        <w:t xml:space="preserve"> on dense graphs</w:t>
+      </w:r>
+      <w:r>
+        <w:t>.</w:t>
+      </w:r>
+      <w:r>
+        <w:t xml:space="preserve"> </w:t>
+      </w:r>
+      <w:r>
+        <w:t>I</w:t>
+      </w:r>
+      <w:r>
+        <w:t>n same cases (as on the left) it can even solve the maze on its own</w:t>
+      </w:r>
+    </w:p>
     <w:p>
       <w:pPr>
         <w:rPr>
@@ -1216,11 +1719,17 @@
           <w:sz w:val="32"/>
           <w:szCs w:val="32"/>
         </w:rPr>
+        <w:lastRenderedPageBreak/>
         <w:t>Further optimizations</w:t>
       </w:r>
     </w:p>
     <w:p>
       <w:r>
+        <w:t>Lookahead has the strong tendency to move in straight lines, it should be possible to give A* some of this same tendency using the same logic, this would be interesting as it would give us some of the optimizations of lookahead with less of the overhead.</w:t>
+      </w:r>
+    </w:p>
+    <w:p>
+      <w:r>
         <w:t xml:space="preserve">We talked about reducing memory usage by replacing the closed set array with a hashmap, we could also consider </w:t>
       </w:r>
       <w:r>
@@ -1233,7 +1742,29 @@
         <w:t xml:space="preserve"> the number of heap pushes in lookahead by replacing the next variable with a stack, this would allow us to process all nodes whose heuristics are smaller rather than just one, resulting in less nodes pushed to the heap</w:t>
       </w:r>
       <w:r>
-        <w:t>. We could consider more advanced pruning rules that look at a larger area, for example,</w:t>
+        <w:t>.</w:t>
+      </w:r>
+    </w:p>
+    <w:p>
+      <w:r>
+        <w:t xml:space="preserve">A common optimization in A* pathfinding is to tiebreak node priority by lower h value (higher g value), this </w:t>
+      </w:r>
+      <w:r>
+        <w:t xml:space="preserve">would </w:t>
+      </w:r>
+      <w:r>
+        <w:t>make it reach</w:t>
+      </w:r>
+      <w:r>
+        <w:t xml:space="preserve"> the goal sooner while still generating optimal paths</w:t>
+      </w:r>
+      <w:r>
+        <w:t>.</w:t>
+      </w:r>
+    </w:p>
+    <w:p>
+      <w:r>
+        <w:t>We could consider more advanced pruning rules that look at a larger area, for example,</w:t>
       </w:r>
       <w:r>
         <w:t xml:space="preserve"> we could cast rays in all directions from a node until they hit a wall and prune the node if </w:t>
@@ -1242,14 +1773,86 @@
         <w:t>none of the empty tiles the rays visited have a wall on two opposite sides</w:t>
       </w:r>
       <w:r>
-        <w:t xml:space="preserve">. </w:t>
-      </w:r>
-      <w:r>
-        <w:t xml:space="preserve">A final optimization we could make would be to replace the heap with a list of stacks, a stack at </w:t>
-      </w:r>
-      <w:r>
-        <w:lastRenderedPageBreak/>
-        <w:t>index n would store nodes with f = n, this reduces the (amortized) time complexity of pushing and popping from O(log(n)) to O(1).</w:t>
+        <w:t>.</w:t>
+      </w:r>
+    </w:p>
+    <w:p>
+      <w:pPr>
+        <w:keepNext/>
+      </w:pPr>
+      <w:r>
+        <w:drawing>
+          <wp:inline distT="0" distB="0" distL="0" distR="0" wp14:anchorId="5E7EEF60" wp14:editId="46B21FC0">
+            <wp:extent cx="1809750" cy="1809750"/>
+            <wp:effectExtent l="0" t="0" r="0" b="0"/>
+            <wp:docPr id="406014385" name="Picture 1" descr="A picture containing symbol, pixel&#10;&#10;Description automatically generated"/>
+            <wp:cNvGraphicFramePr>
+              <a:graphicFrameLocks xmlns:a="http://schemas.openxmlformats.org/drawingml/2006/main" noChangeAspect="1"/>
+            </wp:cNvGraphicFramePr>
+            <a:graphic xmlns:a="http://schemas.openxmlformats.org/drawingml/2006/main">
+              <a:graphicData uri="http://schemas.openxmlformats.org/drawingml/2006/picture">
+                <pic:pic xmlns:pic="http://schemas.openxmlformats.org/drawingml/2006/picture">
+                  <pic:nvPicPr>
+                    <pic:cNvPr id="406014385" name="Picture 1" descr="A picture containing symbol, pixel&#10;&#10;Description automatically generated"/>
+                    <pic:cNvPicPr/>
+                  </pic:nvPicPr>
+                  <pic:blipFill>
+                    <a:blip r:embed="rId14"/>
+                    <a:stretch>
+                      <a:fillRect/>
+                    </a:stretch>
+                  </pic:blipFill>
+                  <pic:spPr>
+                    <a:xfrm>
+                      <a:off x="0" y="0"/>
+                      <a:ext cx="1809750" cy="1809750"/>
+                    </a:xfrm>
+                    <a:prstGeom prst="rect">
+                      <a:avLst/>
+                    </a:prstGeom>
+                  </pic:spPr>
+                </pic:pic>
+              </a:graphicData>
+            </a:graphic>
+          </wp:inline>
+        </w:drawing>
+      </w:r>
+    </w:p>
+    <w:p>
+      <w:pPr>
+        <w:pStyle w:val="Caption"/>
+      </w:pPr>
+      <w:r>
+        <w:t xml:space="preserve">Figure 9 - another possible pruning rule, if all blue nodes are </w:t>
+      </w:r>
+      <w:proofErr w:type="gramStart"/>
+      <w:r>
+        <w:t>empty</w:t>
+      </w:r>
+      <w:proofErr w:type="gramEnd"/>
+    </w:p>
+    <w:p>
+      <w:r>
+        <w:t>We could also consider more pre</w:t>
+      </w:r>
+      <w:r>
+        <w:t>-</w:t>
+      </w:r>
+      <w:r>
+        <w:t>processing steps, such as constructing a series of shortcut markers to mark different nodes.</w:t>
+      </w:r>
+    </w:p>
+    <w:p>
+      <w:r>
+        <w:t xml:space="preserve">A final optimization we could make would be to replace the heap with a list of stacks, a stack at index n would store nodes with f = n, this reduces the (amortized) time complexity of pushing and popping from O(log(n)) to </w:t>
+      </w:r>
+      <w:proofErr w:type="gramStart"/>
+      <w:r>
+        <w:t>O(</w:t>
+      </w:r>
+      <w:proofErr w:type="gramEnd"/>
+      <w:r>
+        <w:t>1).</w:t>
       </w:r>
     </w:p>
     <w:p>
@@ -1302,7 +1905,7 @@
       <w:r>
         <w:t xml:space="preserve">Ericson, C. (n.d.). Aiding pathfinding with cellular automata. Retrieved from </w:t>
       </w:r>
-      <w:hyperlink r:id="rId8" w:tgtFrame="_new" w:history="1">
+      <w:hyperlink r:id="rId15" w:tgtFrame="_new" w:history="1">
         <w:r>
           <w:rPr>
             <w:rStyle w:val="Hyperlink"/>
@@ -1322,7 +1925,7 @@
       <w:r>
         <w:t xml:space="preserve">"A* search algorithm." In Wikipedia. Retrieved from </w:t>
       </w:r>
-      <w:hyperlink r:id="rId9" w:tgtFrame="_new" w:history="1">
+      <w:hyperlink r:id="rId16" w:tgtFrame="_new" w:history="1">
         <w:r>
           <w:rPr>
             <w:rStyle w:val="Hyperlink"/>
@@ -1522,6 +2125,95 @@
     </w:lvl>
   </w:abstractNum>
   <w:abstractNum w:abstractNumId="2" w15:restartNumberingAfterBreak="0">
+    <w:nsid w:val="6CBD55F8"/>
+    <w:multiLevelType w:val="hybridMultilevel"/>
+    <w:tmpl w:val="D1B0DAAA"/>
+    <w:lvl w:ilvl="0" w:tplc="0C09000F">
+      <w:start w:val="1"/>
+      <w:numFmt w:val="decimal"/>
+      <w:lvlText w:val="%1."/>
+      <w:lvlJc w:val="left"/>
+      <w:pPr>
+        <w:ind w:left="720" w:hanging="360"/>
+      </w:pPr>
+      <w:rPr>
+        <w:rFonts w:hint="default"/>
+      </w:rPr>
+    </w:lvl>
+    <w:lvl w:ilvl="1" w:tplc="0C090019" w:tentative="1">
+      <w:start w:val="1"/>
+      <w:numFmt w:val="lowerLetter"/>
+      <w:lvlText w:val="%2."/>
+      <w:lvlJc w:val="left"/>
+      <w:pPr>
+        <w:ind w:left="1440" w:hanging="360"/>
+      </w:pPr>
+    </w:lvl>
+    <w:lvl w:ilvl="2" w:tplc="0C09001B" w:tentative="1">
+      <w:start w:val="1"/>
+      <w:numFmt w:val="lowerRoman"/>
+      <w:lvlText w:val="%3."/>
+      <w:lvlJc w:val="right"/>
+      <w:pPr>
+        <w:ind w:left="2160" w:hanging="180"/>
+      </w:pPr>
+    </w:lvl>
+    <w:lvl w:ilvl="3" w:tplc="0C09000F" w:tentative="1">
+      <w:start w:val="1"/>
+      <w:numFmt w:val="decimal"/>
+      <w:lvlText w:val="%4."/>
+      <w:lvlJc w:val="left"/>
+      <w:pPr>
+        <w:ind w:left="2880" w:hanging="360"/>
+      </w:pPr>
+    </w:lvl>
+    <w:lvl w:ilvl="4" w:tplc="0C090019" w:tentative="1">
+      <w:start w:val="1"/>
+      <w:numFmt w:val="lowerLetter"/>
+      <w:lvlText w:val="%5."/>
+      <w:lvlJc w:val="left"/>
+      <w:pPr>
+        <w:ind w:left="3600" w:hanging="360"/>
+      </w:pPr>
+    </w:lvl>
+    <w:lvl w:ilvl="5" w:tplc="0C09001B" w:tentative="1">
+      <w:start w:val="1"/>
+      <w:numFmt w:val="lowerRoman"/>
+      <w:lvlText w:val="%6."/>
+      <w:lvlJc w:val="right"/>
+      <w:pPr>
+        <w:ind w:left="4320" w:hanging="180"/>
+      </w:pPr>
+    </w:lvl>
+    <w:lvl w:ilvl="6" w:tplc="0C09000F" w:tentative="1">
+      <w:start w:val="1"/>
+      <w:numFmt w:val="decimal"/>
+      <w:lvlText w:val="%7."/>
+      <w:lvlJc w:val="left"/>
+      <w:pPr>
+        <w:ind w:left="5040" w:hanging="360"/>
+      </w:pPr>
+    </w:lvl>
+    <w:lvl w:ilvl="7" w:tplc="0C090019" w:tentative="1">
+      <w:start w:val="1"/>
+      <w:numFmt w:val="lowerLetter"/>
+      <w:lvlText w:val="%8."/>
+      <w:lvlJc w:val="left"/>
+      <w:pPr>
+        <w:ind w:left="5760" w:hanging="360"/>
+      </w:pPr>
+    </w:lvl>
+    <w:lvl w:ilvl="8" w:tplc="0C09001B" w:tentative="1">
+      <w:start w:val="1"/>
+      <w:numFmt w:val="lowerRoman"/>
+      <w:lvlText w:val="%9."/>
+      <w:lvlJc w:val="right"/>
+      <w:pPr>
+        <w:ind w:left="6480" w:hanging="180"/>
+      </w:pPr>
+    </w:lvl>
+  </w:abstractNum>
+  <w:abstractNum w:abstractNumId="3" w15:restartNumberingAfterBreak="0">
     <w:nsid w:val="7DBC5ED0"/>
     <w:multiLevelType w:val="hybridMultilevel"/>
     <w:tmpl w:val="34F054EA"/>
@@ -1611,13 +2303,16 @@
     </w:lvl>
   </w:abstractNum>
   <w:num w:numId="1" w16cid:durableId="1730154390">
-    <w:abstractNumId w:val="2"/>
+    <w:abstractNumId w:val="3"/>
   </w:num>
   <w:num w:numId="2" w16cid:durableId="1184976888">
     <w:abstractNumId w:val="1"/>
   </w:num>
   <w:num w:numId="3" w16cid:durableId="1718704461">
     <w:abstractNumId w:val="0"/>
+  </w:num>
+  <w:num w:numId="4" w16cid:durableId="760757958">
+    <w:abstractNumId w:val="2"/>
   </w:num>
 </w:numbering>
 </file>

--- a/KIT205 Assignment 2 - Optimizing A Star.docx
+++ b/KIT205 Assignment 2 - Optimizing A Star.docx
@@ -133,15 +133,7 @@
         <w:t xml:space="preserve">Furthermore, because we are on a uniform grid, we can perform two different optimizations that can speed up the search. The first optimization we consider is </w:t>
       </w:r>
       <w:r>
-        <w:t xml:space="preserve">inspired by jump point search (JPS) [1]. JPS is designed for </w:t>
-      </w:r>
-      <w:proofErr w:type="gramStart"/>
-      <w:r>
-        <w:t>diagonally-connected</w:t>
-      </w:r>
-      <w:proofErr w:type="gramEnd"/>
-      <w:r>
-        <w:t xml:space="preserve"> grids, but we can use a similar method to optimize our pathfinding on an orthogonally-connected grid, we call this optimization lookahead. The second optimization we can make is graph pruning using cellular automata [2]. We compare performance between A*, lookahead, pruned A*, and pruned lookahead.</w:t>
+        <w:t>inspired by jump point search (JPS) [1]. JPS is designed for diagonally-connected grids, but we can use a similar method to optimize our pathfinding on an orthogonally-connected grid, we call this optimization lookahead. The second optimization we can make is graph pruning using cellular automata [2]. We compare performance between A*, lookahead, pruned A*, and pruned lookahead.</w:t>
       </w:r>
     </w:p>
     <w:p>
@@ -241,13 +233,8 @@
         </w:r>
       </w:fldSimple>
       <w:r>
-        <w:t xml:space="preserve"> - skipping the parent </w:t>
-      </w:r>
-      <w:proofErr w:type="gramStart"/>
-      <w:r>
-        <w:t>node</w:t>
-      </w:r>
-      <w:proofErr w:type="gramEnd"/>
+        <w:t xml:space="preserve"> - skipping the parent node</w:t>
+      </w:r>
     </w:p>
     <w:p>
       <w:pPr>
@@ -266,12 +253,16 @@
       <w:r>
         <w:t xml:space="preserve">. </w:t>
       </w:r>
+      <w:r>
+        <w:t>Note that this on its own can have issues, deferring nodes means that they don’t end up in the heap, and are therefore searched out of order. To prevent generating suboptimal paths, we must only perform this optimization if the node diagonally “ahead” of us is also empty.</w:t>
+      </w:r>
     </w:p>
     <w:p>
       <w:pPr>
         <w:keepNext/>
       </w:pPr>
       <w:r>
+        <w:lastRenderedPageBreak/>
         <w:drawing>
           <wp:inline distT="0" distB="0" distL="0" distR="0" wp14:anchorId="3BCB6D2B" wp14:editId="0627E597">
             <wp:extent cx="1524000" cy="1524000"/>
@@ -343,7 +334,6 @@
         </w:numPr>
       </w:pPr>
       <w:r>
-        <w:lastRenderedPageBreak/>
         <w:t>If any node adjacent to the current node has a smaller heuristic, we can choose one of these nodes to immediately check after the current node</w:t>
       </w:r>
       <w:r>
@@ -607,13 +597,8 @@
       </w:r>
     </w:p>
     <w:p>
-      <w:proofErr w:type="gramStart"/>
-      <w:r>
-        <w:t>Prune(</w:t>
-      </w:r>
-      <w:proofErr w:type="gramEnd"/>
-      <w:r>
-        <w:t xml:space="preserve">graph, </w:t>
+      <w:r>
+        <w:t xml:space="preserve">Prune(graph, </w:t>
       </w:r>
       <w:r>
         <w:t>position</w:t>
@@ -630,13 +615,8 @@
         <w:t>position</w:t>
       </w:r>
       <w:r>
-        <w:t xml:space="preserve"> is already a wall or pruned, or it is the start or end cell, </w:t>
-      </w:r>
-      <w:proofErr w:type="gramStart"/>
-      <w:r>
-        <w:t>return</w:t>
-      </w:r>
-      <w:proofErr w:type="gramEnd"/>
+        <w:t xml:space="preserve"> is already a wall or pruned, or it is the start or end cell, return</w:t>
+      </w:r>
     </w:p>
     <w:p>
       <w:r>
@@ -655,51 +635,42 @@
         <w:t xml:space="preserve"> all</w:t>
       </w:r>
       <w:r>
-        <w:t xml:space="preserve"> diagonally and orthogonally adjacent neighbours to </w:t>
-      </w:r>
-      <w:proofErr w:type="gramStart"/>
+        <w:t xml:space="preserve"> diagonally and orthogonally adjacent neighbours to position</w:t>
+      </w:r>
+    </w:p>
+    <w:p>
+      <w:r>
+        <w:lastRenderedPageBreak/>
+        <w:t xml:space="preserve">  If should_prune(neighbours):</w:t>
+      </w:r>
+    </w:p>
+    <w:p>
+      <w:r>
+        <w:t xml:space="preserve">    Mark cell at </w:t>
+      </w:r>
       <w:r>
         <w:t>position</w:t>
       </w:r>
-      <w:proofErr w:type="gramEnd"/>
-    </w:p>
-    <w:p>
-      <w:r>
-        <w:t xml:space="preserve">  If should_prune(neighbours):</w:t>
-      </w:r>
-    </w:p>
-    <w:p>
-      <w:r>
-        <w:t xml:space="preserve">    Mark cell at </w:t>
+      <w:r>
+        <w:t xml:space="preserve"> as pruned</w:t>
+      </w:r>
+    </w:p>
+    <w:p>
+      <w:r>
+        <w:t xml:space="preserve">    Call Prune on</w:t>
+      </w:r>
+      <w:r>
+        <w:t xml:space="preserve"> all</w:t>
+      </w:r>
+      <w:r>
+        <w:t xml:space="preserve"> </w:t>
+      </w:r>
+      <w:r>
+        <w:t xml:space="preserve">neighbours of </w:t>
       </w:r>
       <w:r>
         <w:t>position</w:t>
       </w:r>
-      <w:r>
-        <w:t xml:space="preserve"> as </w:t>
-      </w:r>
-      <w:proofErr w:type="gramStart"/>
-      <w:r>
-        <w:t>pruned</w:t>
-      </w:r>
-      <w:proofErr w:type="gramEnd"/>
-    </w:p>
-    <w:p>
-      <w:r>
-        <w:t xml:space="preserve">    Call Prune on</w:t>
-      </w:r>
-      <w:r>
-        <w:t xml:space="preserve"> all</w:t>
-      </w:r>
-      <w:r>
-        <w:t xml:space="preserve"> </w:t>
-      </w:r>
-      <w:r>
-        <w:t xml:space="preserve">neighbours of </w:t>
-      </w:r>
-      <w:r>
-        <w:t>position</w:t>
-      </w:r>
     </w:p>
     <w:p/>
     <w:p>
@@ -724,7 +695,6 @@
     </w:p>
     <w:p>
       <w:r>
-        <w:lastRenderedPageBreak/>
         <w:t>Since each neighbour</w:t>
       </w:r>
       <w:r>
@@ -883,7 +853,11 @@
     </w:p>
     <w:p>
       <w:r>
-        <w:t>In our analysis, we know our start and end points ahead of time, so we can avoid pruning them. In another scenario, we might not know how to avoid pruning away our start and end points. If we prune away the start or end point, we can solve it in two ways, either we can use flood</w:t>
+        <w:t xml:space="preserve">In our analysis, we know our start and end points ahead of time, so we can avoid pruning them. In another scenario, we might not know how to avoid pruning away our start and end points. If we </w:t>
+      </w:r>
+      <w:r>
+        <w:lastRenderedPageBreak/>
+        <w:t>prune away the start or end point, we can solve it in two ways, either we can use flood</w:t>
       </w:r>
       <w:r>
         <w:t xml:space="preserve"> </w:t>
@@ -919,319 +893,265 @@
     </w:p>
     <w:p>
       <w:r>
-        <w:t xml:space="preserve">We assume the heuristic calculation is </w:t>
-      </w:r>
-      <w:proofErr w:type="gramStart"/>
+        <w:t>We assume the heuristic calculation is O(1), and so not a factor in time complexity calculations. In the worst case</w:t>
+      </w:r>
+      <w:r>
+        <w:t xml:space="preserve"> on an arbitrary graph</w:t>
+      </w:r>
+      <w:r>
+        <w:t>, A*</w:t>
+      </w:r>
+      <w:r>
+        <w:t xml:space="preserve"> is equivalent to </w:t>
+      </w:r>
+      <w:r>
+        <w:t>Dijkstra’s</w:t>
+      </w:r>
+      <w:r>
+        <w:t xml:space="preserve"> algorithm and</w:t>
+      </w:r>
+      <w:r>
+        <w:t xml:space="preserve"> </w:t>
+      </w:r>
+      <w:r>
+        <w:t>must search O(b</w:t>
+      </w:r>
+      <w:r>
+        <w:rPr>
+          <w:vertAlign w:val="superscript"/>
+        </w:rPr>
+        <w:t>d</w:t>
+      </w:r>
+      <w:r>
+        <w:t>)</w:t>
+      </w:r>
+      <w:r>
+        <w:t>[3]</w:t>
+      </w:r>
+      <w:r>
+        <w:t xml:space="preserve"> nodes, where b is the branching factor of the graph and d is the distance from the starting node to the goal</w:t>
+      </w:r>
+      <w:r>
+        <w:t xml:space="preserve">. </w:t>
+      </w:r>
+      <w:r>
+        <w:t>In our application, the graph is known to be a uniform grid, which reduces the worst case performance to O(d</w:t>
+      </w:r>
+      <w:r>
+        <w:rPr>
+          <w:vertAlign w:val="superscript"/>
+        </w:rPr>
+        <w:t>n</w:t>
+      </w:r>
+      <w:r>
+        <w:t xml:space="preserve">) nodes, where n is the dimensionality of our grid. </w:t>
+      </w:r>
+      <w:r>
+        <w:t>On an arbitrary graph, the average case time complexity is O(b*</w:t>
+      </w:r>
+      <w:r>
+        <w:rPr>
+          <w:vertAlign w:val="superscript"/>
+        </w:rPr>
+        <w:t>d</w:t>
+      </w:r>
+      <w:r>
+        <w:t>)[3] where b</w:t>
+      </w:r>
+      <w:r>
+        <w:rPr>
+          <w:vertAlign w:val="superscript"/>
+        </w:rPr>
+        <w:t>*</w:t>
+      </w:r>
+      <w:r>
+        <w:t xml:space="preserve"> is the modified branching factor given by the heuristic, which must be experimentally determined, and can approach 1 for very accurate heuristics, we can do a similar experiment to determine time complexity on our grid, O(d*</w:t>
+      </w:r>
+      <w:r>
+        <w:rPr>
+          <w:vertAlign w:val="superscript"/>
+        </w:rPr>
+        <w:t>n</w:t>
+      </w:r>
+      <w:r>
+        <w:t>), where d* must be experimentally determined.</w:t>
+      </w:r>
+      <w:r>
+        <w:t xml:space="preserve"> In addition to the number of nodes visited, we must also consider the cost of adding and removing nodes from the heap, which in our case is a binary heap, and so has O(log(</w:t>
+      </w:r>
+      <w:r>
+        <w:t>m</w:t>
+      </w:r>
+      <w:r>
+        <w:t>)) time complexity</w:t>
+      </w:r>
+      <w:r>
+        <w:t>, where m is the number of nodes added, d*</w:t>
+      </w:r>
+      <w:r>
+        <w:rPr>
+          <w:vertAlign w:val="superscript"/>
+        </w:rPr>
+        <w:t>n</w:t>
+      </w:r>
+      <w:r>
+        <w:t xml:space="preserve">. This means our total time complexity is </w:t>
+      </w:r>
       <w:r>
         <w:t>O(</w:t>
       </w:r>
-      <w:proofErr w:type="gramEnd"/>
-      <w:r>
-        <w:t>1), and so not a factor in time complexity calculations. In the worst case</w:t>
-      </w:r>
-      <w:r>
-        <w:t xml:space="preserve"> on an arbitrary graph</w:t>
-      </w:r>
-      <w:r>
-        <w:t>, A*</w:t>
-      </w:r>
-      <w:r>
-        <w:t xml:space="preserve"> is equivalent to </w:t>
-      </w:r>
-      <w:r>
-        <w:t>Dijkstra’s</w:t>
-      </w:r>
-      <w:r>
-        <w:t xml:space="preserve"> algorithm and</w:t>
+      <w:r>
+        <w:t>d</w:t>
+      </w:r>
+      <w:r>
+        <w:t>*</w:t>
+      </w:r>
+      <w:r>
+        <w:rPr>
+          <w:vertAlign w:val="superscript"/>
+        </w:rPr>
+        <w:t>n</w:t>
+      </w:r>
+      <w:r>
+        <w:t>log(</w:t>
+      </w:r>
+      <w:r>
+        <w:t>d</w:t>
+      </w:r>
+      <w:r>
+        <w:t>*</w:t>
+      </w:r>
+      <w:r>
+        <w:rPr>
+          <w:vertAlign w:val="superscript"/>
+        </w:rPr>
+        <w:t>n</w:t>
+      </w:r>
+      <w:r>
+        <w:t>))</w:t>
+      </w:r>
+      <w:r>
+        <w:t>. We choose to statically allocate a closed set equal to the size of the graph, so our memory complexity is O(V), where V is the number of vertices</w:t>
+      </w:r>
+      <w:r>
+        <w:t xml:space="preserve">, if this became a limiting factor we could instead use a </w:t>
+      </w:r>
+      <w:r>
+        <w:t>hash map</w:t>
+      </w:r>
+      <w:r>
+        <w:t>, reducing our memory complexity to O(</w:t>
+      </w:r>
+      <w:r>
+        <w:t>d</w:t>
+      </w:r>
+      <w:r>
+        <w:t>*</w:t>
+      </w:r>
+      <w:r>
+        <w:rPr>
+          <w:vertAlign w:val="superscript"/>
+        </w:rPr>
+        <w:t>n</w:t>
+      </w:r>
+      <w:r>
+        <w:t>log(</w:t>
+      </w:r>
+      <w:r>
+        <w:t>d</w:t>
+      </w:r>
+      <w:r>
+        <w:t>*</w:t>
+      </w:r>
+      <w:r>
+        <w:rPr>
+          <w:vertAlign w:val="superscript"/>
+        </w:rPr>
+        <w:t>n</w:t>
+      </w:r>
+      <w:r>
+        <w:t>))</w:t>
+      </w:r>
+      <w:r>
+        <w:t>, or we could use the graph itself to path, although this would have a time complexity cost</w:t>
+      </w:r>
+      <w:r>
+        <w:t>.</w:t>
+      </w:r>
+    </w:p>
+    <w:p>
+      <w:r>
+        <w:t>Both of our optimizations reduce the number of nodes that must be search</w:t>
+      </w:r>
+      <w:r>
+        <w:t>ed</w:t>
+      </w:r>
+      <w:r>
+        <w:t xml:space="preserve"> by a constant factor, </w:t>
+      </w:r>
+      <w:r>
+        <w:t>this does not change our overall time complexity</w:t>
+      </w:r>
+      <w:r>
+        <w:t xml:space="preserve">, so we expect a constant increase in speed from each optimization, rather than an increase that grows with </w:t>
+      </w:r>
+      <w:r>
+        <w:t>the size b*</w:t>
+      </w:r>
+      <w:r>
+        <w:t>.</w:t>
+      </w:r>
+    </w:p>
+    <w:p>
+      <w:r>
+        <w:t>Lookahead uses strictly less memory than A*</w:t>
+      </w:r>
+      <w:r>
+        <w:t>.</w:t>
       </w:r>
       <w:r>
         <w:t xml:space="preserve"> </w:t>
       </w:r>
       <w:r>
-        <w:t>must search O(b</w:t>
+        <w:t>T</w:t>
+      </w:r>
+      <w:r>
+        <w:t>he memory usage of pruning depends on whether we’re permitted to modify the graph in-place or must allocate a new graph, if we must allocate a new graph then the memory complexity of pruning is O(V)</w:t>
+      </w:r>
+      <w:r>
+        <w:t>, where V &gt;&gt; d*</w:t>
       </w:r>
       <w:r>
         <w:rPr>
           <w:vertAlign w:val="superscript"/>
         </w:rPr>
-        <w:t>d</w:t>
-      </w:r>
-      <w:proofErr w:type="gramStart"/>
+        <w:t>n</w:t>
+      </w:r>
+      <w:r>
+        <w:t>log(d*</w:t>
+      </w:r>
+      <w:r>
+        <w:rPr>
+          <w:vertAlign w:val="superscript"/>
+        </w:rPr>
+        <w:t>n</w:t>
+      </w:r>
       <w:r>
         <w:t>)</w:t>
       </w:r>
       <w:r>
-        <w:t>[</w:t>
-      </w:r>
-      <w:proofErr w:type="gramEnd"/>
-      <w:r>
-        <w:t>3]</w:t>
-      </w:r>
-      <w:r>
-        <w:t xml:space="preserve"> nodes, where b is the branching factor of the graph and d is the distance from the starting node to the goal</w:t>
-      </w:r>
-      <w:r>
-        <w:t xml:space="preserve">. </w:t>
-      </w:r>
-      <w:r>
-        <w:t xml:space="preserve">In our application, the graph is known to be a uniform grid, which reduces the </w:t>
-      </w:r>
-      <w:proofErr w:type="gramStart"/>
-      <w:r>
-        <w:t>worst case</w:t>
-      </w:r>
-      <w:proofErr w:type="gramEnd"/>
-      <w:r>
-        <w:t xml:space="preserve"> performance to O(d</w:t>
-      </w:r>
-      <w:r>
-        <w:rPr>
-          <w:vertAlign w:val="superscript"/>
-        </w:rPr>
-        <w:t>n</w:t>
-      </w:r>
-      <w:r>
-        <w:t xml:space="preserve">) nodes, where n is the dimensionality of our grid. </w:t>
-      </w:r>
-      <w:r>
-        <w:t xml:space="preserve">On an arbitrary </w:t>
-      </w:r>
-      <w:r>
-        <w:lastRenderedPageBreak/>
-        <w:t>graph, the average case time complexity is O(b*</w:t>
-      </w:r>
-      <w:proofErr w:type="gramStart"/>
-      <w:r>
-        <w:rPr>
-          <w:vertAlign w:val="superscript"/>
-        </w:rPr>
-        <w:t>d</w:t>
-      </w:r>
-      <w:r>
-        <w:t>)[</w:t>
-      </w:r>
-      <w:proofErr w:type="gramEnd"/>
-      <w:r>
-        <w:t>3] where b</w:t>
-      </w:r>
-      <w:r>
-        <w:rPr>
-          <w:vertAlign w:val="superscript"/>
-        </w:rPr>
-        <w:t>*</w:t>
-      </w:r>
-      <w:r>
-        <w:t xml:space="preserve"> is the modified branching factor given by the heuristic, which must be experimentally determined, and can approach 1 for very accurate heuristics, we can do a similar experiment to determine time complexity on our grid, O(d*</w:t>
-      </w:r>
-      <w:r>
-        <w:rPr>
-          <w:vertAlign w:val="superscript"/>
-        </w:rPr>
-        <w:t>n</w:t>
-      </w:r>
-      <w:r>
-        <w:t>), where d* must be experimentally determined.</w:t>
-      </w:r>
-      <w:r>
-        <w:t xml:space="preserve"> In addition to the number of nodes visited, we must also consider the cost of adding and removing nodes from the heap, which in our case is a binary heap, and so has O(log(</w:t>
-      </w:r>
-      <w:r>
-        <w:t>m</w:t>
-      </w:r>
-      <w:r>
-        <w:t>)) time complexity</w:t>
-      </w:r>
-      <w:r>
-        <w:t>, where m is the number of nodes added, d*</w:t>
-      </w:r>
-      <w:r>
-        <w:rPr>
-          <w:vertAlign w:val="superscript"/>
-        </w:rPr>
-        <w:t>n</w:t>
-      </w:r>
-      <w:r>
-        <w:t xml:space="preserve">. This means our total time complexity is </w:t>
-      </w:r>
-      <w:r>
-        <w:t>O(</w:t>
-      </w:r>
-      <w:r>
-        <w:t>d</w:t>
-      </w:r>
-      <w:r>
-        <w:t>*</w:t>
-      </w:r>
-      <w:r>
-        <w:rPr>
-          <w:vertAlign w:val="superscript"/>
-        </w:rPr>
-        <w:t>n</w:t>
-      </w:r>
-      <w:r>
-        <w:t>log(</w:t>
-      </w:r>
-      <w:r>
-        <w:t>d</w:t>
-      </w:r>
-      <w:r>
-        <w:t>*</w:t>
-      </w:r>
-      <w:r>
-        <w:rPr>
-          <w:vertAlign w:val="superscript"/>
-        </w:rPr>
-        <w:t>n</w:t>
-      </w:r>
-      <w:r>
-        <w:t>))</w:t>
-      </w:r>
-      <w:r>
-        <w:t>. We choose to statically allocate a closed set equal to the size of the graph, so our memory complexity is O(V), where V is the number of vertices</w:t>
-      </w:r>
-      <w:r>
-        <w:t xml:space="preserve">, if this became a limiting factor we could instead use a </w:t>
-      </w:r>
-      <w:r>
-        <w:t>hash map</w:t>
-      </w:r>
-      <w:r>
-        <w:t>, reducing our memory complexity to O(</w:t>
-      </w:r>
-      <w:r>
-        <w:t>d</w:t>
-      </w:r>
-      <w:r>
-        <w:t>*</w:t>
-      </w:r>
-      <w:r>
-        <w:rPr>
-          <w:vertAlign w:val="superscript"/>
-        </w:rPr>
-        <w:t>n</w:t>
-      </w:r>
-      <w:r>
-        <w:t>log(</w:t>
-      </w:r>
-      <w:r>
-        <w:t>d</w:t>
-      </w:r>
-      <w:r>
-        <w:t>*</w:t>
-      </w:r>
-      <w:r>
-        <w:rPr>
-          <w:vertAlign w:val="superscript"/>
-        </w:rPr>
-        <w:t>n</w:t>
-      </w:r>
-      <w:r>
-        <w:t>))</w:t>
-      </w:r>
-      <w:r>
-        <w:t>, or we could use the graph itself to path, although this would have a time complexity cost</w:t>
-      </w:r>
-      <w:r>
         <w:t>.</w:t>
       </w:r>
     </w:p>
     <w:p>
       <w:r>
-        <w:t>Both of our optimizations reduce the number of nodes that must be search</w:t>
-      </w:r>
-      <w:r>
-        <w:t>ed</w:t>
-      </w:r>
-      <w:r>
-        <w:t xml:space="preserve"> by a constant factor, </w:t>
-      </w:r>
-      <w:r>
-        <w:t>this does not change our overall time complexity</w:t>
-      </w:r>
-      <w:r>
-        <w:t xml:space="preserve">, so we expect a constant increase in speed from each optimization, rather than an increase that grows with </w:t>
-      </w:r>
-      <w:r>
-        <w:t>the size b*</w:t>
-      </w:r>
-      <w:r>
-        <w:t>.</w:t>
-      </w:r>
-    </w:p>
-    <w:p>
-      <w:r>
-        <w:t>Lookahead uses strictly less memory than A*</w:t>
-      </w:r>
-      <w:r>
-        <w:t>.</w:t>
-      </w:r>
-      <w:r>
-        <w:t xml:space="preserve"> </w:t>
-      </w:r>
-      <w:r>
-        <w:t>T</w:t>
-      </w:r>
-      <w:r>
-        <w:t>he memory usage of pruning depends on whether we’re permitted to modify the graph in-place or must allocate a new graph, if we must allocate a new graph then the memory complexity of pruning is O(V)</w:t>
-      </w:r>
-      <w:r>
-        <w:t>, where V &gt;&gt; d*</w:t>
-      </w:r>
-      <w:r>
-        <w:rPr>
-          <w:vertAlign w:val="superscript"/>
-        </w:rPr>
-        <w:t>n</w:t>
-      </w:r>
-      <w:r>
-        <w:t>log(d*</w:t>
-      </w:r>
-      <w:r>
-        <w:rPr>
-          <w:vertAlign w:val="superscript"/>
-        </w:rPr>
-        <w:t>n</w:t>
-      </w:r>
-      <w:r>
-        <w:t>)</w:t>
-      </w:r>
-      <w:r>
-        <w:t>.</w:t>
-      </w:r>
-    </w:p>
-    <w:p>
-      <w:r>
         <w:t>Pruning has an additional time complexity factor: the pruning process itself, which is O(V)</w:t>
       </w:r>
       <w:r>
-        <w:t xml:space="preserve">, which will be much larger than our pathfinding complexity. In a real world </w:t>
-      </w:r>
-      <w:proofErr w:type="gramStart"/>
-      <w:r>
-        <w:t>situation</w:t>
-      </w:r>
-      <w:proofErr w:type="gramEnd"/>
-      <w:r>
-        <w:t xml:space="preserve"> we would likely do many paths, which would amortize this one time cost. </w:t>
-      </w:r>
-      <w:proofErr w:type="gramStart"/>
-      <w:r>
-        <w:t>However</w:t>
-      </w:r>
-      <w:proofErr w:type="gramEnd"/>
-      <w:r>
-        <w:t xml:space="preserve"> if we truly only wanted one path, pruning could potentially cost us much more time than it saves. We will compare both the cost of pruning + pruned A*, and the cost of pruned A* alone, to measure these two cases.</w:t>
-      </w:r>
-      <w:r>
-        <w:t xml:space="preserve"> A secondary factor in pruning is the fact that it is a very simple process, this means that it could be offloaded to the gpu in a </w:t>
-      </w:r>
-      <w:proofErr w:type="gramStart"/>
-      <w:r>
-        <w:t>real world</w:t>
-      </w:r>
-      <w:proofErr w:type="gramEnd"/>
-      <w:r>
-        <w:t xml:space="preserve"> scenario</w:t>
+        <w:t>, which will be much larger than our pathfinding complexity. In a real world situation we would likely do many paths, which would amortize this one time cost. However if we truly only wanted one path, pruning could potentially cost us much more time than it saves. We will compare both the cost of pruning + pruned A*, and the cost of pruned A* alone, to measure these two cases.</w:t>
+      </w:r>
+      <w:r>
+        <w:t xml:space="preserve"> A secondary factor in pruning is the fact that it is a very simple process, this means that it could be offloaded to the gpu in a real world scenario</w:t>
       </w:r>
       <w:r>
         <w:t>, which could trivialize the cost</w:t>
@@ -1264,15 +1184,7 @@
         <w:t>For simplicity, we choose a grid of dimension 2, and we choose to path from the top left corner of the grid to the bottom right corner</w:t>
       </w:r>
       <w:r>
-        <w:t xml:space="preserve">, this </w:t>
-      </w:r>
-      <w:proofErr w:type="gramStart"/>
-      <w:r>
-        <w:t>make</w:t>
-      </w:r>
-      <w:proofErr w:type="gramEnd"/>
-      <w:r>
-        <w:t xml:space="preserve"> the solutions easy to visualize</w:t>
+        <w:t>, this make the solutions easy to visualize</w:t>
       </w:r>
       <w:r>
         <w:t xml:space="preserve"> and allows us to </w:t>
@@ -1328,6 +1240,7 @@
     </w:p>
     <w:p>
       <w:r>
+        <w:lastRenderedPageBreak/>
         <w:t xml:space="preserve">We </w:t>
       </w:r>
       <w:r>
@@ -1395,7 +1308,6 @@
         <w:rPr>
           <w:noProof/>
         </w:rPr>
-        <w:lastRenderedPageBreak/>
         <w:drawing>
           <wp:inline distT="0" distB="0" distL="0" distR="0" wp14:anchorId="631C081C" wp14:editId="605283EE">
             <wp:extent cx="5731510" cy="5731510"/>
@@ -1469,13 +1381,8 @@
         <w:t>expanded</w:t>
       </w:r>
       <w:r>
-        <w:t xml:space="preserve"> nodes are marked in </w:t>
-      </w:r>
-      <w:proofErr w:type="gramStart"/>
-      <w:r>
-        <w:t>blue</w:t>
-      </w:r>
-      <w:proofErr w:type="gramEnd"/>
+        <w:t xml:space="preserve"> nodes are marked in blue</w:t>
+      </w:r>
     </w:p>
     <w:p>
       <w:pPr>
@@ -1547,13 +1454,8 @@
         <w:t>7</w:t>
       </w:r>
       <w:r>
-        <w:t xml:space="preserve"> - lookahead ignores huge sections of an empty graph and still generates an optimal </w:t>
-      </w:r>
-      <w:proofErr w:type="gramStart"/>
-      <w:r>
-        <w:t>path</w:t>
-      </w:r>
-      <w:proofErr w:type="gramEnd"/>
+        <w:t xml:space="preserve"> - lookahead ignores huge sections of an empty graph and still generates an optimal path</w:t>
+      </w:r>
     </w:p>
     <w:p>
       <w:r>
@@ -1823,13 +1725,8 @@
         <w:pStyle w:val="Caption"/>
       </w:pPr>
       <w:r>
-        <w:t xml:space="preserve">Figure 9 - another possible pruning rule, if all blue nodes are </w:t>
-      </w:r>
-      <w:proofErr w:type="gramStart"/>
-      <w:r>
-        <w:t>empty</w:t>
-      </w:r>
-      <w:proofErr w:type="gramEnd"/>
+        <w:t>Figure 9 - another possible pruning rule, if all blue nodes are empty</w:t>
+      </w:r>
     </w:p>
     <w:p>
       <w:r>
@@ -1844,15 +1741,7 @@
     </w:p>
     <w:p>
       <w:r>
-        <w:t xml:space="preserve">A final optimization we could make would be to replace the heap with a list of stacks, a stack at index n would store nodes with f = n, this reduces the (amortized) time complexity of pushing and popping from O(log(n)) to </w:t>
-      </w:r>
-      <w:proofErr w:type="gramStart"/>
-      <w:r>
-        <w:t>O(</w:t>
-      </w:r>
-      <w:proofErr w:type="gramEnd"/>
-      <w:r>
-        <w:t>1).</w:t>
+        <w:t>A final optimization we could make would be to replace the heap with a list of stacks, a stack at index n would store nodes with f = n, this reduces the (amortized) time complexity of pushing and popping from O(log(n)) to O(1).</w:t>
       </w:r>
     </w:p>
     <w:p>

--- a/KIT205 Assignment 2 - Optimizing A Star.docx
+++ b/KIT205 Assignment 2 - Optimizing A Star.docx
@@ -248,13 +248,16 @@
         <w:t>If a node diagonally “behind” us is empty and unsearched, we can skip the nodes on that “side”, since the parent node has an equally good path to these nodes</w:t>
       </w:r>
       <w:r>
-        <w:t xml:space="preserve"> that it will take later</w:t>
-      </w:r>
-      <w:r>
-        <w:t xml:space="preserve">. </w:t>
-      </w:r>
-      <w:r>
-        <w:t>Note that this on its own can have issues, deferring nodes means that they don’t end up in the heap, and are therefore searched out of order. To prevent generating suboptimal paths, we must only perform this optimization if the node diagonally “ahead” of us is also empty.</w:t>
+        <w:t xml:space="preserve"> that it </w:t>
+      </w:r>
+      <w:r>
+        <w:t>can</w:t>
+      </w:r>
+      <w:r>
+        <w:t xml:space="preserve"> take later</w:t>
+      </w:r>
+      <w:r>
+        <w:t>.</w:t>
       </w:r>
     </w:p>
     <w:p>
@@ -262,7 +265,6 @@
         <w:keepNext/>
       </w:pPr>
       <w:r>
-        <w:lastRenderedPageBreak/>
         <w:drawing>
           <wp:inline distT="0" distB="0" distL="0" distR="0" wp14:anchorId="3BCB6D2B" wp14:editId="0627E597">
             <wp:extent cx="1524000" cy="1524000"/>
@@ -322,7 +324,31 @@
         <w:rPr>
           <w:noProof/>
         </w:rPr>
-        <w:t>the node to our lower right will search it later</w:t>
+        <w:t xml:space="preserve">the node to our lower </w:t>
+      </w:r>
+      <w:r>
+        <w:rPr>
+          <w:noProof/>
+        </w:rPr>
+        <w:t>left</w:t>
+      </w:r>
+      <w:r>
+        <w:rPr>
+          <w:noProof/>
+        </w:rPr>
+        <w:t xml:space="preserve"> </w:t>
+      </w:r>
+      <w:r>
+        <w:rPr>
+          <w:noProof/>
+        </w:rPr>
+        <w:t>can</w:t>
+      </w:r>
+      <w:r>
+        <w:rPr>
+          <w:noProof/>
+        </w:rPr>
+        <w:t xml:space="preserve"> search it later</w:t>
       </w:r>
     </w:p>
     <w:p>
@@ -334,6 +360,7 @@
         </w:numPr>
       </w:pPr>
       <w:r>
+        <w:lastRenderedPageBreak/>
         <w:t>If any node adjacent to the current node has a smaller heuristic, we can choose one of these nodes to immediately check after the current node</w:t>
       </w:r>
       <w:r>
@@ -640,61 +667,61 @@
     </w:p>
     <w:p>
       <w:r>
+        <w:t xml:space="preserve">  If should_prune(neighbours):</w:t>
+      </w:r>
+    </w:p>
+    <w:p>
+      <w:r>
+        <w:t xml:space="preserve">    Mark cell at </w:t>
+      </w:r>
+      <w:r>
+        <w:t>position</w:t>
+      </w:r>
+      <w:r>
+        <w:t xml:space="preserve"> as pruned</w:t>
+      </w:r>
+    </w:p>
+    <w:p>
+      <w:r>
+        <w:t xml:space="preserve">    Call Prune on</w:t>
+      </w:r>
+      <w:r>
+        <w:t xml:space="preserve"> all</w:t>
+      </w:r>
+      <w:r>
+        <w:t xml:space="preserve"> </w:t>
+      </w:r>
+      <w:r>
+        <w:t xml:space="preserve">neighbours of </w:t>
+      </w:r>
+      <w:r>
+        <w:t>position</w:t>
+      </w:r>
+    </w:p>
+    <w:p/>
+    <w:p>
+      <w:r>
+        <w:t>Then we simply call Prune on every cell.</w:t>
+      </w:r>
+      <w:r>
+        <w:t xml:space="preserve"> Of course, if we want to optimize this algorithm, we can trivially replace the recursion with </w:t>
+      </w:r>
+      <w:r>
+        <w:t xml:space="preserve">either </w:t>
+      </w:r>
+      <w:r>
+        <w:t>pushes and pops to a stack</w:t>
+      </w:r>
+      <w:r>
+        <w:t xml:space="preserve"> or iterating over the entire graph repeatedly</w:t>
+      </w:r>
+      <w:r>
+        <w:t>.</w:t>
+      </w:r>
+    </w:p>
+    <w:p>
+      <w:r>
         <w:lastRenderedPageBreak/>
-        <w:t xml:space="preserve">  If should_prune(neighbours):</w:t>
-      </w:r>
-    </w:p>
-    <w:p>
-      <w:r>
-        <w:t xml:space="preserve">    Mark cell at </w:t>
-      </w:r>
-      <w:r>
-        <w:t>position</w:t>
-      </w:r>
-      <w:r>
-        <w:t xml:space="preserve"> as pruned</w:t>
-      </w:r>
-    </w:p>
-    <w:p>
-      <w:r>
-        <w:t xml:space="preserve">    Call Prune on</w:t>
-      </w:r>
-      <w:r>
-        <w:t xml:space="preserve"> all</w:t>
-      </w:r>
-      <w:r>
-        <w:t xml:space="preserve"> </w:t>
-      </w:r>
-      <w:r>
-        <w:t xml:space="preserve">neighbours of </w:t>
-      </w:r>
-      <w:r>
-        <w:t>position</w:t>
-      </w:r>
-    </w:p>
-    <w:p/>
-    <w:p>
-      <w:r>
-        <w:t>Then we simply call Prune on every cell.</w:t>
-      </w:r>
-      <w:r>
-        <w:t xml:space="preserve"> Of course, if we want to optimize this algorithm, we can trivially replace the recursion with </w:t>
-      </w:r>
-      <w:r>
-        <w:t xml:space="preserve">either </w:t>
-      </w:r>
-      <w:r>
-        <w:t>pushes and pops to a stack</w:t>
-      </w:r>
-      <w:r>
-        <w:t xml:space="preserve"> or iterating over the entire graph repeatedly</w:t>
-      </w:r>
-      <w:r>
-        <w:t>.</w:t>
-      </w:r>
-    </w:p>
-    <w:p>
-      <w:r>
         <w:t>Since each neighbour</w:t>
       </w:r>
       <w:r>
@@ -853,11 +880,7 @@
     </w:p>
     <w:p>
       <w:r>
-        <w:t xml:space="preserve">In our analysis, we know our start and end points ahead of time, so we can avoid pruning them. In another scenario, we might not know how to avoid pruning away our start and end points. If we </w:t>
-      </w:r>
-      <w:r>
-        <w:lastRenderedPageBreak/>
-        <w:t>prune away the start or end point, we can solve it in two ways, either we can use flood</w:t>
+        <w:t>In our analysis, we know our start and end points ahead of time, so we can avoid pruning them. In another scenario, we might not know how to avoid pruning away our start and end points. If we prune away the start or end point, we can solve it in two ways, either we can use flood</w:t>
       </w:r>
       <w:r>
         <w:t xml:space="preserve"> </w:t>
@@ -947,7 +970,11 @@
         <w:t xml:space="preserve">) nodes, where n is the dimensionality of our grid. </w:t>
       </w:r>
       <w:r>
-        <w:t>On an arbitrary graph, the average case time complexity is O(b*</w:t>
+        <w:t xml:space="preserve">On an arbitrary </w:t>
+      </w:r>
+      <w:r>
+        <w:lastRenderedPageBreak/>
+        <w:t>graph, the average case time complexity is O(b*</w:t>
       </w:r>
       <w:r>
         <w:rPr>
@@ -1240,74 +1267,74 @@
     </w:p>
     <w:p>
       <w:r>
+        <w:t xml:space="preserve">We </w:t>
+      </w:r>
+      <w:r>
+        <w:t>compared</w:t>
+      </w:r>
+      <w:r>
+        <w:t xml:space="preserve"> the performance of</w:t>
+      </w:r>
+      <w:r>
+        <w:t xml:space="preserve"> A*, lookahead, pruning, and lookahead with pruning</w:t>
+      </w:r>
+      <w:r>
+        <w:t xml:space="preserve"> on various grid sizes</w:t>
+      </w:r>
+      <w:r>
+        <w:t>.</w:t>
+      </w:r>
+      <w:r>
+        <w:t xml:space="preserve"> We also </w:t>
+      </w:r>
+      <w:r>
+        <w:t xml:space="preserve">recorded </w:t>
+      </w:r>
+      <w:r>
+        <w:t>the number of nodes visited</w:t>
+      </w:r>
+      <w:r>
+        <w:t xml:space="preserve"> for each algorithm</w:t>
+      </w:r>
+      <w:r>
+        <w:t xml:space="preserve">, to </w:t>
+      </w:r>
+      <w:r>
+        <w:t>determine</w:t>
+      </w:r>
+      <w:r>
+        <w:t xml:space="preserve"> whether our assumptions about lookahead and pruning being constant factor reductions in number of nodes visited is true.</w:t>
+      </w:r>
+    </w:p>
+    <w:p>
+      <w:r>
+        <w:t>Lookahead proved to be very effective in low density maps as can be seen in the figure</w:t>
+      </w:r>
+      <w:r>
+        <w:t>s</w:t>
+      </w:r>
+      <w:r>
+        <w:t xml:space="preserve"> below, in this example</w:t>
+      </w:r>
+      <w:r>
+        <w:t xml:space="preserve"> A* took 220x as long,</w:t>
+      </w:r>
+      <w:r>
+        <w:t xml:space="preserve"> </w:t>
+      </w:r>
+      <w:r>
+        <w:t>and pushed 384x as many nodes to the heap.</w:t>
+      </w:r>
+    </w:p>
+    <w:p>
+      <w:pPr>
+        <w:keepNext/>
+      </w:pPr>
+      <w:r>
+        <w:rPr>
+          <w:noProof/>
+        </w:rPr>
         <w:lastRenderedPageBreak/>
-        <w:t xml:space="preserve">We </w:t>
-      </w:r>
-      <w:r>
-        <w:t>compared</w:t>
-      </w:r>
-      <w:r>
-        <w:t xml:space="preserve"> the performance of</w:t>
-      </w:r>
-      <w:r>
-        <w:t xml:space="preserve"> A*, lookahead, pruning, and lookahead with pruning</w:t>
-      </w:r>
-      <w:r>
-        <w:t xml:space="preserve"> on various grid sizes</w:t>
-      </w:r>
-      <w:r>
-        <w:t>.</w:t>
-      </w:r>
-      <w:r>
-        <w:t xml:space="preserve"> We also </w:t>
-      </w:r>
-      <w:r>
-        <w:t xml:space="preserve">recorded </w:t>
-      </w:r>
-      <w:r>
-        <w:t>the number of nodes visited</w:t>
-      </w:r>
-      <w:r>
-        <w:t xml:space="preserve"> for each algorithm</w:t>
-      </w:r>
-      <w:r>
-        <w:t xml:space="preserve">, to </w:t>
-      </w:r>
-      <w:r>
-        <w:t>determine</w:t>
-      </w:r>
-      <w:r>
-        <w:t xml:space="preserve"> whether our assumptions about lookahead and pruning being constant factor reductions in number of nodes visited is true.</w:t>
-      </w:r>
-    </w:p>
-    <w:p>
-      <w:r>
-        <w:t>Lookahead proved to be very effective in low density maps as can be seen in the figure</w:t>
-      </w:r>
-      <w:r>
-        <w:t>s</w:t>
-      </w:r>
-      <w:r>
-        <w:t xml:space="preserve"> below, in this example</w:t>
-      </w:r>
-      <w:r>
-        <w:t xml:space="preserve"> A* took 220x as long,</w:t>
-      </w:r>
-      <w:r>
-        <w:t xml:space="preserve"> </w:t>
-      </w:r>
-      <w:r>
-        <w:t>and pushed 384x as many nodes to the heap.</w:t>
-      </w:r>
-    </w:p>
-    <w:p>
-      <w:pPr>
-        <w:keepNext/>
-      </w:pPr>
-      <w:r>
-        <w:rPr>
-          <w:noProof/>
-        </w:rPr>
         <w:drawing>
           <wp:inline distT="0" distB="0" distL="0" distR="0" wp14:anchorId="631C081C" wp14:editId="605283EE">
             <wp:extent cx="5731510" cy="5731510"/>

--- a/KIT205 Assignment 2 - Optimizing A Star.docx
+++ b/KIT205 Assignment 2 - Optimizing A Star.docx
@@ -133,7 +133,25 @@
         <w:t xml:space="preserve">Furthermore, because we are on a uniform grid, we can perform two different optimizations that can speed up the search. The first optimization we consider is </w:t>
       </w:r>
       <w:r>
-        <w:t>inspired by jump point search (JPS) [1]. JPS is designed for diagonally-connected grids, but we can use a similar method to optimize our pathfinding on an orthogonally-connected grid, we call this optimization lookahead. The second optimization we can make is graph pruning using cellular automata [2]. We compare performance between A*, lookahead, pruned A*, and pruned lookahead.</w:t>
+        <w:t>inspired by jump point search (JPS).</w:t>
+      </w:r>
+      <w:r>
+        <w:rPr>
+          <w:vertAlign w:val="superscript"/>
+        </w:rPr>
+        <w:t>[1]</w:t>
+      </w:r>
+      <w:r>
+        <w:t xml:space="preserve"> JPS is designed for diagonally-connected grids, but we can use a similar method to optimize our pathfinding on an orthogonally-connected grid, we call this optimization lookahead. The second optimization we can make is graph pruning using cellular automata.</w:t>
+      </w:r>
+      <w:r>
+        <w:rPr>
+          <w:vertAlign w:val="superscript"/>
+        </w:rPr>
+        <w:t>[2]</w:t>
+      </w:r>
+      <w:r>
+        <w:t xml:space="preserve"> We compare performance between A*, lookahead, pruned A*, and pruned lookahead.</w:t>
       </w:r>
     </w:p>
     <w:p>
@@ -364,7 +382,11 @@
         <w:t>If any node adjacent to the current node has a smaller heuristic, we can choose one of these nodes to immediately check after the current node</w:t>
       </w:r>
       <w:r>
-        <w:t>. This works because we know that f</w:t>
+        <w:t xml:space="preserve">. This works because we know that </w:t>
+      </w:r>
+      <w:proofErr w:type="spellStart"/>
+      <w:r>
+        <w:t>f</w:t>
       </w:r>
       <w:r>
         <w:rPr>
@@ -372,8 +394,13 @@
         </w:rPr>
         <w:t>current</w:t>
       </w:r>
-      <w:r>
-        <w:t xml:space="preserve"> was a minimum value of the heap, and for any child f</w:t>
+      <w:proofErr w:type="spellEnd"/>
+      <w:r>
+        <w:t xml:space="preserve"> was a minimum value of the heap, and for any child </w:t>
+      </w:r>
+      <w:proofErr w:type="spellStart"/>
+      <w:r>
+        <w:t>f</w:t>
       </w:r>
       <w:r>
         <w:rPr>
@@ -381,8 +408,13 @@
         </w:rPr>
         <w:t>child</w:t>
       </w:r>
-      <w:r>
-        <w:t xml:space="preserve"> = g</w:t>
+      <w:proofErr w:type="spellEnd"/>
+      <w:r>
+        <w:t xml:space="preserve"> = </w:t>
+      </w:r>
+      <w:proofErr w:type="spellStart"/>
+      <w:r>
+        <w:t>g</w:t>
       </w:r>
       <w:r>
         <w:rPr>
@@ -390,8 +422,13 @@
         </w:rPr>
         <w:t>child</w:t>
       </w:r>
-      <w:r>
-        <w:t xml:space="preserve"> + h</w:t>
+      <w:proofErr w:type="spellEnd"/>
+      <w:r>
+        <w:t xml:space="preserve"> + </w:t>
+      </w:r>
+      <w:proofErr w:type="spellStart"/>
+      <w:r>
+        <w:t>h</w:t>
       </w:r>
       <w:r>
         <w:rPr>
@@ -399,17 +436,33 @@
         </w:rPr>
         <w:t>child</w:t>
       </w:r>
-      <w:r>
-        <w:t xml:space="preserve"> = (g</w:t>
+      <w:proofErr w:type="spellEnd"/>
+      <w:r>
+        <w:t xml:space="preserve"> = (</w:t>
+      </w:r>
+      <w:proofErr w:type="spellStart"/>
+      <w:r>
+        <w:t>g</w:t>
       </w:r>
       <w:r>
         <w:rPr>
           <w:vertAlign w:val="subscript"/>
         </w:rPr>
-        <w:t xml:space="preserve">current </w:t>
-      </w:r>
-      <w:r>
-        <w:t>+ 1) + (h</w:t>
+        <w:t>current</w:t>
+      </w:r>
+      <w:proofErr w:type="spellEnd"/>
+      <w:r>
+        <w:rPr>
+          <w:vertAlign w:val="subscript"/>
+        </w:rPr>
+        <w:t xml:space="preserve"> </w:t>
+      </w:r>
+      <w:r>
+        <w:t>+ 1) + (</w:t>
+      </w:r>
+      <w:proofErr w:type="spellStart"/>
+      <w:r>
+        <w:t>h</w:t>
       </w:r>
       <w:r>
         <w:softHyphen/>
@@ -418,28 +471,55 @@
         <w:rPr>
           <w:vertAlign w:val="subscript"/>
         </w:rPr>
-        <w:t xml:space="preserve">current </w:t>
-      </w:r>
-      <w:r>
-        <w:t>± 1) = f</w:t>
-      </w:r>
+        <w:t>current</w:t>
+      </w:r>
+      <w:proofErr w:type="spellEnd"/>
       <w:r>
         <w:rPr>
           <w:vertAlign w:val="subscript"/>
         </w:rPr>
-        <w:t xml:space="preserve">current </w:t>
-      </w:r>
-      <w:r>
-        <w:t>+ 1 ± 1, so f</w:t>
+        <w:t xml:space="preserve"> </w:t>
+      </w:r>
+      <w:r>
+        <w:t xml:space="preserve">± 1) = </w:t>
+      </w:r>
+      <w:proofErr w:type="spellStart"/>
+      <w:r>
+        <w:t>f</w:t>
       </w:r>
       <w:r>
         <w:rPr>
           <w:vertAlign w:val="subscript"/>
         </w:rPr>
+        <w:t>current</w:t>
+      </w:r>
+      <w:proofErr w:type="spellEnd"/>
+      <w:r>
+        <w:rPr>
+          <w:vertAlign w:val="subscript"/>
+        </w:rPr>
+        <w:t xml:space="preserve"> </w:t>
+      </w:r>
+      <w:r>
+        <w:t xml:space="preserve">+ 1 ± 1, so </w:t>
+      </w:r>
+      <w:proofErr w:type="spellStart"/>
+      <w:r>
+        <w:t>f</w:t>
+      </w:r>
+      <w:r>
+        <w:rPr>
+          <w:vertAlign w:val="subscript"/>
+        </w:rPr>
         <w:t>child</w:t>
       </w:r>
-      <w:r>
-        <w:t xml:space="preserve"> &gt;= f</w:t>
+      <w:proofErr w:type="spellEnd"/>
+      <w:r>
+        <w:t xml:space="preserve"> &gt;= </w:t>
+      </w:r>
+      <w:proofErr w:type="spellStart"/>
+      <w:r>
+        <w:t>f</w:t>
       </w:r>
       <w:r>
         <w:rPr>
@@ -447,8 +527,13 @@
         </w:rPr>
         <w:t>current</w:t>
       </w:r>
-      <w:r>
-        <w:t>, so if we find a node such that f</w:t>
+      <w:proofErr w:type="spellEnd"/>
+      <w:r>
+        <w:t xml:space="preserve">, so if we find a node such that </w:t>
+      </w:r>
+      <w:proofErr w:type="spellStart"/>
+      <w:r>
+        <w:t>f</w:t>
       </w:r>
       <w:r>
         <w:rPr>
@@ -456,8 +541,13 @@
         </w:rPr>
         <w:t>child</w:t>
       </w:r>
-      <w:r>
-        <w:t xml:space="preserve"> = f</w:t>
+      <w:proofErr w:type="spellEnd"/>
+      <w:r>
+        <w:t xml:space="preserve"> = </w:t>
+      </w:r>
+      <w:proofErr w:type="spellStart"/>
+      <w:r>
+        <w:t>f</w:t>
       </w:r>
       <w:r>
         <w:rPr>
@@ -465,6 +555,7 @@
         </w:rPr>
         <w:t>current</w:t>
       </w:r>
+      <w:proofErr w:type="spellEnd"/>
       <w:r>
         <w:t>, we know that it must be a minimum value of the heap, so we can safely choose it as the next node to search without adding it to the heap.</w:t>
       </w:r>
@@ -525,6 +616,9 @@
       </w:pPr>
       <w:r>
         <w:t>If a cell is a corner (</w:t>
+      </w:r>
+      <w:r>
+        <w:t xml:space="preserve">at least </w:t>
       </w:r>
       <w:r>
         <w:t>d</w:t>
@@ -667,7 +761,15 @@
     </w:p>
     <w:p>
       <w:r>
-        <w:t xml:space="preserve">  If should_prune(neighbours):</w:t>
+        <w:t xml:space="preserve">  If </w:t>
+      </w:r>
+      <w:proofErr w:type="spellStart"/>
+      <w:r>
+        <w:t>should_prune</w:t>
+      </w:r>
+      <w:proofErr w:type="spellEnd"/>
+      <w:r>
+        <w:t>(neighbours):</w:t>
       </w:r>
     </w:p>
     <w:p>
@@ -946,16 +1048,25 @@
         <w:t>d</w:t>
       </w:r>
       <w:r>
-        <w:t>)</w:t>
-      </w:r>
-      <w:r>
+        <w:t>) nodes, where b is the branching factor of the graph and d is the distance from the starting node to the goal</w:t>
+      </w:r>
+      <w:r>
+        <w:t>.</w:t>
+      </w:r>
+      <w:r>
+        <w:rPr>
+          <w:vertAlign w:val="superscript"/>
+        </w:rPr>
+        <w:t xml:space="preserve"> </w:t>
+      </w:r>
+      <w:r>
+        <w:rPr>
+          <w:vertAlign w:val="superscript"/>
+        </w:rPr>
         <w:t>[3]</w:t>
       </w:r>
       <w:r>
-        <w:t xml:space="preserve"> nodes, where b is the branching factor of the graph and d is the distance from the starting node to the goal</w:t>
-      </w:r>
-      <w:r>
-        <w:t xml:space="preserve">. </w:t>
+        <w:t xml:space="preserve"> </w:t>
       </w:r>
       <w:r>
         <w:t>In our application, the graph is known to be a uniform grid, which reduces the worst case performance to O(d</w:t>
@@ -970,11 +1081,11 @@
         <w:t xml:space="preserve">) nodes, where n is the dimensionality of our grid. </w:t>
       </w:r>
       <w:r>
-        <w:t xml:space="preserve">On an arbitrary </w:t>
+        <w:t xml:space="preserve">On an arbitrary graph, the </w:t>
       </w:r>
       <w:r>
         <w:lastRenderedPageBreak/>
-        <w:t>graph, the average case time complexity is O(b*</w:t>
+        <w:t>average case time complexity is O(b*</w:t>
       </w:r>
       <w:r>
         <w:rPr>
@@ -983,7 +1094,7 @@
         <w:t>d</w:t>
       </w:r>
       <w:r>
-        <w:t>)[3] where b</w:t>
+        <w:t>) where b</w:t>
       </w:r>
       <w:r>
         <w:rPr>
@@ -1002,6 +1113,12 @@
       </w:r>
       <w:r>
         <w:t>), where d* must be experimentally determined.</w:t>
+      </w:r>
+      <w:r>
+        <w:rPr>
+          <w:vertAlign w:val="superscript"/>
+        </w:rPr>
+        <w:t>[3]</w:t>
       </w:r>
       <w:r>
         <w:t xml:space="preserve"> In addition to the number of nodes visited, we must also consider the cost of adding and removing nodes from the heap, which in our case is a binary heap, and so has O(log(</w:t>
@@ -1240,10 +1357,16 @@
         <w:t>. W</w:t>
       </w:r>
       <w:r>
-        <w:t>e then set the start and end tiles to be passable, and we use</w:t>
-      </w:r>
-      <w:r>
-        <w:t xml:space="preserve"> random sampling and flood fill to punch holes in the walls until all empty cells are connected.</w:t>
+        <w:t>e then set the start and end tiles to be passable, and use</w:t>
+      </w:r>
+      <w:r>
+        <w:t xml:space="preserve"> flood fill to</w:t>
+      </w:r>
+      <w:r>
+        <w:t xml:space="preserve"> find empty cells and</w:t>
+      </w:r>
+      <w:r>
+        <w:t xml:space="preserve"> punch holes in the walls until all empty cells are connected.</w:t>
       </w:r>
     </w:p>
     <w:p>
@@ -1276,10 +1399,22 @@
         <w:t xml:space="preserve"> the performance of</w:t>
       </w:r>
       <w:r>
-        <w:t xml:space="preserve"> A*, lookahead, pruning, and lookahead with pruning</w:t>
-      </w:r>
-      <w:r>
-        <w:t xml:space="preserve"> on various grid sizes</w:t>
+        <w:t xml:space="preserve"> A*, lookahead, prun</w:t>
+      </w:r>
+      <w:r>
+        <w:t>ed A*</w:t>
+      </w:r>
+      <w:r>
+        <w:t>, and</w:t>
+      </w:r>
+      <w:r>
+        <w:t xml:space="preserve"> pruned</w:t>
+      </w:r>
+      <w:r>
+        <w:t xml:space="preserve"> lookahead </w:t>
+      </w:r>
+      <w:r>
+        <w:t>on various grid sizes</w:t>
       </w:r>
       <w:r>
         <w:t>.</w:t>
@@ -1291,7 +1426,10 @@
         <w:t xml:space="preserve">recorded </w:t>
       </w:r>
       <w:r>
-        <w:t>the number of nodes visited</w:t>
+        <w:t xml:space="preserve">the number of nodes </w:t>
+      </w:r>
+      <w:r>
+        <w:t>discovered, expanded, and pushed to the heap</w:t>
       </w:r>
       <w:r>
         <w:t xml:space="preserve"> for each algorithm</w:t>
@@ -1609,9 +1747,308 @@
         <w:t>I</w:t>
       </w:r>
       <w:r>
-        <w:t>n same cases (as on the left) it can even solve the maze on its own</w:t>
-      </w:r>
-    </w:p>
+        <w:t xml:space="preserve">n </w:t>
+      </w:r>
+      <w:proofErr w:type="spellStart"/>
+      <w:r>
+        <w:t>same</w:t>
+      </w:r>
+      <w:proofErr w:type="spellEnd"/>
+      <w:r>
+        <w:t xml:space="preserve"> cases (as on the left) it can even solve the maze on its own</w:t>
+      </w:r>
+    </w:p>
+    <w:p/>
+    <w:p>
+      <w:pPr>
+        <w:rPr>
+          <w:b/>
+          <w:bCs/>
+        </w:rPr>
+      </w:pPr>
+      <w:r>
+        <w:rPr>
+          <w:b/>
+          <w:bCs/>
+        </w:rPr>
+        <w:t>Pruning performance</w:t>
+      </w:r>
+    </w:p>
+    <w:p>
+      <w:r>
+        <w:lastRenderedPageBreak/>
+        <w:t>We used a noise threshold of -0.4, to make a very dense map, then we tested pruning time and number of generations required to finalize at various graph sizes and noise scales.</w:t>
+      </w:r>
+    </w:p>
+    <w:tbl>
+      <w:tblPr>
+        <w:tblStyle w:val="TableGrid"/>
+        <w:tblW w:w="0" w:type="auto"/>
+        <w:tblLook w:val="04A0" w:firstRow="1" w:lastRow="0" w:firstColumn="1" w:lastColumn="0" w:noHBand="0" w:noVBand="1"/>
+      </w:tblPr>
+      <w:tblGrid>
+        <w:gridCol w:w="1306"/>
+        <w:gridCol w:w="1285"/>
+        <w:gridCol w:w="1285"/>
+        <w:gridCol w:w="1285"/>
+        <w:gridCol w:w="1285"/>
+        <w:gridCol w:w="1285"/>
+        <w:gridCol w:w="1285"/>
+      </w:tblGrid>
+      <w:tr>
+        <w:tc>
+          <w:tcPr>
+            <w:tcW w:w="1288" w:type="dxa"/>
+          </w:tcPr>
+          <w:p>
+            <w:r>
+              <w:t>Graph size (</w:t>
+            </w:r>
+            <w:proofErr w:type="spellStart"/>
+            <w:r>
+              <w:t>wxh</w:t>
+            </w:r>
+            <w:proofErr w:type="spellEnd"/>
+            <w:r>
+              <w:t>), scale</w:t>
+            </w:r>
+          </w:p>
+        </w:tc>
+        <w:tc>
+          <w:tcPr>
+            <w:tcW w:w="1288" w:type="dxa"/>
+          </w:tcPr>
+          <w:p>
+            <w:r>
+              <w:t>25</w:t>
+            </w:r>
+            <w:r>
+              <w:t>0</w:t>
+            </w:r>
+            <w:r>
+              <w:t>0, 0.1</w:t>
+            </w:r>
+          </w:p>
+        </w:tc>
+        <w:tc>
+          <w:tcPr>
+            <w:tcW w:w="1288" w:type="dxa"/>
+          </w:tcPr>
+          <w:p>
+            <w:r>
+              <w:t>50</w:t>
+            </w:r>
+            <w:r>
+              <w:t>0</w:t>
+            </w:r>
+            <w:r>
+              <w:t>0, 0.1</w:t>
+            </w:r>
+          </w:p>
+        </w:tc>
+        <w:tc>
+          <w:tcPr>
+            <w:tcW w:w="1288" w:type="dxa"/>
+          </w:tcPr>
+          <w:p>
+            <w:r>
+              <w:t>100</w:t>
+            </w:r>
+            <w:r>
+              <w:t>0</w:t>
+            </w:r>
+            <w:r>
+              <w:t>0, 0.1</w:t>
+            </w:r>
+          </w:p>
+        </w:tc>
+        <w:tc>
+          <w:tcPr>
+            <w:tcW w:w="1288" w:type="dxa"/>
+          </w:tcPr>
+          <w:p>
+            <w:r>
+              <w:t>25</w:t>
+            </w:r>
+            <w:r>
+              <w:t>0</w:t>
+            </w:r>
+            <w:r>
+              <w:t>0, 0.01</w:t>
+            </w:r>
+          </w:p>
+        </w:tc>
+        <w:tc>
+          <w:tcPr>
+            <w:tcW w:w="1288" w:type="dxa"/>
+          </w:tcPr>
+          <w:p>
+            <w:r>
+              <w:t>50</w:t>
+            </w:r>
+            <w:r>
+              <w:t>0</w:t>
+            </w:r>
+            <w:r>
+              <w:t>0, 0.01</w:t>
+            </w:r>
+          </w:p>
+        </w:tc>
+        <w:tc>
+          <w:tcPr>
+            <w:tcW w:w="1288" w:type="dxa"/>
+          </w:tcPr>
+          <w:p>
+            <w:r>
+              <w:t>1</w:t>
+            </w:r>
+            <w:r>
+              <w:t>0</w:t>
+            </w:r>
+            <w:r>
+              <w:t>000, 0.01</w:t>
+            </w:r>
+          </w:p>
+        </w:tc>
+      </w:tr>
+      <w:tr>
+        <w:tc>
+          <w:tcPr>
+            <w:tcW w:w="1288" w:type="dxa"/>
+          </w:tcPr>
+          <w:p>
+            <w:r>
+              <w:t>Runtime(s)</w:t>
+            </w:r>
+          </w:p>
+        </w:tc>
+        <w:tc>
+          <w:tcPr>
+            <w:tcW w:w="1288" w:type="dxa"/>
+          </w:tcPr>
+          <w:p>
+            <w:r>
+              <w:t>2.35</w:t>
+            </w:r>
+          </w:p>
+        </w:tc>
+        <w:tc>
+          <w:tcPr>
+            <w:tcW w:w="1288" w:type="dxa"/>
+          </w:tcPr>
+          <w:p>
+            <w:r>
+              <w:t>0.47</w:t>
+            </w:r>
+          </w:p>
+        </w:tc>
+        <w:tc>
+          <w:tcPr>
+            <w:tcW w:w="1288" w:type="dxa"/>
+          </w:tcPr>
+          <w:p>
+            <w:r>
+              <w:t>0.1</w:t>
+            </w:r>
+          </w:p>
+        </w:tc>
+        <w:tc>
+          <w:tcPr>
+            <w:tcW w:w="1288" w:type="dxa"/>
+          </w:tcPr>
+          <w:p>
+            <w:r>
+              <w:t>0.06</w:t>
+            </w:r>
+          </w:p>
+        </w:tc>
+        <w:tc>
+          <w:tcPr>
+            <w:tcW w:w="1288" w:type="dxa"/>
+          </w:tcPr>
+          <w:p>
+            <w:r>
+              <w:t>0.36</w:t>
+            </w:r>
+          </w:p>
+        </w:tc>
+        <w:tc>
+          <w:tcPr>
+            <w:tcW w:w="1288" w:type="dxa"/>
+          </w:tcPr>
+          <w:p/>
+        </w:tc>
+      </w:tr>
+      <w:tr>
+        <w:tc>
+          <w:tcPr>
+            <w:tcW w:w="1288" w:type="dxa"/>
+          </w:tcPr>
+          <w:p>
+            <w:r>
+              <w:t>Generations</w:t>
+            </w:r>
+          </w:p>
+        </w:tc>
+        <w:tc>
+          <w:tcPr>
+            <w:tcW w:w="1288" w:type="dxa"/>
+          </w:tcPr>
+          <w:p>
+            <w:r>
+              <w:t>88</w:t>
+            </w:r>
+          </w:p>
+        </w:tc>
+        <w:tc>
+          <w:tcPr>
+            <w:tcW w:w="1288" w:type="dxa"/>
+          </w:tcPr>
+          <w:p>
+            <w:r>
+              <w:t>101.6</w:t>
+            </w:r>
+          </w:p>
+        </w:tc>
+        <w:tc>
+          <w:tcPr>
+            <w:tcW w:w="1288" w:type="dxa"/>
+          </w:tcPr>
+          <w:p>
+            <w:r>
+              <w:t>110.2</w:t>
+            </w:r>
+          </w:p>
+        </w:tc>
+        <w:tc>
+          <w:tcPr>
+            <w:tcW w:w="1288" w:type="dxa"/>
+          </w:tcPr>
+          <w:p>
+            <w:r>
+              <w:t>634.6</w:t>
+            </w:r>
+          </w:p>
+        </w:tc>
+        <w:tc>
+          <w:tcPr>
+            <w:tcW w:w="1288" w:type="dxa"/>
+          </w:tcPr>
+          <w:p>
+            <w:r>
+              <w:t>654.8</w:t>
+            </w:r>
+          </w:p>
+        </w:tc>
+        <w:tc>
+          <w:tcPr>
+            <w:tcW w:w="1288" w:type="dxa"/>
+          </w:tcPr>
+          <w:p/>
+        </w:tc>
+      </w:tr>
+    </w:tbl>
+    <w:p/>
     <w:p>
       <w:pPr>
         <w:rPr>
@@ -1631,7 +2068,17 @@
         <w:t>Discussion</w:t>
       </w:r>
     </w:p>
-    <w:p/>
+    <w:p>
+      <w:r>
+        <w:t>Lookahead provided consistently better performance than A* in all context</w:t>
+      </w:r>
+      <w:r>
+        <w:t>s</w:t>
+      </w:r>
+      <w:r>
+        <w:t xml:space="preserve">, </w:t>
+      </w:r>
+    </w:p>
     <w:p>
       <w:pPr>
         <w:rPr>
@@ -1648,7 +2095,6 @@
           <w:sz w:val="32"/>
           <w:szCs w:val="32"/>
         </w:rPr>
-        <w:lastRenderedPageBreak/>
         <w:t>Further optimizations</w:t>
       </w:r>
     </w:p>
@@ -1659,7 +2105,15 @@
     </w:p>
     <w:p>
       <w:r>
-        <w:t xml:space="preserve">We talked about reducing memory usage by replacing the closed set array with a hashmap, we could also consider </w:t>
+        <w:t xml:space="preserve">We talked about reducing memory usage by replacing the closed set array with a </w:t>
+      </w:r>
+      <w:proofErr w:type="spellStart"/>
+      <w:r>
+        <w:t>hashmap</w:t>
+      </w:r>
+      <w:proofErr w:type="spellEnd"/>
+      <w:r>
+        <w:t xml:space="preserve">, we could also consider </w:t>
       </w:r>
       <w:r>
         <w:t>further reduc</w:t>
@@ -1796,8 +2250,22 @@
           <w:numId w:val="3"/>
         </w:numPr>
       </w:pPr>
-      <w:r>
-        <w:t xml:space="preserve">Harabor, D. and Grastien, A., 2011, August. Online graph pruning for pathfinding on grid maps. In </w:t>
+      <w:proofErr w:type="spellStart"/>
+      <w:r>
+        <w:lastRenderedPageBreak/>
+        <w:t>Harabor</w:t>
+      </w:r>
+      <w:proofErr w:type="spellEnd"/>
+      <w:r>
+        <w:t xml:space="preserve">, D. and </w:t>
+      </w:r>
+      <w:proofErr w:type="spellStart"/>
+      <w:r>
+        <w:t>Grastien</w:t>
+      </w:r>
+      <w:proofErr w:type="spellEnd"/>
+      <w:r>
+        <w:t xml:space="preserve">, A., 2011, August. Online graph pruning for pathfinding on grid maps. In </w:t>
       </w:r>
       <w:r>
         <w:rPr>
@@ -2637,7 +3105,6 @@
   <w:style w:type="character" w:default="1" w:styleId="DefaultParagraphFont">
     <w:name w:val="Default Paragraph Font"/>
     <w:uiPriority w:val="1"/>
-    <w:semiHidden/>
     <w:unhideWhenUsed/>
   </w:style>
   <w:style w:type="table" w:default="1" w:styleId="TableNormal">
@@ -2714,6 +3181,25 @@
       <w:i/>
       <w:iCs/>
     </w:rPr>
+  </w:style>
+  <w:style w:type="table" w:styleId="TableGrid">
+    <w:name w:val="Table Grid"/>
+    <w:basedOn w:val="TableNormal"/>
+    <w:uiPriority w:val="39"/>
+    <w:rsid w:val="00D06B15"/>
+    <w:pPr>
+      <w:spacing w:after="0" w:line="240" w:lineRule="auto"/>
+    </w:pPr>
+    <w:tblPr>
+      <w:tblBorders>
+        <w:top w:val="single" w:sz="4" w:space="0" w:color="auto"/>
+        <w:left w:val="single" w:sz="4" w:space="0" w:color="auto"/>
+        <w:bottom w:val="single" w:sz="4" w:space="0" w:color="auto"/>
+        <w:right w:val="single" w:sz="4" w:space="0" w:color="auto"/>
+        <w:insideH w:val="single" w:sz="4" w:space="0" w:color="auto"/>
+        <w:insideV w:val="single" w:sz="4" w:space="0" w:color="auto"/>
+      </w:tblBorders>
+    </w:tblPr>
   </w:style>
 </w:styles>
 </file>

--- a/KIT205 Assignment 2 - Optimizing A Star.docx
+++ b/KIT205 Assignment 2 - Optimizing A Star.docx
@@ -142,7 +142,19 @@
         <w:t>[1]</w:t>
       </w:r>
       <w:r>
-        <w:t xml:space="preserve"> JPS is designed for diagonally-connected grids, but we can use a similar method to optimize our pathfinding on an orthogonally-connected grid, we call this optimization lookahead. The second optimization we can make is graph pruning using cellular automata.</w:t>
+        <w:t xml:space="preserve"> JPS is designed for </w:t>
+      </w:r>
+      <w:r>
+        <w:t>diagonally connected</w:t>
+      </w:r>
+      <w:r>
+        <w:t xml:space="preserve"> grids, but we can use a similar method to optimize our pathfinding on an orthogonally</w:t>
+      </w:r>
+      <w:r>
+        <w:t xml:space="preserve"> </w:t>
+      </w:r>
+      <w:r>
+        <w:t>connected grid, we call this optimization lookahead. The second optimization we can make is graph pruning using cellular automata.</w:t>
       </w:r>
       <w:r>
         <w:rPr>
@@ -151,7 +163,13 @@
         <w:t>[2]</w:t>
       </w:r>
       <w:r>
-        <w:t xml:space="preserve"> We compare performance between A*, lookahead, pruned A*, and pruned lookahead.</w:t>
+        <w:t xml:space="preserve"> We compare performance between A*, lookahead, pruned A*, and pruned lookahead</w:t>
+      </w:r>
+      <w:r>
+        <w:t xml:space="preserve"> on various grid</w:t>
+      </w:r>
+      <w:r>
+        <w:t>.</w:t>
       </w:r>
     </w:p>
     <w:p>
@@ -382,11 +400,7 @@
         <w:t>If any node adjacent to the current node has a smaller heuristic, we can choose one of these nodes to immediately check after the current node</w:t>
       </w:r>
       <w:r>
-        <w:t xml:space="preserve">. This works because we know that </w:t>
-      </w:r>
-      <w:proofErr w:type="spellStart"/>
-      <w:r>
-        <w:t>f</w:t>
+        <w:t>. This works because we know that f</w:t>
       </w:r>
       <w:r>
         <w:rPr>
@@ -394,13 +408,8 @@
         </w:rPr>
         <w:t>current</w:t>
       </w:r>
-      <w:proofErr w:type="spellEnd"/>
-      <w:r>
-        <w:t xml:space="preserve"> was a minimum value of the heap, and for any child </w:t>
-      </w:r>
-      <w:proofErr w:type="spellStart"/>
-      <w:r>
-        <w:t>f</w:t>
+      <w:r>
+        <w:t xml:space="preserve"> was a minimum value of the heap, and for any child f</w:t>
       </w:r>
       <w:r>
         <w:rPr>
@@ -408,13 +417,8 @@
         </w:rPr>
         <w:t>child</w:t>
       </w:r>
-      <w:proofErr w:type="spellEnd"/>
-      <w:r>
-        <w:t xml:space="preserve"> = </w:t>
-      </w:r>
-      <w:proofErr w:type="spellStart"/>
-      <w:r>
-        <w:t>g</w:t>
+      <w:r>
+        <w:t xml:space="preserve"> = g</w:t>
       </w:r>
       <w:r>
         <w:rPr>
@@ -422,13 +426,8 @@
         </w:rPr>
         <w:t>child</w:t>
       </w:r>
-      <w:proofErr w:type="spellEnd"/>
-      <w:r>
-        <w:t xml:space="preserve"> + </w:t>
-      </w:r>
-      <w:proofErr w:type="spellStart"/>
-      <w:r>
-        <w:t>h</w:t>
+      <w:r>
+        <w:t xml:space="preserve"> + h</w:t>
       </w:r>
       <w:r>
         <w:rPr>
@@ -436,13 +435,47 @@
         </w:rPr>
         <w:t>child</w:t>
       </w:r>
-      <w:proofErr w:type="spellEnd"/>
-      <w:r>
-        <w:t xml:space="preserve"> = (</w:t>
-      </w:r>
-      <w:proofErr w:type="spellStart"/>
-      <w:r>
-        <w:t>g</w:t>
+      <w:r>
+        <w:t xml:space="preserve"> = (g</w:t>
+      </w:r>
+      <w:r>
+        <w:rPr>
+          <w:vertAlign w:val="subscript"/>
+        </w:rPr>
+        <w:t xml:space="preserve">current </w:t>
+      </w:r>
+      <w:r>
+        <w:t>+ 1) + (h</w:t>
+      </w:r>
+      <w:r>
+        <w:softHyphen/>
+      </w:r>
+      <w:r>
+        <w:rPr>
+          <w:vertAlign w:val="subscript"/>
+        </w:rPr>
+        <w:t xml:space="preserve">current </w:t>
+      </w:r>
+      <w:r>
+        <w:t>± 1) = f</w:t>
+      </w:r>
+      <w:r>
+        <w:rPr>
+          <w:vertAlign w:val="subscript"/>
+        </w:rPr>
+        <w:t xml:space="preserve">current </w:t>
+      </w:r>
+      <w:r>
+        <w:t>+ 1 ± 1, so f</w:t>
+      </w:r>
+      <w:r>
+        <w:rPr>
+          <w:vertAlign w:val="subscript"/>
+        </w:rPr>
+        <w:t>child</w:t>
+      </w:r>
+      <w:r>
+        <w:t xml:space="preserve"> &gt;= f</w:t>
       </w:r>
       <w:r>
         <w:rPr>
@@ -450,22 +483,17 @@
         </w:rPr>
         <w:t>current</w:t>
       </w:r>
-      <w:proofErr w:type="spellEnd"/>
+      <w:r>
+        <w:t>, so if we find a node such that f</w:t>
+      </w:r>
       <w:r>
         <w:rPr>
           <w:vertAlign w:val="subscript"/>
         </w:rPr>
-        <w:t xml:space="preserve"> </w:t>
-      </w:r>
-      <w:r>
-        <w:t>+ 1) + (</w:t>
-      </w:r>
-      <w:proofErr w:type="spellStart"/>
-      <w:r>
-        <w:t>h</w:t>
-      </w:r>
-      <w:r>
-        <w:softHyphen/>
+        <w:t>child</w:t>
+      </w:r>
+      <w:r>
+        <w:t xml:space="preserve"> = f</w:t>
       </w:r>
       <w:r>
         <w:rPr>
@@ -473,89 +501,6 @@
         </w:rPr>
         <w:t>current</w:t>
       </w:r>
-      <w:proofErr w:type="spellEnd"/>
-      <w:r>
-        <w:rPr>
-          <w:vertAlign w:val="subscript"/>
-        </w:rPr>
-        <w:t xml:space="preserve"> </w:t>
-      </w:r>
-      <w:r>
-        <w:t xml:space="preserve">± 1) = </w:t>
-      </w:r>
-      <w:proofErr w:type="spellStart"/>
-      <w:r>
-        <w:t>f</w:t>
-      </w:r>
-      <w:r>
-        <w:rPr>
-          <w:vertAlign w:val="subscript"/>
-        </w:rPr>
-        <w:t>current</w:t>
-      </w:r>
-      <w:proofErr w:type="spellEnd"/>
-      <w:r>
-        <w:rPr>
-          <w:vertAlign w:val="subscript"/>
-        </w:rPr>
-        <w:t xml:space="preserve"> </w:t>
-      </w:r>
-      <w:r>
-        <w:t xml:space="preserve">+ 1 ± 1, so </w:t>
-      </w:r>
-      <w:proofErr w:type="spellStart"/>
-      <w:r>
-        <w:t>f</w:t>
-      </w:r>
-      <w:r>
-        <w:rPr>
-          <w:vertAlign w:val="subscript"/>
-        </w:rPr>
-        <w:t>child</w:t>
-      </w:r>
-      <w:proofErr w:type="spellEnd"/>
-      <w:r>
-        <w:t xml:space="preserve"> &gt;= </w:t>
-      </w:r>
-      <w:proofErr w:type="spellStart"/>
-      <w:r>
-        <w:t>f</w:t>
-      </w:r>
-      <w:r>
-        <w:rPr>
-          <w:vertAlign w:val="subscript"/>
-        </w:rPr>
-        <w:t>current</w:t>
-      </w:r>
-      <w:proofErr w:type="spellEnd"/>
-      <w:r>
-        <w:t xml:space="preserve">, so if we find a node such that </w:t>
-      </w:r>
-      <w:proofErr w:type="spellStart"/>
-      <w:r>
-        <w:t>f</w:t>
-      </w:r>
-      <w:r>
-        <w:rPr>
-          <w:vertAlign w:val="subscript"/>
-        </w:rPr>
-        <w:t>child</w:t>
-      </w:r>
-      <w:proofErr w:type="spellEnd"/>
-      <w:r>
-        <w:t xml:space="preserve"> = </w:t>
-      </w:r>
-      <w:proofErr w:type="spellStart"/>
-      <w:r>
-        <w:t>f</w:t>
-      </w:r>
-      <w:r>
-        <w:rPr>
-          <w:vertAlign w:val="subscript"/>
-        </w:rPr>
-        <w:t>current</w:t>
-      </w:r>
-      <w:proofErr w:type="spellEnd"/>
       <w:r>
         <w:t>, we know that it must be a minimum value of the heap, so we can safely choose it as the next node to search without adding it to the heap.</w:t>
       </w:r>
@@ -761,15 +706,7 @@
     </w:p>
     <w:p>
       <w:r>
-        <w:t xml:space="preserve">  If </w:t>
-      </w:r>
-      <w:proofErr w:type="spellStart"/>
-      <w:r>
-        <w:t>should_prune</w:t>
-      </w:r>
-      <w:proofErr w:type="spellEnd"/>
-      <w:r>
-        <w:t>(neighbours):</w:t>
+        <w:t xml:space="preserve">  If should_prune(neighbours):</w:t>
       </w:r>
     </w:p>
     <w:p>
@@ -1103,7 +1040,7 @@
         <w:t>*</w:t>
       </w:r>
       <w:r>
-        <w:t xml:space="preserve"> is the modified branching factor given by the heuristic, which must be experimentally determined, and can approach 1 for very accurate heuristics, we can do a similar experiment to determine time complexity on our grid, O(d*</w:t>
+        <w:t xml:space="preserve"> is the modified branching factor given by the heuristic, which must be experimentally determined, and can approach 1 for very accurate heuristics, we can do a similar experiment to determine time complexity on our grid, O(d</w:t>
       </w:r>
       <w:r>
         <w:rPr>
@@ -1112,7 +1049,19 @@
         <w:t>n</w:t>
       </w:r>
       <w:r>
-        <w:t>), where d* must be experimentally determined.</w:t>
+        <w:rPr>
+          <w:vertAlign w:val="superscript"/>
+        </w:rPr>
+        <w:t>*</w:t>
+      </w:r>
+      <w:r>
+        <w:t xml:space="preserve">), where </w:t>
+      </w:r>
+      <w:r>
+        <w:t>n</w:t>
+      </w:r>
+      <w:r>
+        <w:t>* must be experimentally determined.</w:t>
       </w:r>
       <w:r>
         <w:rPr>
@@ -1130,7 +1079,7 @@
         <w:t>)) time complexity</w:t>
       </w:r>
       <w:r>
-        <w:t>, where m is the number of nodes added, d*</w:t>
+        <w:t>, where m is the number of nodes added, d</w:t>
       </w:r>
       <w:r>
         <w:rPr>
@@ -1139,6 +1088,12 @@
         <w:t>n</w:t>
       </w:r>
       <w:r>
+        <w:rPr>
+          <w:vertAlign w:val="superscript"/>
+        </w:rPr>
+        <w:t>*</w:t>
+      </w:r>
+      <w:r>
         <w:t xml:space="preserve">. This means our total time complexity is </w:t>
       </w:r>
       <w:r>
@@ -1146,9 +1101,6 @@
       </w:r>
       <w:r>
         <w:t>d</w:t>
-      </w:r>
-      <w:r>
-        <w:t>*</w:t>
       </w:r>
       <w:r>
         <w:rPr>
@@ -1157,13 +1109,16 @@
         <w:t>n</w:t>
       </w:r>
       <w:r>
+        <w:rPr>
+          <w:vertAlign w:val="superscript"/>
+        </w:rPr>
+        <w:t>*</w:t>
+      </w:r>
+      <w:r>
         <w:t>log(</w:t>
       </w:r>
       <w:r>
         <w:t>d</w:t>
-      </w:r>
-      <w:r>
-        <w:t>*</w:t>
       </w:r>
       <w:r>
         <w:rPr>
@@ -1172,6 +1127,12 @@
         <w:t>n</w:t>
       </w:r>
       <w:r>
+        <w:rPr>
+          <w:vertAlign w:val="superscript"/>
+        </w:rPr>
+        <w:t>*</w:t>
+      </w:r>
+      <w:r>
         <w:t>))</w:t>
       </w:r>
       <w:r>
@@ -1188,9 +1149,6 @@
       </w:r>
       <w:r>
         <w:t>d</w:t>
-      </w:r>
-      <w:r>
-        <w:t>*</w:t>
       </w:r>
       <w:r>
         <w:rPr>
@@ -1199,13 +1157,65 @@
         <w:t>n</w:t>
       </w:r>
       <w:r>
-        <w:t>log(</w:t>
+        <w:rPr>
+          <w:vertAlign w:val="superscript"/>
+        </w:rPr>
+        <w:t>*</w:t>
+      </w:r>
+      <w:r>
+        <w:t>)</w:t>
+      </w:r>
+      <w:r>
+        <w:t>, or we could use the graph itself to path, although this would have a time complexity cost</w:t>
+      </w:r>
+      <w:r>
+        <w:t>.</w:t>
+      </w:r>
+    </w:p>
+    <w:p>
+      <w:r>
+        <w:t>Both of our optimizations reduce the number of nodes that must be search</w:t>
+      </w:r>
+      <w:r>
+        <w:t>ed</w:t>
+      </w:r>
+      <w:r>
+        <w:t xml:space="preserve"> by a constant factor, </w:t>
+      </w:r>
+      <w:r>
+        <w:t>this does not change our overall time complexity</w:t>
+      </w:r>
+      <w:r>
+        <w:t xml:space="preserve">, so we expect a constant increase in speed from each optimization, rather than an increase that grows with </w:t>
+      </w:r>
+      <w:r>
+        <w:t xml:space="preserve">the size </w:t>
       </w:r>
       <w:r>
         <w:t>d</w:t>
       </w:r>
       <w:r>
-        <w:t>*</w:t>
+        <w:t>.</w:t>
+      </w:r>
+    </w:p>
+    <w:p>
+      <w:r>
+        <w:t>Lookahead uses strictly less memory than A*</w:t>
+      </w:r>
+      <w:r>
+        <w:t>.</w:t>
+      </w:r>
+      <w:r>
+        <w:t xml:space="preserve"> </w:t>
+      </w:r>
+      <w:r>
+        <w:t>T</w:t>
+      </w:r>
+      <w:r>
+        <w:t>he memory usage of pruning depends on whether we’re permitted to modify the graph in-place or must allocate a new graph, if we must allocate a new graph then the memory complexity of pruning is O(V)</w:t>
+      </w:r>
+      <w:r>
+        <w:t>, where V &gt;&gt; d</w:t>
       </w:r>
       <w:r>
         <w:rPr>
@@ -1214,56 +1224,13 @@
         <w:t>n</w:t>
       </w:r>
       <w:r>
-        <w:t>))</w:t>
-      </w:r>
-      <w:r>
-        <w:t>, or we could use the graph itself to path, although this would have a time complexity cost</w:t>
-      </w:r>
-      <w:r>
-        <w:t>.</w:t>
-      </w:r>
-    </w:p>
-    <w:p>
-      <w:r>
-        <w:t>Both of our optimizations reduce the number of nodes that must be search</w:t>
-      </w:r>
-      <w:r>
-        <w:t>ed</w:t>
-      </w:r>
-      <w:r>
-        <w:t xml:space="preserve"> by a constant factor, </w:t>
-      </w:r>
-      <w:r>
-        <w:t>this does not change our overall time complexity</w:t>
-      </w:r>
-      <w:r>
-        <w:t xml:space="preserve">, so we expect a constant increase in speed from each optimization, rather than an increase that grows with </w:t>
-      </w:r>
-      <w:r>
-        <w:t>the size b*</w:t>
-      </w:r>
-      <w:r>
-        <w:t>.</w:t>
-      </w:r>
-    </w:p>
-    <w:p>
-      <w:r>
-        <w:t>Lookahead uses strictly less memory than A*</w:t>
-      </w:r>
-      <w:r>
-        <w:t>.</w:t>
-      </w:r>
-      <w:r>
-        <w:t xml:space="preserve"> </w:t>
-      </w:r>
-      <w:r>
-        <w:t>T</w:t>
-      </w:r>
-      <w:r>
-        <w:t>he memory usage of pruning depends on whether we’re permitted to modify the graph in-place or must allocate a new graph, if we must allocate a new graph then the memory complexity of pruning is O(V)</w:t>
-      </w:r>
-      <w:r>
-        <w:t>, where V &gt;&gt; d*</w:t>
+        <w:rPr>
+          <w:vertAlign w:val="superscript"/>
+        </w:rPr>
+        <w:t>*</w:t>
+      </w:r>
+      <w:r>
+        <w:t>log(d</w:t>
       </w:r>
       <w:r>
         <w:rPr>
@@ -1272,13 +1239,10 @@
         <w:t>n</w:t>
       </w:r>
       <w:r>
-        <w:t>log(d*</w:t>
-      </w:r>
-      <w:r>
         <w:rPr>
           <w:vertAlign w:val="superscript"/>
         </w:rPr>
-        <w:t>n</w:t>
+        <w:t>*</w:t>
       </w:r>
       <w:r>
         <w:t>)</w:t>
@@ -1747,25 +1711,4560 @@
         <w:t>I</w:t>
       </w:r>
       <w:r>
-        <w:t xml:space="preserve">n </w:t>
-      </w:r>
-      <w:proofErr w:type="spellStart"/>
-      <w:r>
-        <w:t>same</w:t>
-      </w:r>
-      <w:proofErr w:type="spellEnd"/>
-      <w:r>
-        <w:t xml:space="preserve"> cases (as on the left) it can even solve the maze on its own</w:t>
+        <w:t>n same cases (as on the left) it can even solve the maze on its own</w:t>
       </w:r>
     </w:p>
-    <w:p/>
     <w:p>
-      <w:pPr>
+      <w:r>
         <w:rPr>
           <w:b/>
           <w:bCs/>
         </w:rPr>
-      </w:pPr>
+        <w:t>Pathfinding performance</w:t>
+      </w:r>
+      <w:r>
+        <w:rPr>
+          <w:b/>
+          <w:bCs/>
+        </w:rPr>
+        <w:t xml:space="preserve"> </w:t>
+      </w:r>
+      <w:r>
+        <w:t>We compared the performance of our algorithms on various graphs, averaged over 10 runs.</w:t>
+      </w:r>
+      <w:r>
+        <w:t xml:space="preserve"> We recorded the number of nodes discovered, the number of nodes pushed to the heap, the number of nodes expanded, and the largest the heap got during the algorithm’s runtime.</w:t>
+      </w:r>
+    </w:p>
+    <w:tbl>
+      <w:tblPr>
+        <w:tblStyle w:val="TableGrid"/>
+        <w:tblW w:w="0" w:type="auto"/>
+        <w:tblLook w:val="04A0" w:firstRow="1" w:lastRow="0" w:firstColumn="1" w:lastColumn="0" w:noHBand="0" w:noVBand="1"/>
+      </w:tblPr>
+      <w:tblGrid>
+        <w:gridCol w:w="1318"/>
+        <w:gridCol w:w="1975"/>
+        <w:gridCol w:w="1975"/>
+        <w:gridCol w:w="1874"/>
+        <w:gridCol w:w="1874"/>
+      </w:tblGrid>
+      <w:tr>
+        <w:tc>
+          <w:tcPr>
+            <w:tcW w:w="1803" w:type="dxa"/>
+          </w:tcPr>
+          <w:p>
+            <w:pPr>
+              <w:rPr>
+                <w:sz w:val="18"/>
+                <w:szCs w:val="18"/>
+              </w:rPr>
+            </w:pPr>
+            <w:r>
+              <w:rPr>
+                <w:sz w:val="18"/>
+                <w:szCs w:val="18"/>
+              </w:rPr>
+              <w:lastRenderedPageBreak/>
+              <w:t>Parameters</w:t>
+            </w:r>
+          </w:p>
+        </w:tc>
+        <w:tc>
+          <w:tcPr>
+            <w:tcW w:w="1803" w:type="dxa"/>
+          </w:tcPr>
+          <w:p>
+            <w:pPr>
+              <w:rPr>
+                <w:sz w:val="20"/>
+                <w:szCs w:val="20"/>
+              </w:rPr>
+            </w:pPr>
+            <w:r>
+              <w:rPr>
+                <w:sz w:val="20"/>
+                <w:szCs w:val="20"/>
+              </w:rPr>
+              <w:t>A*</w:t>
+            </w:r>
+          </w:p>
+        </w:tc>
+        <w:tc>
+          <w:tcPr>
+            <w:tcW w:w="1803" w:type="dxa"/>
+          </w:tcPr>
+          <w:p>
+            <w:pPr>
+              <w:rPr>
+                <w:sz w:val="20"/>
+                <w:szCs w:val="20"/>
+              </w:rPr>
+            </w:pPr>
+            <w:r>
+              <w:rPr>
+                <w:sz w:val="20"/>
+                <w:szCs w:val="20"/>
+              </w:rPr>
+              <w:t>Lookahead</w:t>
+            </w:r>
+          </w:p>
+        </w:tc>
+        <w:tc>
+          <w:tcPr>
+            <w:tcW w:w="1816" w:type="dxa"/>
+          </w:tcPr>
+          <w:p>
+            <w:pPr>
+              <w:rPr>
+                <w:sz w:val="20"/>
+                <w:szCs w:val="20"/>
+              </w:rPr>
+            </w:pPr>
+            <w:r>
+              <w:rPr>
+                <w:sz w:val="20"/>
+                <w:szCs w:val="20"/>
+              </w:rPr>
+              <w:t>Pruned A*</w:t>
+            </w:r>
+          </w:p>
+        </w:tc>
+        <w:tc>
+          <w:tcPr>
+            <w:tcW w:w="1791" w:type="dxa"/>
+          </w:tcPr>
+          <w:p>
+            <w:pPr>
+              <w:rPr>
+                <w:sz w:val="20"/>
+                <w:szCs w:val="20"/>
+              </w:rPr>
+            </w:pPr>
+            <w:r>
+              <w:rPr>
+                <w:sz w:val="20"/>
+                <w:szCs w:val="20"/>
+              </w:rPr>
+              <w:t>Pruned</w:t>
+            </w:r>
+            <w:r>
+              <w:rPr>
+                <w:sz w:val="20"/>
+                <w:szCs w:val="20"/>
+              </w:rPr>
+              <w:t xml:space="preserve"> </w:t>
+            </w:r>
+            <w:r>
+              <w:rPr>
+                <w:sz w:val="20"/>
+                <w:szCs w:val="20"/>
+              </w:rPr>
+              <w:t>L</w:t>
+            </w:r>
+            <w:r>
+              <w:rPr>
+                <w:sz w:val="20"/>
+                <w:szCs w:val="20"/>
+              </w:rPr>
+              <w:t>ookahead</w:t>
+            </w:r>
+          </w:p>
+        </w:tc>
+      </w:tr>
+      <w:tr>
+        <w:tc>
+          <w:tcPr>
+            <w:tcW w:w="1803" w:type="dxa"/>
+          </w:tcPr>
+          <w:p>
+            <w:pPr>
+              <w:rPr>
+                <w:sz w:val="18"/>
+                <w:szCs w:val="18"/>
+              </w:rPr>
+            </w:pPr>
+            <w:r>
+              <w:rPr>
+                <w:sz w:val="18"/>
+                <w:szCs w:val="18"/>
+              </w:rPr>
+              <w:t>Size: 1000x1000</w:t>
+            </w:r>
+          </w:p>
+          <w:p>
+            <w:pPr>
+              <w:rPr>
+                <w:sz w:val="18"/>
+                <w:szCs w:val="18"/>
+              </w:rPr>
+            </w:pPr>
+            <w:r>
+              <w:rPr>
+                <w:sz w:val="18"/>
+                <w:szCs w:val="18"/>
+              </w:rPr>
+              <w:t>Noise scale: 0.</w:t>
+            </w:r>
+            <w:r>
+              <w:rPr>
+                <w:sz w:val="18"/>
+                <w:szCs w:val="18"/>
+              </w:rPr>
+              <w:t>0</w:t>
+            </w:r>
+            <w:r>
+              <w:rPr>
+                <w:sz w:val="18"/>
+                <w:szCs w:val="18"/>
+              </w:rPr>
+              <w:t>1</w:t>
+            </w:r>
+          </w:p>
+          <w:p>
+            <w:pPr>
+              <w:rPr>
+                <w:sz w:val="18"/>
+                <w:szCs w:val="18"/>
+              </w:rPr>
+            </w:pPr>
+            <w:r>
+              <w:rPr>
+                <w:sz w:val="18"/>
+                <w:szCs w:val="18"/>
+              </w:rPr>
+              <w:t>Noise Threshold:</w:t>
+            </w:r>
+            <w:r>
+              <w:rPr>
+                <w:sz w:val="18"/>
+                <w:szCs w:val="18"/>
+              </w:rPr>
+              <w:t xml:space="preserve"> </w:t>
+            </w:r>
+            <w:r>
+              <w:rPr>
+                <w:sz w:val="18"/>
+                <w:szCs w:val="18"/>
+              </w:rPr>
+              <w:t>-0.4</w:t>
+            </w:r>
+          </w:p>
+        </w:tc>
+        <w:tc>
+          <w:tcPr>
+            <w:tcW w:w="1803" w:type="dxa"/>
+          </w:tcPr>
+          <w:p>
+            <w:pPr>
+              <w:rPr>
+                <w:sz w:val="20"/>
+                <w:szCs w:val="20"/>
+              </w:rPr>
+            </w:pPr>
+            <w:r>
+              <w:rPr>
+                <w:sz w:val="20"/>
+                <w:szCs w:val="20"/>
+              </w:rPr>
+              <w:t>Runtime: 0.011</w:t>
+            </w:r>
+            <w:r>
+              <w:rPr>
+                <w:sz w:val="20"/>
+                <w:szCs w:val="20"/>
+              </w:rPr>
+              <w:t>5</w:t>
+            </w:r>
+            <w:r>
+              <w:rPr>
+                <w:sz w:val="20"/>
+                <w:szCs w:val="20"/>
+              </w:rPr>
+              <w:t>s</w:t>
+            </w:r>
+          </w:p>
+          <w:p>
+            <w:pPr>
+              <w:rPr>
+                <w:sz w:val="20"/>
+                <w:szCs w:val="20"/>
+              </w:rPr>
+            </w:pPr>
+            <w:r>
+              <w:rPr>
+                <w:sz w:val="20"/>
+                <w:szCs w:val="20"/>
+              </w:rPr>
+              <w:t>Discovered: 4772.1</w:t>
+            </w:r>
+          </w:p>
+          <w:p>
+            <w:pPr>
+              <w:rPr>
+                <w:sz w:val="20"/>
+                <w:szCs w:val="20"/>
+              </w:rPr>
+            </w:pPr>
+            <w:r>
+              <w:rPr>
+                <w:sz w:val="20"/>
+                <w:szCs w:val="20"/>
+              </w:rPr>
+              <w:t>Pushed: 2179.4</w:t>
+            </w:r>
+          </w:p>
+          <w:p>
+            <w:pPr>
+              <w:rPr>
+                <w:sz w:val="20"/>
+                <w:szCs w:val="20"/>
+              </w:rPr>
+            </w:pPr>
+            <w:r>
+              <w:rPr>
+                <w:sz w:val="20"/>
+                <w:szCs w:val="20"/>
+              </w:rPr>
+              <w:t>Expanded: 1193.1</w:t>
+            </w:r>
+          </w:p>
+          <w:p>
+            <w:pPr>
+              <w:rPr>
+                <w:sz w:val="20"/>
+                <w:szCs w:val="20"/>
+              </w:rPr>
+            </w:pPr>
+            <w:r>
+              <w:rPr>
+                <w:sz w:val="20"/>
+                <w:szCs w:val="20"/>
+              </w:rPr>
+              <w:t>Max Heap: 379.0</w:t>
+            </w:r>
+          </w:p>
+        </w:tc>
+        <w:tc>
+          <w:tcPr>
+            <w:tcW w:w="1803" w:type="dxa"/>
+          </w:tcPr>
+          <w:p>
+            <w:pPr>
+              <w:rPr>
+                <w:sz w:val="20"/>
+                <w:szCs w:val="20"/>
+              </w:rPr>
+            </w:pPr>
+            <w:r>
+              <w:rPr>
+                <w:sz w:val="20"/>
+                <w:szCs w:val="20"/>
+              </w:rPr>
+              <w:t>Runtime: 0.005</w:t>
+            </w:r>
+            <w:r>
+              <w:rPr>
+                <w:sz w:val="20"/>
+                <w:szCs w:val="20"/>
+              </w:rPr>
+              <w:t>05</w:t>
+            </w:r>
+            <w:r>
+              <w:rPr>
+                <w:sz w:val="20"/>
+                <w:szCs w:val="20"/>
+              </w:rPr>
+              <w:t>s</w:t>
+            </w:r>
+          </w:p>
+          <w:p>
+            <w:pPr>
+              <w:rPr>
+                <w:sz w:val="20"/>
+                <w:szCs w:val="20"/>
+              </w:rPr>
+            </w:pPr>
+            <w:r>
+              <w:rPr>
+                <w:sz w:val="20"/>
+                <w:szCs w:val="20"/>
+              </w:rPr>
+              <w:t>Discovered: 3634.4</w:t>
+            </w:r>
+          </w:p>
+          <w:p>
+            <w:pPr>
+              <w:rPr>
+                <w:sz w:val="20"/>
+                <w:szCs w:val="20"/>
+              </w:rPr>
+            </w:pPr>
+            <w:r>
+              <w:rPr>
+                <w:sz w:val="20"/>
+                <w:szCs w:val="20"/>
+              </w:rPr>
+              <w:t>Pushed: 47.2</w:t>
+            </w:r>
+          </w:p>
+          <w:p>
+            <w:pPr>
+              <w:rPr>
+                <w:sz w:val="20"/>
+                <w:szCs w:val="20"/>
+              </w:rPr>
+            </w:pPr>
+            <w:r>
+              <w:rPr>
+                <w:sz w:val="20"/>
+                <w:szCs w:val="20"/>
+              </w:rPr>
+              <w:t>Expanded: 1211.5</w:t>
+            </w:r>
+          </w:p>
+          <w:p>
+            <w:pPr>
+              <w:rPr>
+                <w:sz w:val="20"/>
+                <w:szCs w:val="20"/>
+              </w:rPr>
+            </w:pPr>
+            <w:r>
+              <w:rPr>
+                <w:sz w:val="20"/>
+                <w:szCs w:val="20"/>
+              </w:rPr>
+              <w:t>Max Heap: 1.7</w:t>
+            </w:r>
+          </w:p>
+        </w:tc>
+        <w:tc>
+          <w:tcPr>
+            <w:tcW w:w="1816" w:type="dxa"/>
+          </w:tcPr>
+          <w:p>
+            <w:pPr>
+              <w:rPr>
+                <w:sz w:val="20"/>
+                <w:szCs w:val="20"/>
+              </w:rPr>
+            </w:pPr>
+            <w:r>
+              <w:rPr>
+                <w:sz w:val="20"/>
+                <w:szCs w:val="20"/>
+              </w:rPr>
+              <w:t>Runtime: 0.002</w:t>
+            </w:r>
+            <w:r>
+              <w:rPr>
+                <w:sz w:val="20"/>
+                <w:szCs w:val="20"/>
+              </w:rPr>
+              <w:t>07</w:t>
+            </w:r>
+            <w:r>
+              <w:rPr>
+                <w:sz w:val="20"/>
+                <w:szCs w:val="20"/>
+              </w:rPr>
+              <w:t>s</w:t>
+            </w:r>
+          </w:p>
+          <w:p>
+            <w:pPr>
+              <w:rPr>
+                <w:sz w:val="20"/>
+                <w:szCs w:val="20"/>
+              </w:rPr>
+            </w:pPr>
+            <w:r>
+              <w:rPr>
+                <w:sz w:val="20"/>
+                <w:szCs w:val="20"/>
+              </w:rPr>
+              <w:t>Discovered: 934.9</w:t>
+            </w:r>
+          </w:p>
+          <w:p>
+            <w:pPr>
+              <w:rPr>
+                <w:sz w:val="20"/>
+                <w:szCs w:val="20"/>
+              </w:rPr>
+            </w:pPr>
+            <w:r>
+              <w:rPr>
+                <w:sz w:val="20"/>
+                <w:szCs w:val="20"/>
+              </w:rPr>
+              <w:t>Pushed: 234.5</w:t>
+            </w:r>
+          </w:p>
+          <w:p>
+            <w:pPr>
+              <w:rPr>
+                <w:sz w:val="20"/>
+                <w:szCs w:val="20"/>
+              </w:rPr>
+            </w:pPr>
+            <w:r>
+              <w:rPr>
+                <w:sz w:val="20"/>
+                <w:szCs w:val="20"/>
+              </w:rPr>
+              <w:t>Expanded: 233.8</w:t>
+            </w:r>
+          </w:p>
+          <w:p>
+            <w:pPr>
+              <w:rPr>
+                <w:sz w:val="20"/>
+                <w:szCs w:val="20"/>
+              </w:rPr>
+            </w:pPr>
+            <w:r>
+              <w:rPr>
+                <w:sz w:val="20"/>
+                <w:szCs w:val="20"/>
+              </w:rPr>
+              <w:t>Max Heap: 0.8</w:t>
+            </w:r>
+          </w:p>
+        </w:tc>
+        <w:tc>
+          <w:tcPr>
+            <w:tcW w:w="1791" w:type="dxa"/>
+          </w:tcPr>
+          <w:p>
+            <w:pPr>
+              <w:rPr>
+                <w:sz w:val="20"/>
+                <w:szCs w:val="20"/>
+              </w:rPr>
+            </w:pPr>
+            <w:r>
+              <w:rPr>
+                <w:sz w:val="20"/>
+                <w:szCs w:val="20"/>
+              </w:rPr>
+              <w:t>Runtime: 0.00036s</w:t>
+            </w:r>
+          </w:p>
+          <w:p>
+            <w:pPr>
+              <w:rPr>
+                <w:sz w:val="20"/>
+                <w:szCs w:val="20"/>
+              </w:rPr>
+            </w:pPr>
+            <w:r>
+              <w:rPr>
+                <w:sz w:val="20"/>
+                <w:szCs w:val="20"/>
+              </w:rPr>
+              <w:t>Discovered: 700.7</w:t>
+            </w:r>
+          </w:p>
+          <w:p>
+            <w:pPr>
+              <w:rPr>
+                <w:sz w:val="20"/>
+                <w:szCs w:val="20"/>
+              </w:rPr>
+            </w:pPr>
+            <w:r>
+              <w:rPr>
+                <w:sz w:val="20"/>
+                <w:szCs w:val="20"/>
+              </w:rPr>
+              <w:t>Pushed: 7.6</w:t>
+            </w:r>
+          </w:p>
+          <w:p>
+            <w:pPr>
+              <w:rPr>
+                <w:sz w:val="20"/>
+                <w:szCs w:val="20"/>
+              </w:rPr>
+            </w:pPr>
+            <w:r>
+              <w:rPr>
+                <w:sz w:val="20"/>
+                <w:szCs w:val="20"/>
+              </w:rPr>
+              <w:t>Expanded: 233.6</w:t>
+            </w:r>
+          </w:p>
+          <w:p>
+            <w:pPr>
+              <w:rPr>
+                <w:sz w:val="20"/>
+                <w:szCs w:val="20"/>
+              </w:rPr>
+            </w:pPr>
+            <w:r>
+              <w:rPr>
+                <w:sz w:val="20"/>
+                <w:szCs w:val="20"/>
+              </w:rPr>
+              <w:t>Max Heap: 0.4</w:t>
+            </w:r>
+          </w:p>
+        </w:tc>
+      </w:tr>
+      <w:tr>
+        <w:tc>
+          <w:tcPr>
+            <w:tcW w:w="1803" w:type="dxa"/>
+          </w:tcPr>
+          <w:p>
+            <w:pPr>
+              <w:rPr>
+                <w:sz w:val="18"/>
+                <w:szCs w:val="18"/>
+              </w:rPr>
+            </w:pPr>
+            <w:r>
+              <w:rPr>
+                <w:sz w:val="18"/>
+                <w:szCs w:val="18"/>
+              </w:rPr>
+              <w:t xml:space="preserve">Size: </w:t>
+            </w:r>
+            <w:r>
+              <w:rPr>
+                <w:sz w:val="18"/>
+                <w:szCs w:val="18"/>
+              </w:rPr>
+              <w:t>5</w:t>
+            </w:r>
+            <w:r>
+              <w:rPr>
+                <w:sz w:val="18"/>
+                <w:szCs w:val="18"/>
+              </w:rPr>
+              <w:t>000x</w:t>
+            </w:r>
+            <w:r>
+              <w:rPr>
+                <w:sz w:val="18"/>
+                <w:szCs w:val="18"/>
+              </w:rPr>
+              <w:t>5</w:t>
+            </w:r>
+            <w:r>
+              <w:rPr>
+                <w:sz w:val="18"/>
+                <w:szCs w:val="18"/>
+              </w:rPr>
+              <w:t>000</w:t>
+            </w:r>
+          </w:p>
+          <w:p>
+            <w:pPr>
+              <w:rPr>
+                <w:sz w:val="18"/>
+                <w:szCs w:val="18"/>
+              </w:rPr>
+            </w:pPr>
+            <w:r>
+              <w:rPr>
+                <w:sz w:val="18"/>
+                <w:szCs w:val="18"/>
+              </w:rPr>
+              <w:t>Noise scale: 0.</w:t>
+            </w:r>
+            <w:r>
+              <w:rPr>
+                <w:sz w:val="18"/>
+                <w:szCs w:val="18"/>
+              </w:rPr>
+              <w:t>0</w:t>
+            </w:r>
+            <w:r>
+              <w:rPr>
+                <w:sz w:val="18"/>
+                <w:szCs w:val="18"/>
+              </w:rPr>
+              <w:t>1</w:t>
+            </w:r>
+          </w:p>
+          <w:p>
+            <w:pPr>
+              <w:rPr>
+                <w:sz w:val="18"/>
+                <w:szCs w:val="18"/>
+              </w:rPr>
+            </w:pPr>
+            <w:r>
+              <w:rPr>
+                <w:sz w:val="18"/>
+                <w:szCs w:val="18"/>
+              </w:rPr>
+              <w:t>Noise Threshold:</w:t>
+            </w:r>
+            <w:r>
+              <w:rPr>
+                <w:sz w:val="18"/>
+                <w:szCs w:val="18"/>
+              </w:rPr>
+              <w:t xml:space="preserve"> </w:t>
+            </w:r>
+            <w:r>
+              <w:rPr>
+                <w:sz w:val="18"/>
+                <w:szCs w:val="18"/>
+              </w:rPr>
+              <w:t>-0.4</w:t>
+            </w:r>
+          </w:p>
+        </w:tc>
+        <w:tc>
+          <w:tcPr>
+            <w:tcW w:w="1803" w:type="dxa"/>
+          </w:tcPr>
+          <w:p>
+            <w:pPr>
+              <w:rPr>
+                <w:sz w:val="20"/>
+                <w:szCs w:val="20"/>
+              </w:rPr>
+            </w:pPr>
+            <w:r>
+              <w:rPr>
+                <w:sz w:val="20"/>
+                <w:szCs w:val="20"/>
+              </w:rPr>
+              <w:t>Runtime: 0.288s</w:t>
+            </w:r>
+          </w:p>
+          <w:p>
+            <w:pPr>
+              <w:rPr>
+                <w:sz w:val="20"/>
+                <w:szCs w:val="20"/>
+              </w:rPr>
+            </w:pPr>
+            <w:r>
+              <w:rPr>
+                <w:sz w:val="20"/>
+                <w:szCs w:val="20"/>
+              </w:rPr>
+              <w:t>Discovered: 302778</w:t>
+            </w:r>
+          </w:p>
+          <w:p>
+            <w:pPr>
+              <w:rPr>
+                <w:sz w:val="20"/>
+                <w:szCs w:val="20"/>
+              </w:rPr>
+            </w:pPr>
+            <w:r>
+              <w:rPr>
+                <w:sz w:val="20"/>
+                <w:szCs w:val="20"/>
+              </w:rPr>
+              <w:t>Pushed: 145151</w:t>
+            </w:r>
+          </w:p>
+          <w:p>
+            <w:pPr>
+              <w:rPr>
+                <w:sz w:val="20"/>
+                <w:szCs w:val="20"/>
+              </w:rPr>
+            </w:pPr>
+            <w:r>
+              <w:rPr>
+                <w:sz w:val="20"/>
+                <w:szCs w:val="20"/>
+              </w:rPr>
+              <w:t>Expanded: 75694</w:t>
+            </w:r>
+          </w:p>
+          <w:p>
+            <w:pPr>
+              <w:rPr>
+                <w:sz w:val="20"/>
+                <w:szCs w:val="20"/>
+              </w:rPr>
+            </w:pPr>
+            <w:r>
+              <w:rPr>
+                <w:sz w:val="20"/>
+                <w:szCs w:val="20"/>
+              </w:rPr>
+              <w:t>Max Heap: 5800</w:t>
+            </w:r>
+          </w:p>
+        </w:tc>
+        <w:tc>
+          <w:tcPr>
+            <w:tcW w:w="1803" w:type="dxa"/>
+          </w:tcPr>
+          <w:p>
+            <w:pPr>
+              <w:rPr>
+                <w:sz w:val="20"/>
+                <w:szCs w:val="20"/>
+              </w:rPr>
+            </w:pPr>
+            <w:r>
+              <w:rPr>
+                <w:sz w:val="20"/>
+                <w:szCs w:val="20"/>
+              </w:rPr>
+              <w:t>Runtime: 0.107s</w:t>
+            </w:r>
+          </w:p>
+          <w:p>
+            <w:pPr>
+              <w:rPr>
+                <w:sz w:val="20"/>
+                <w:szCs w:val="20"/>
+              </w:rPr>
+            </w:pPr>
+            <w:r>
+              <w:rPr>
+                <w:sz w:val="20"/>
+                <w:szCs w:val="20"/>
+              </w:rPr>
+              <w:t>Discovered: 226985</w:t>
+            </w:r>
+          </w:p>
+          <w:p>
+            <w:pPr>
+              <w:rPr>
+                <w:sz w:val="20"/>
+                <w:szCs w:val="20"/>
+              </w:rPr>
+            </w:pPr>
+            <w:r>
+              <w:rPr>
+                <w:sz w:val="20"/>
+                <w:szCs w:val="20"/>
+              </w:rPr>
+              <w:t>Pushed: 11093</w:t>
+            </w:r>
+          </w:p>
+          <w:p>
+            <w:pPr>
+              <w:rPr>
+                <w:sz w:val="20"/>
+                <w:szCs w:val="20"/>
+              </w:rPr>
+            </w:pPr>
+            <w:r>
+              <w:rPr>
+                <w:sz w:val="20"/>
+                <w:szCs w:val="20"/>
+              </w:rPr>
+              <w:t>Expanded: 75661</w:t>
+            </w:r>
+          </w:p>
+          <w:p>
+            <w:pPr>
+              <w:rPr>
+                <w:sz w:val="20"/>
+                <w:szCs w:val="20"/>
+              </w:rPr>
+            </w:pPr>
+            <w:r>
+              <w:rPr>
+                <w:sz w:val="20"/>
+                <w:szCs w:val="20"/>
+              </w:rPr>
+              <w:t>Max Heap: 59</w:t>
+            </w:r>
+          </w:p>
+        </w:tc>
+        <w:tc>
+          <w:tcPr>
+            <w:tcW w:w="1816" w:type="dxa"/>
+          </w:tcPr>
+          <w:p>
+            <w:pPr>
+              <w:rPr>
+                <w:sz w:val="20"/>
+                <w:szCs w:val="20"/>
+              </w:rPr>
+            </w:pPr>
+            <w:r>
+              <w:rPr>
+                <w:sz w:val="20"/>
+                <w:szCs w:val="20"/>
+              </w:rPr>
+              <w:t>Runtime: 0.012</w:t>
+            </w:r>
+            <w:r>
+              <w:rPr>
+                <w:sz w:val="20"/>
+                <w:szCs w:val="20"/>
+              </w:rPr>
+              <w:t>0</w:t>
+            </w:r>
+            <w:r>
+              <w:rPr>
+                <w:sz w:val="20"/>
+                <w:szCs w:val="20"/>
+              </w:rPr>
+              <w:t>s</w:t>
+            </w:r>
+          </w:p>
+          <w:p>
+            <w:pPr>
+              <w:rPr>
+                <w:sz w:val="20"/>
+                <w:szCs w:val="20"/>
+              </w:rPr>
+            </w:pPr>
+            <w:r>
+              <w:rPr>
+                <w:sz w:val="20"/>
+                <w:szCs w:val="20"/>
+              </w:rPr>
+              <w:t>Discovered: 19559</w:t>
+            </w:r>
+          </w:p>
+          <w:p>
+            <w:pPr>
+              <w:rPr>
+                <w:sz w:val="20"/>
+                <w:szCs w:val="20"/>
+              </w:rPr>
+            </w:pPr>
+            <w:r>
+              <w:rPr>
+                <w:sz w:val="20"/>
+                <w:szCs w:val="20"/>
+              </w:rPr>
+              <w:t>Pushed: 5565</w:t>
+            </w:r>
+          </w:p>
+          <w:p>
+            <w:pPr>
+              <w:rPr>
+                <w:sz w:val="20"/>
+                <w:szCs w:val="20"/>
+              </w:rPr>
+            </w:pPr>
+            <w:r>
+              <w:rPr>
+                <w:sz w:val="20"/>
+                <w:szCs w:val="20"/>
+              </w:rPr>
+              <w:t>Expanded: 4889</w:t>
+            </w:r>
+          </w:p>
+          <w:p>
+            <w:pPr>
+              <w:rPr>
+                <w:sz w:val="20"/>
+                <w:szCs w:val="20"/>
+              </w:rPr>
+            </w:pPr>
+            <w:r>
+              <w:rPr>
+                <w:sz w:val="20"/>
+                <w:szCs w:val="20"/>
+              </w:rPr>
+              <w:t>Max Heap: 74</w:t>
+            </w:r>
+          </w:p>
+        </w:tc>
+        <w:tc>
+          <w:tcPr>
+            <w:tcW w:w="1791" w:type="dxa"/>
+          </w:tcPr>
+          <w:p>
+            <w:pPr>
+              <w:rPr>
+                <w:sz w:val="20"/>
+                <w:szCs w:val="20"/>
+              </w:rPr>
+            </w:pPr>
+            <w:r>
+              <w:rPr>
+                <w:sz w:val="20"/>
+                <w:szCs w:val="20"/>
+              </w:rPr>
+              <w:t>Runtime: 0.008</w:t>
+            </w:r>
+            <w:r>
+              <w:rPr>
+                <w:sz w:val="20"/>
+                <w:szCs w:val="20"/>
+              </w:rPr>
+              <w:t>43</w:t>
+            </w:r>
+            <w:r>
+              <w:rPr>
+                <w:sz w:val="20"/>
+                <w:szCs w:val="20"/>
+              </w:rPr>
+              <w:t>s</w:t>
+            </w:r>
+          </w:p>
+          <w:p>
+            <w:pPr>
+              <w:rPr>
+                <w:sz w:val="20"/>
+                <w:szCs w:val="20"/>
+              </w:rPr>
+            </w:pPr>
+            <w:r>
+              <w:rPr>
+                <w:sz w:val="20"/>
+                <w:szCs w:val="20"/>
+              </w:rPr>
+              <w:t>Discovered: 14654</w:t>
+            </w:r>
+          </w:p>
+          <w:p>
+            <w:pPr>
+              <w:rPr>
+                <w:sz w:val="20"/>
+                <w:szCs w:val="20"/>
+              </w:rPr>
+            </w:pPr>
+            <w:r>
+              <w:rPr>
+                <w:sz w:val="20"/>
+                <w:szCs w:val="20"/>
+              </w:rPr>
+              <w:t>Pushed: 866</w:t>
+            </w:r>
+          </w:p>
+          <w:p>
+            <w:pPr>
+              <w:rPr>
+                <w:sz w:val="20"/>
+                <w:szCs w:val="20"/>
+              </w:rPr>
+            </w:pPr>
+            <w:r>
+              <w:rPr>
+                <w:sz w:val="20"/>
+                <w:szCs w:val="20"/>
+              </w:rPr>
+              <w:t>Expanded: 4885</w:t>
+            </w:r>
+          </w:p>
+          <w:p>
+            <w:pPr>
+              <w:rPr>
+                <w:sz w:val="20"/>
+                <w:szCs w:val="20"/>
+              </w:rPr>
+            </w:pPr>
+            <w:r>
+              <w:rPr>
+                <w:sz w:val="20"/>
+                <w:szCs w:val="20"/>
+              </w:rPr>
+              <w:t>Max Heap: 5</w:t>
+            </w:r>
+          </w:p>
+        </w:tc>
+      </w:tr>
+      <w:tr>
+        <w:tc>
+          <w:tcPr>
+            <w:tcW w:w="1803" w:type="dxa"/>
+          </w:tcPr>
+          <w:p>
+            <w:pPr>
+              <w:rPr>
+                <w:sz w:val="18"/>
+                <w:szCs w:val="18"/>
+              </w:rPr>
+            </w:pPr>
+            <w:r>
+              <w:rPr>
+                <w:sz w:val="18"/>
+                <w:szCs w:val="18"/>
+              </w:rPr>
+              <w:t>Size: 1000x1000</w:t>
+            </w:r>
+          </w:p>
+          <w:p>
+            <w:pPr>
+              <w:rPr>
+                <w:sz w:val="18"/>
+                <w:szCs w:val="18"/>
+              </w:rPr>
+            </w:pPr>
+            <w:r>
+              <w:rPr>
+                <w:sz w:val="18"/>
+                <w:szCs w:val="18"/>
+              </w:rPr>
+              <w:t>Noise scale: 0.</w:t>
+            </w:r>
+            <w:r>
+              <w:rPr>
+                <w:sz w:val="18"/>
+                <w:szCs w:val="18"/>
+              </w:rPr>
+              <w:t>0</w:t>
+            </w:r>
+            <w:r>
+              <w:rPr>
+                <w:sz w:val="18"/>
+                <w:szCs w:val="18"/>
+              </w:rPr>
+              <w:t>1</w:t>
+            </w:r>
+          </w:p>
+          <w:p>
+            <w:pPr>
+              <w:rPr>
+                <w:sz w:val="18"/>
+                <w:szCs w:val="18"/>
+              </w:rPr>
+            </w:pPr>
+            <w:r>
+              <w:rPr>
+                <w:sz w:val="18"/>
+                <w:szCs w:val="18"/>
+              </w:rPr>
+              <w:t>Noise Threshold:</w:t>
+            </w:r>
+            <w:r>
+              <w:rPr>
+                <w:sz w:val="18"/>
+                <w:szCs w:val="18"/>
+              </w:rPr>
+              <w:t xml:space="preserve"> </w:t>
+            </w:r>
+            <w:r>
+              <w:rPr>
+                <w:sz w:val="18"/>
+                <w:szCs w:val="18"/>
+              </w:rPr>
+              <w:t>0</w:t>
+            </w:r>
+          </w:p>
+        </w:tc>
+        <w:tc>
+          <w:tcPr>
+            <w:tcW w:w="1803" w:type="dxa"/>
+          </w:tcPr>
+          <w:p>
+            <w:pPr>
+              <w:rPr>
+                <w:sz w:val="20"/>
+                <w:szCs w:val="20"/>
+              </w:rPr>
+            </w:pPr>
+            <w:r>
+              <w:rPr>
+                <w:sz w:val="20"/>
+                <w:szCs w:val="20"/>
+              </w:rPr>
+              <w:t>Runtime: 0.0506s</w:t>
+            </w:r>
+          </w:p>
+          <w:p>
+            <w:pPr>
+              <w:rPr>
+                <w:sz w:val="20"/>
+                <w:szCs w:val="20"/>
+              </w:rPr>
+            </w:pPr>
+            <w:r>
+              <w:rPr>
+                <w:sz w:val="20"/>
+                <w:szCs w:val="20"/>
+              </w:rPr>
+              <w:t>Discovered: 54582</w:t>
+            </w:r>
+          </w:p>
+          <w:p>
+            <w:pPr>
+              <w:rPr>
+                <w:sz w:val="20"/>
+                <w:szCs w:val="20"/>
+              </w:rPr>
+            </w:pPr>
+            <w:r>
+              <w:rPr>
+                <w:sz w:val="20"/>
+                <w:szCs w:val="20"/>
+              </w:rPr>
+              <w:t>Pushed: 27062.4</w:t>
+            </w:r>
+          </w:p>
+          <w:p>
+            <w:pPr>
+              <w:rPr>
+                <w:sz w:val="20"/>
+                <w:szCs w:val="20"/>
+              </w:rPr>
+            </w:pPr>
+            <w:r>
+              <w:rPr>
+                <w:sz w:val="20"/>
+                <w:szCs w:val="20"/>
+              </w:rPr>
+              <w:t>Expanded: 13645.7</w:t>
+            </w:r>
+          </w:p>
+          <w:p>
+            <w:pPr>
+              <w:rPr>
+                <w:sz w:val="20"/>
+                <w:szCs w:val="20"/>
+              </w:rPr>
+            </w:pPr>
+            <w:r>
+              <w:rPr>
+                <w:sz w:val="20"/>
+                <w:szCs w:val="20"/>
+              </w:rPr>
+              <w:t>Max Heap: 7077.3</w:t>
+            </w:r>
+          </w:p>
+        </w:tc>
+        <w:tc>
+          <w:tcPr>
+            <w:tcW w:w="1803" w:type="dxa"/>
+          </w:tcPr>
+          <w:p>
+            <w:pPr>
+              <w:rPr>
+                <w:sz w:val="20"/>
+                <w:szCs w:val="20"/>
+              </w:rPr>
+            </w:pPr>
+            <w:r>
+              <w:rPr>
+                <w:sz w:val="20"/>
+                <w:szCs w:val="20"/>
+              </w:rPr>
+              <w:t>Runtime: 0.015</w:t>
+            </w:r>
+            <w:r>
+              <w:rPr>
+                <w:sz w:val="20"/>
+                <w:szCs w:val="20"/>
+              </w:rPr>
+              <w:t>7</w:t>
+            </w:r>
+            <w:r>
+              <w:rPr>
+                <w:sz w:val="20"/>
+                <w:szCs w:val="20"/>
+              </w:rPr>
+              <w:t>s</w:t>
+            </w:r>
+          </w:p>
+          <w:p>
+            <w:pPr>
+              <w:rPr>
+                <w:sz w:val="20"/>
+                <w:szCs w:val="20"/>
+              </w:rPr>
+            </w:pPr>
+            <w:r>
+              <w:rPr>
+                <w:sz w:val="20"/>
+                <w:szCs w:val="20"/>
+              </w:rPr>
+              <w:t>Discovered: 31673</w:t>
+            </w:r>
+          </w:p>
+          <w:p>
+            <w:pPr>
+              <w:rPr>
+                <w:sz w:val="20"/>
+                <w:szCs w:val="20"/>
+              </w:rPr>
+            </w:pPr>
+            <w:r>
+              <w:rPr>
+                <w:sz w:val="20"/>
+                <w:szCs w:val="20"/>
+              </w:rPr>
+              <w:t>Pushed: 159.5</w:t>
+            </w:r>
+          </w:p>
+          <w:p>
+            <w:pPr>
+              <w:rPr>
+                <w:sz w:val="20"/>
+                <w:szCs w:val="20"/>
+              </w:rPr>
+            </w:pPr>
+            <w:r>
+              <w:rPr>
+                <w:sz w:val="20"/>
+                <w:szCs w:val="20"/>
+              </w:rPr>
+              <w:t>Expanded: 10557.7</w:t>
+            </w:r>
+          </w:p>
+          <w:p>
+            <w:pPr>
+              <w:rPr>
+                <w:sz w:val="20"/>
+                <w:szCs w:val="20"/>
+              </w:rPr>
+            </w:pPr>
+            <w:r>
+              <w:rPr>
+                <w:sz w:val="20"/>
+                <w:szCs w:val="20"/>
+              </w:rPr>
+              <w:t>Max Heap: 3.2</w:t>
+            </w:r>
+          </w:p>
+        </w:tc>
+        <w:tc>
+          <w:tcPr>
+            <w:tcW w:w="1816" w:type="dxa"/>
+          </w:tcPr>
+          <w:p>
+            <w:pPr>
+              <w:rPr>
+                <w:sz w:val="20"/>
+                <w:szCs w:val="20"/>
+              </w:rPr>
+            </w:pPr>
+            <w:r>
+              <w:rPr>
+                <w:sz w:val="20"/>
+                <w:szCs w:val="20"/>
+              </w:rPr>
+              <w:t>Runtime: 0.00637s</w:t>
+            </w:r>
+          </w:p>
+          <w:p>
+            <w:pPr>
+              <w:rPr>
+                <w:sz w:val="20"/>
+                <w:szCs w:val="20"/>
+              </w:rPr>
+            </w:pPr>
+            <w:r>
+              <w:rPr>
+                <w:sz w:val="20"/>
+                <w:szCs w:val="20"/>
+              </w:rPr>
+              <w:t>Discovered: 3333.3</w:t>
+            </w:r>
+          </w:p>
+          <w:p>
+            <w:pPr>
+              <w:rPr>
+                <w:sz w:val="20"/>
+                <w:szCs w:val="20"/>
+              </w:rPr>
+            </w:pPr>
+            <w:r>
+              <w:rPr>
+                <w:sz w:val="20"/>
+                <w:szCs w:val="20"/>
+              </w:rPr>
+              <w:t>Pushed: 1284.3</w:t>
+            </w:r>
+          </w:p>
+          <w:p>
+            <w:pPr>
+              <w:rPr>
+                <w:sz w:val="20"/>
+                <w:szCs w:val="20"/>
+              </w:rPr>
+            </w:pPr>
+            <w:r>
+              <w:rPr>
+                <w:sz w:val="20"/>
+                <w:szCs w:val="20"/>
+              </w:rPr>
+              <w:t>Expanded: 833.4</w:t>
+            </w:r>
+          </w:p>
+          <w:p>
+            <w:pPr>
+              <w:rPr>
+                <w:sz w:val="20"/>
+                <w:szCs w:val="20"/>
+              </w:rPr>
+            </w:pPr>
+            <w:r>
+              <w:rPr>
+                <w:sz w:val="20"/>
+                <w:szCs w:val="20"/>
+              </w:rPr>
+              <w:t>Max Heap: 211.3</w:t>
+            </w:r>
+          </w:p>
+        </w:tc>
+        <w:tc>
+          <w:tcPr>
+            <w:tcW w:w="1791" w:type="dxa"/>
+          </w:tcPr>
+          <w:p>
+            <w:pPr>
+              <w:rPr>
+                <w:sz w:val="20"/>
+                <w:szCs w:val="20"/>
+              </w:rPr>
+            </w:pPr>
+            <w:r>
+              <w:rPr>
+                <w:sz w:val="20"/>
+                <w:szCs w:val="20"/>
+              </w:rPr>
+              <w:t>Runtime: 0.00183s</w:t>
+            </w:r>
+          </w:p>
+          <w:p>
+            <w:pPr>
+              <w:rPr>
+                <w:sz w:val="20"/>
+                <w:szCs w:val="20"/>
+              </w:rPr>
+            </w:pPr>
+            <w:r>
+              <w:rPr>
+                <w:sz w:val="20"/>
+                <w:szCs w:val="20"/>
+              </w:rPr>
+              <w:t>Discovered: 926.6</w:t>
+            </w:r>
+          </w:p>
+          <w:p>
+            <w:pPr>
+              <w:rPr>
+                <w:sz w:val="20"/>
+                <w:szCs w:val="20"/>
+              </w:rPr>
+            </w:pPr>
+            <w:r>
+              <w:rPr>
+                <w:sz w:val="20"/>
+                <w:szCs w:val="20"/>
+              </w:rPr>
+              <w:t>Pushed: 1.8</w:t>
+            </w:r>
+          </w:p>
+          <w:p>
+            <w:pPr>
+              <w:rPr>
+                <w:sz w:val="20"/>
+                <w:szCs w:val="20"/>
+              </w:rPr>
+            </w:pPr>
+            <w:r>
+              <w:rPr>
+                <w:sz w:val="20"/>
+                <w:szCs w:val="20"/>
+              </w:rPr>
+              <w:t>Expanded: 308.9</w:t>
+            </w:r>
+          </w:p>
+          <w:p>
+            <w:pPr>
+              <w:rPr>
+                <w:sz w:val="20"/>
+                <w:szCs w:val="20"/>
+              </w:rPr>
+            </w:pPr>
+            <w:r>
+              <w:rPr>
+                <w:sz w:val="20"/>
+                <w:szCs w:val="20"/>
+              </w:rPr>
+              <w:t>Max Heap: 1.1</w:t>
+            </w:r>
+          </w:p>
+        </w:tc>
+      </w:tr>
+      <w:tr>
+        <w:tc>
+          <w:tcPr>
+            <w:tcW w:w="1803" w:type="dxa"/>
+          </w:tcPr>
+          <w:p>
+            <w:pPr>
+              <w:rPr>
+                <w:sz w:val="18"/>
+                <w:szCs w:val="18"/>
+              </w:rPr>
+            </w:pPr>
+            <w:r>
+              <w:rPr>
+                <w:sz w:val="18"/>
+                <w:szCs w:val="18"/>
+              </w:rPr>
+              <w:t xml:space="preserve">Size: </w:t>
+            </w:r>
+            <w:r>
+              <w:rPr>
+                <w:sz w:val="18"/>
+                <w:szCs w:val="18"/>
+              </w:rPr>
+              <w:t>5</w:t>
+            </w:r>
+            <w:r>
+              <w:rPr>
+                <w:sz w:val="18"/>
+                <w:szCs w:val="18"/>
+              </w:rPr>
+              <w:t>000x</w:t>
+            </w:r>
+            <w:r>
+              <w:rPr>
+                <w:sz w:val="18"/>
+                <w:szCs w:val="18"/>
+              </w:rPr>
+              <w:t>5</w:t>
+            </w:r>
+            <w:r>
+              <w:rPr>
+                <w:sz w:val="18"/>
+                <w:szCs w:val="18"/>
+              </w:rPr>
+              <w:t>000</w:t>
+            </w:r>
+          </w:p>
+          <w:p>
+            <w:pPr>
+              <w:rPr>
+                <w:sz w:val="18"/>
+                <w:szCs w:val="18"/>
+              </w:rPr>
+            </w:pPr>
+            <w:r>
+              <w:rPr>
+                <w:sz w:val="18"/>
+                <w:szCs w:val="18"/>
+              </w:rPr>
+              <w:t>Noise scale: 0.</w:t>
+            </w:r>
+            <w:r>
+              <w:rPr>
+                <w:sz w:val="18"/>
+                <w:szCs w:val="18"/>
+              </w:rPr>
+              <w:t>0</w:t>
+            </w:r>
+            <w:r>
+              <w:rPr>
+                <w:sz w:val="18"/>
+                <w:szCs w:val="18"/>
+              </w:rPr>
+              <w:t>1</w:t>
+            </w:r>
+          </w:p>
+          <w:p>
+            <w:pPr>
+              <w:rPr>
+                <w:sz w:val="18"/>
+                <w:szCs w:val="18"/>
+              </w:rPr>
+            </w:pPr>
+            <w:r>
+              <w:rPr>
+                <w:sz w:val="18"/>
+                <w:szCs w:val="18"/>
+              </w:rPr>
+              <w:t>Noise Threshold:</w:t>
+            </w:r>
+            <w:r>
+              <w:rPr>
+                <w:sz w:val="18"/>
+                <w:szCs w:val="18"/>
+              </w:rPr>
+              <w:t xml:space="preserve"> </w:t>
+            </w:r>
+            <w:r>
+              <w:rPr>
+                <w:sz w:val="18"/>
+                <w:szCs w:val="18"/>
+              </w:rPr>
+              <w:t>0</w:t>
+            </w:r>
+          </w:p>
+        </w:tc>
+        <w:tc>
+          <w:tcPr>
+            <w:tcW w:w="1803" w:type="dxa"/>
+          </w:tcPr>
+          <w:p>
+            <w:pPr>
+              <w:rPr>
+                <w:sz w:val="20"/>
+                <w:szCs w:val="20"/>
+              </w:rPr>
+            </w:pPr>
+            <w:r>
+              <w:rPr>
+                <w:sz w:val="20"/>
+                <w:szCs w:val="20"/>
+              </w:rPr>
+              <w:t>Runtime: 0.921s</w:t>
+            </w:r>
+          </w:p>
+          <w:p>
+            <w:pPr>
+              <w:rPr>
+                <w:sz w:val="20"/>
+                <w:szCs w:val="20"/>
+              </w:rPr>
+            </w:pPr>
+            <w:r>
+              <w:rPr>
+                <w:sz w:val="20"/>
+                <w:szCs w:val="20"/>
+              </w:rPr>
+              <w:t>Discovered: 650761</w:t>
+            </w:r>
+          </w:p>
+          <w:p>
+            <w:pPr>
+              <w:rPr>
+                <w:sz w:val="20"/>
+                <w:szCs w:val="20"/>
+              </w:rPr>
+            </w:pPr>
+            <w:r>
+              <w:rPr>
+                <w:sz w:val="20"/>
+                <w:szCs w:val="20"/>
+              </w:rPr>
+              <w:t>Pushed: 321431</w:t>
+            </w:r>
+          </w:p>
+          <w:p>
+            <w:pPr>
+              <w:rPr>
+                <w:sz w:val="20"/>
+                <w:szCs w:val="20"/>
+              </w:rPr>
+            </w:pPr>
+            <w:r>
+              <w:rPr>
+                <w:sz w:val="20"/>
+                <w:szCs w:val="20"/>
+              </w:rPr>
+              <w:t>Expanded: 162690</w:t>
+            </w:r>
+          </w:p>
+          <w:p>
+            <w:pPr>
+              <w:rPr>
+                <w:sz w:val="20"/>
+                <w:szCs w:val="20"/>
+              </w:rPr>
+            </w:pPr>
+            <w:r>
+              <w:rPr>
+                <w:sz w:val="20"/>
+                <w:szCs w:val="20"/>
+              </w:rPr>
+              <w:t>Max Heap: 30926</w:t>
+            </w:r>
+          </w:p>
+        </w:tc>
+        <w:tc>
+          <w:tcPr>
+            <w:tcW w:w="1803" w:type="dxa"/>
+          </w:tcPr>
+          <w:p>
+            <w:pPr>
+              <w:rPr>
+                <w:sz w:val="20"/>
+                <w:szCs w:val="20"/>
+              </w:rPr>
+            </w:pPr>
+            <w:r>
+              <w:rPr>
+                <w:sz w:val="20"/>
+                <w:szCs w:val="20"/>
+              </w:rPr>
+              <w:t>Runtime: 0.236s</w:t>
+            </w:r>
+          </w:p>
+          <w:p>
+            <w:pPr>
+              <w:rPr>
+                <w:sz w:val="20"/>
+                <w:szCs w:val="20"/>
+              </w:rPr>
+            </w:pPr>
+            <w:r>
+              <w:rPr>
+                <w:sz w:val="20"/>
+                <w:szCs w:val="20"/>
+              </w:rPr>
+              <w:t>Discovered: 485632</w:t>
+            </w:r>
+          </w:p>
+          <w:p>
+            <w:pPr>
+              <w:rPr>
+                <w:sz w:val="20"/>
+                <w:szCs w:val="20"/>
+              </w:rPr>
+            </w:pPr>
+            <w:r>
+              <w:rPr>
+                <w:sz w:val="20"/>
+                <w:szCs w:val="20"/>
+              </w:rPr>
+              <w:t>Pushed: 4375</w:t>
+            </w:r>
+          </w:p>
+          <w:p>
+            <w:pPr>
+              <w:rPr>
+                <w:sz w:val="20"/>
+                <w:szCs w:val="20"/>
+              </w:rPr>
+            </w:pPr>
+            <w:r>
+              <w:rPr>
+                <w:sz w:val="20"/>
+                <w:szCs w:val="20"/>
+              </w:rPr>
+              <w:t>Expanded: 161877</w:t>
+            </w:r>
+          </w:p>
+          <w:p>
+            <w:pPr>
+              <w:rPr>
+                <w:sz w:val="20"/>
+                <w:szCs w:val="20"/>
+              </w:rPr>
+            </w:pPr>
+            <w:r>
+              <w:rPr>
+                <w:sz w:val="20"/>
+                <w:szCs w:val="20"/>
+              </w:rPr>
+              <w:t>Max Heap: 55</w:t>
+            </w:r>
+          </w:p>
+        </w:tc>
+        <w:tc>
+          <w:tcPr>
+            <w:tcW w:w="1816" w:type="dxa"/>
+          </w:tcPr>
+          <w:p>
+            <w:pPr>
+              <w:rPr>
+                <w:sz w:val="20"/>
+                <w:szCs w:val="20"/>
+              </w:rPr>
+            </w:pPr>
+            <w:r>
+              <w:rPr>
+                <w:sz w:val="20"/>
+                <w:szCs w:val="20"/>
+              </w:rPr>
+              <w:t>Runtime: 0.078s</w:t>
+            </w:r>
+          </w:p>
+          <w:p>
+            <w:pPr>
+              <w:rPr>
+                <w:sz w:val="20"/>
+                <w:szCs w:val="20"/>
+              </w:rPr>
+            </w:pPr>
+            <w:r>
+              <w:rPr>
+                <w:sz w:val="20"/>
+                <w:szCs w:val="20"/>
+              </w:rPr>
+              <w:t>Discovered: 63428</w:t>
+            </w:r>
+          </w:p>
+          <w:p>
+            <w:pPr>
+              <w:rPr>
+                <w:sz w:val="20"/>
+                <w:szCs w:val="20"/>
+              </w:rPr>
+            </w:pPr>
+            <w:r>
+              <w:rPr>
+                <w:sz w:val="20"/>
+                <w:szCs w:val="20"/>
+              </w:rPr>
+              <w:t>Pushed: 28750</w:t>
+            </w:r>
+          </w:p>
+          <w:p>
+            <w:pPr>
+              <w:rPr>
+                <w:sz w:val="20"/>
+                <w:szCs w:val="20"/>
+              </w:rPr>
+            </w:pPr>
+            <w:r>
+              <w:rPr>
+                <w:sz w:val="20"/>
+                <w:szCs w:val="20"/>
+              </w:rPr>
+              <w:t>Expanded: 15857</w:t>
+            </w:r>
+          </w:p>
+          <w:p>
+            <w:pPr>
+              <w:rPr>
+                <w:sz w:val="20"/>
+                <w:szCs w:val="20"/>
+              </w:rPr>
+            </w:pPr>
+            <w:r>
+              <w:rPr>
+                <w:sz w:val="20"/>
+                <w:szCs w:val="20"/>
+              </w:rPr>
+              <w:t>Max Heap: 3390</w:t>
+            </w:r>
+          </w:p>
+        </w:tc>
+        <w:tc>
+          <w:tcPr>
+            <w:tcW w:w="1791" w:type="dxa"/>
+          </w:tcPr>
+          <w:p>
+            <w:pPr>
+              <w:rPr>
+                <w:sz w:val="20"/>
+                <w:szCs w:val="20"/>
+              </w:rPr>
+            </w:pPr>
+            <w:r>
+              <w:rPr>
+                <w:sz w:val="20"/>
+                <w:szCs w:val="20"/>
+              </w:rPr>
+              <w:t>Runtime: 0.026s</w:t>
+            </w:r>
+          </w:p>
+          <w:p>
+            <w:pPr>
+              <w:rPr>
+                <w:sz w:val="20"/>
+                <w:szCs w:val="20"/>
+              </w:rPr>
+            </w:pPr>
+            <w:r>
+              <w:rPr>
+                <w:sz w:val="20"/>
+                <w:szCs w:val="20"/>
+              </w:rPr>
+              <w:t>Discovered: 46640</w:t>
+            </w:r>
+          </w:p>
+          <w:p>
+            <w:pPr>
+              <w:rPr>
+                <w:sz w:val="20"/>
+                <w:szCs w:val="20"/>
+              </w:rPr>
+            </w:pPr>
+            <w:r>
+              <w:rPr>
+                <w:sz w:val="20"/>
+                <w:szCs w:val="20"/>
+              </w:rPr>
+              <w:t>Pushed: 501</w:t>
+            </w:r>
+          </w:p>
+          <w:p>
+            <w:pPr>
+              <w:rPr>
+                <w:sz w:val="20"/>
+                <w:szCs w:val="20"/>
+              </w:rPr>
+            </w:pPr>
+            <w:r>
+              <w:rPr>
+                <w:sz w:val="20"/>
+                <w:szCs w:val="20"/>
+              </w:rPr>
+              <w:t>Expanded: 15546</w:t>
+            </w:r>
+          </w:p>
+          <w:p>
+            <w:pPr>
+              <w:rPr>
+                <w:sz w:val="20"/>
+                <w:szCs w:val="20"/>
+              </w:rPr>
+            </w:pPr>
+            <w:r>
+              <w:rPr>
+                <w:sz w:val="20"/>
+                <w:szCs w:val="20"/>
+              </w:rPr>
+              <w:t>Max Heap: 7</w:t>
+            </w:r>
+          </w:p>
+        </w:tc>
+      </w:tr>
+      <w:tr>
+        <w:tc>
+          <w:tcPr>
+            <w:tcW w:w="1803" w:type="dxa"/>
+          </w:tcPr>
+          <w:p>
+            <w:pPr>
+              <w:rPr>
+                <w:sz w:val="18"/>
+                <w:szCs w:val="18"/>
+              </w:rPr>
+            </w:pPr>
+            <w:r>
+              <w:rPr>
+                <w:sz w:val="18"/>
+                <w:szCs w:val="18"/>
+              </w:rPr>
+              <w:t xml:space="preserve">Size: </w:t>
+            </w:r>
+            <w:r>
+              <w:rPr>
+                <w:sz w:val="18"/>
+                <w:szCs w:val="18"/>
+              </w:rPr>
+              <w:t>20</w:t>
+            </w:r>
+            <w:r>
+              <w:rPr>
+                <w:sz w:val="18"/>
+                <w:szCs w:val="18"/>
+              </w:rPr>
+              <w:t>000x</w:t>
+            </w:r>
+            <w:r>
+              <w:rPr>
+                <w:sz w:val="18"/>
+                <w:szCs w:val="18"/>
+              </w:rPr>
+              <w:t>20</w:t>
+            </w:r>
+            <w:r>
+              <w:rPr>
+                <w:sz w:val="18"/>
+                <w:szCs w:val="18"/>
+              </w:rPr>
+              <w:t>000</w:t>
+            </w:r>
+          </w:p>
+          <w:p>
+            <w:pPr>
+              <w:rPr>
+                <w:sz w:val="18"/>
+                <w:szCs w:val="18"/>
+              </w:rPr>
+            </w:pPr>
+            <w:r>
+              <w:rPr>
+                <w:sz w:val="18"/>
+                <w:szCs w:val="18"/>
+              </w:rPr>
+              <w:t>Noise scale: 0.</w:t>
+            </w:r>
+            <w:r>
+              <w:rPr>
+                <w:sz w:val="18"/>
+                <w:szCs w:val="18"/>
+              </w:rPr>
+              <w:t>0</w:t>
+            </w:r>
+            <w:r>
+              <w:rPr>
+                <w:sz w:val="18"/>
+                <w:szCs w:val="18"/>
+              </w:rPr>
+              <w:t>1</w:t>
+            </w:r>
+          </w:p>
+          <w:p>
+            <w:pPr>
+              <w:rPr>
+                <w:sz w:val="18"/>
+                <w:szCs w:val="18"/>
+              </w:rPr>
+            </w:pPr>
+            <w:r>
+              <w:rPr>
+                <w:sz w:val="18"/>
+                <w:szCs w:val="18"/>
+              </w:rPr>
+              <w:t>Noise Threshold:</w:t>
+            </w:r>
+            <w:r>
+              <w:rPr>
+                <w:sz w:val="18"/>
+                <w:szCs w:val="18"/>
+              </w:rPr>
+              <w:t xml:space="preserve"> </w:t>
+            </w:r>
+            <w:r>
+              <w:rPr>
+                <w:sz w:val="18"/>
+                <w:szCs w:val="18"/>
+              </w:rPr>
+              <w:t>0</w:t>
+            </w:r>
+          </w:p>
+        </w:tc>
+        <w:tc>
+          <w:tcPr>
+            <w:tcW w:w="1803" w:type="dxa"/>
+          </w:tcPr>
+          <w:p>
+            <w:pPr>
+              <w:rPr>
+                <w:sz w:val="20"/>
+                <w:szCs w:val="20"/>
+              </w:rPr>
+            </w:pPr>
+            <w:r>
+              <w:rPr>
+                <w:sz w:val="20"/>
+                <w:szCs w:val="20"/>
+              </w:rPr>
+              <w:t>Runtime: 12.351s</w:t>
+            </w:r>
+          </w:p>
+          <w:p>
+            <w:pPr>
+              <w:rPr>
+                <w:sz w:val="20"/>
+                <w:szCs w:val="20"/>
+              </w:rPr>
+            </w:pPr>
+            <w:r>
+              <w:rPr>
+                <w:sz w:val="20"/>
+                <w:szCs w:val="20"/>
+              </w:rPr>
+              <w:t>Discovered: 6967775</w:t>
+            </w:r>
+          </w:p>
+          <w:p>
+            <w:pPr>
+              <w:rPr>
+                <w:sz w:val="20"/>
+                <w:szCs w:val="20"/>
+              </w:rPr>
+            </w:pPr>
+            <w:r>
+              <w:rPr>
+                <w:sz w:val="20"/>
+                <w:szCs w:val="20"/>
+              </w:rPr>
+              <w:t>Pushed: 3448410</w:t>
+            </w:r>
+          </w:p>
+          <w:p>
+            <w:pPr>
+              <w:rPr>
+                <w:sz w:val="20"/>
+                <w:szCs w:val="20"/>
+              </w:rPr>
+            </w:pPr>
+            <w:r>
+              <w:rPr>
+                <w:sz w:val="20"/>
+                <w:szCs w:val="20"/>
+              </w:rPr>
+              <w:t>Expanded: 1741943</w:t>
+            </w:r>
+          </w:p>
+          <w:p>
+            <w:pPr>
+              <w:rPr>
+                <w:sz w:val="20"/>
+                <w:szCs w:val="20"/>
+              </w:rPr>
+            </w:pPr>
+            <w:r>
+              <w:rPr>
+                <w:sz w:val="20"/>
+                <w:szCs w:val="20"/>
+              </w:rPr>
+              <w:t>Max Heap: 457329</w:t>
+            </w:r>
+          </w:p>
+        </w:tc>
+        <w:tc>
+          <w:tcPr>
+            <w:tcW w:w="1803" w:type="dxa"/>
+          </w:tcPr>
+          <w:p>
+            <w:pPr>
+              <w:rPr>
+                <w:sz w:val="20"/>
+                <w:szCs w:val="20"/>
+              </w:rPr>
+            </w:pPr>
+            <w:r>
+              <w:rPr>
+                <w:sz w:val="20"/>
+                <w:szCs w:val="20"/>
+              </w:rPr>
+              <w:t>Runtime: 3.905s</w:t>
+            </w:r>
+          </w:p>
+          <w:p>
+            <w:pPr>
+              <w:rPr>
+                <w:sz w:val="20"/>
+                <w:szCs w:val="20"/>
+              </w:rPr>
+            </w:pPr>
+            <w:r>
+              <w:rPr>
+                <w:sz w:val="20"/>
+                <w:szCs w:val="20"/>
+              </w:rPr>
+              <w:t>Discovered: 5097715</w:t>
+            </w:r>
+          </w:p>
+          <w:p>
+            <w:pPr>
+              <w:rPr>
+                <w:sz w:val="20"/>
+                <w:szCs w:val="20"/>
+              </w:rPr>
+            </w:pPr>
+            <w:r>
+              <w:rPr>
+                <w:sz w:val="20"/>
+                <w:szCs w:val="20"/>
+              </w:rPr>
+              <w:t>Pushed: 116562</w:t>
+            </w:r>
+          </w:p>
+          <w:p>
+            <w:pPr>
+              <w:rPr>
+                <w:sz w:val="20"/>
+                <w:szCs w:val="20"/>
+              </w:rPr>
+            </w:pPr>
+            <w:r>
+              <w:rPr>
+                <w:sz w:val="20"/>
+                <w:szCs w:val="20"/>
+              </w:rPr>
+              <w:t>Expanded: 1699238</w:t>
+            </w:r>
+          </w:p>
+          <w:p>
+            <w:pPr>
+              <w:rPr>
+                <w:sz w:val="20"/>
+                <w:szCs w:val="20"/>
+              </w:rPr>
+            </w:pPr>
+            <w:r>
+              <w:rPr>
+                <w:sz w:val="20"/>
+                <w:szCs w:val="20"/>
+              </w:rPr>
+              <w:t>Max Heap: 444</w:t>
+            </w:r>
+          </w:p>
+        </w:tc>
+        <w:tc>
+          <w:tcPr>
+            <w:tcW w:w="1816" w:type="dxa"/>
+          </w:tcPr>
+          <w:p>
+            <w:pPr>
+              <w:rPr>
+                <w:sz w:val="20"/>
+                <w:szCs w:val="20"/>
+              </w:rPr>
+            </w:pPr>
+            <w:r>
+              <w:rPr>
+                <w:sz w:val="20"/>
+                <w:szCs w:val="20"/>
+              </w:rPr>
+              <w:t>Runtime: 0.961s</w:t>
+            </w:r>
+          </w:p>
+          <w:p>
+            <w:pPr>
+              <w:rPr>
+                <w:sz w:val="20"/>
+                <w:szCs w:val="20"/>
+              </w:rPr>
+            </w:pPr>
+            <w:r>
+              <w:rPr>
+                <w:sz w:val="20"/>
+                <w:szCs w:val="20"/>
+              </w:rPr>
+              <w:t>Discovered: 993017</w:t>
+            </w:r>
+          </w:p>
+          <w:p>
+            <w:pPr>
+              <w:rPr>
+                <w:sz w:val="20"/>
+                <w:szCs w:val="20"/>
+              </w:rPr>
+            </w:pPr>
+            <w:r>
+              <w:rPr>
+                <w:sz w:val="20"/>
+                <w:szCs w:val="20"/>
+              </w:rPr>
+              <w:t>Pushed: 464067</w:t>
+            </w:r>
+          </w:p>
+          <w:p>
+            <w:pPr>
+              <w:rPr>
+                <w:sz w:val="20"/>
+                <w:szCs w:val="20"/>
+              </w:rPr>
+            </w:pPr>
+            <w:r>
+              <w:rPr>
+                <w:sz w:val="20"/>
+                <w:szCs w:val="20"/>
+              </w:rPr>
+              <w:t>Expanded: 248254</w:t>
+            </w:r>
+          </w:p>
+          <w:p>
+            <w:pPr>
+              <w:rPr>
+                <w:sz w:val="20"/>
+                <w:szCs w:val="20"/>
+              </w:rPr>
+            </w:pPr>
+            <w:r>
+              <w:rPr>
+                <w:sz w:val="20"/>
+                <w:szCs w:val="20"/>
+              </w:rPr>
+              <w:t>Max Heap: 75178</w:t>
+            </w:r>
+          </w:p>
+        </w:tc>
+        <w:tc>
+          <w:tcPr>
+            <w:tcW w:w="1791" w:type="dxa"/>
+          </w:tcPr>
+          <w:p>
+            <w:pPr>
+              <w:rPr>
+                <w:sz w:val="20"/>
+                <w:szCs w:val="20"/>
+              </w:rPr>
+            </w:pPr>
+            <w:r>
+              <w:rPr>
+                <w:sz w:val="20"/>
+                <w:szCs w:val="20"/>
+              </w:rPr>
+              <w:t>Runtime: 0.330s</w:t>
+            </w:r>
+          </w:p>
+          <w:p>
+            <w:pPr>
+              <w:rPr>
+                <w:sz w:val="20"/>
+                <w:szCs w:val="20"/>
+              </w:rPr>
+            </w:pPr>
+            <w:r>
+              <w:rPr>
+                <w:sz w:val="20"/>
+                <w:szCs w:val="20"/>
+              </w:rPr>
+              <w:t>Discovered: 569790</w:t>
+            </w:r>
+          </w:p>
+          <w:p>
+            <w:pPr>
+              <w:rPr>
+                <w:sz w:val="20"/>
+                <w:szCs w:val="20"/>
+              </w:rPr>
+            </w:pPr>
+            <w:r>
+              <w:rPr>
+                <w:sz w:val="20"/>
+                <w:szCs w:val="20"/>
+              </w:rPr>
+              <w:t>Pushed: 6546</w:t>
+            </w:r>
+          </w:p>
+          <w:p>
+            <w:pPr>
+              <w:rPr>
+                <w:sz w:val="20"/>
+                <w:szCs w:val="20"/>
+              </w:rPr>
+            </w:pPr>
+            <w:r>
+              <w:rPr>
+                <w:sz w:val="20"/>
+                <w:szCs w:val="20"/>
+              </w:rPr>
+              <w:t>Expanded: 189930</w:t>
+            </w:r>
+          </w:p>
+          <w:p>
+            <w:pPr>
+              <w:rPr>
+                <w:sz w:val="20"/>
+                <w:szCs w:val="20"/>
+              </w:rPr>
+            </w:pPr>
+            <w:r>
+              <w:rPr>
+                <w:sz w:val="20"/>
+                <w:szCs w:val="20"/>
+              </w:rPr>
+              <w:t>Max Heap: 82</w:t>
+            </w:r>
+          </w:p>
+        </w:tc>
+      </w:tr>
+      <w:tr>
+        <w:tc>
+          <w:tcPr>
+            <w:tcW w:w="1803" w:type="dxa"/>
+          </w:tcPr>
+          <w:p>
+            <w:pPr>
+              <w:rPr>
+                <w:sz w:val="18"/>
+                <w:szCs w:val="18"/>
+              </w:rPr>
+            </w:pPr>
+            <w:r>
+              <w:rPr>
+                <w:sz w:val="18"/>
+                <w:szCs w:val="18"/>
+              </w:rPr>
+              <w:t>Size: 1000x1000</w:t>
+            </w:r>
+          </w:p>
+          <w:p>
+            <w:pPr>
+              <w:rPr>
+                <w:sz w:val="18"/>
+                <w:szCs w:val="18"/>
+              </w:rPr>
+            </w:pPr>
+            <w:r>
+              <w:rPr>
+                <w:sz w:val="18"/>
+                <w:szCs w:val="18"/>
+              </w:rPr>
+              <w:t>Noise scale: 0.</w:t>
+            </w:r>
+            <w:r>
+              <w:rPr>
+                <w:sz w:val="18"/>
+                <w:szCs w:val="18"/>
+              </w:rPr>
+              <w:t>0</w:t>
+            </w:r>
+            <w:r>
+              <w:rPr>
+                <w:sz w:val="18"/>
+                <w:szCs w:val="18"/>
+              </w:rPr>
+              <w:t>1</w:t>
+            </w:r>
+          </w:p>
+          <w:p>
+            <w:pPr>
+              <w:rPr>
+                <w:sz w:val="18"/>
+                <w:szCs w:val="18"/>
+              </w:rPr>
+            </w:pPr>
+            <w:r>
+              <w:rPr>
+                <w:sz w:val="18"/>
+                <w:szCs w:val="18"/>
+              </w:rPr>
+              <w:t>Noise Threshold:</w:t>
+            </w:r>
+            <w:r>
+              <w:rPr>
+                <w:sz w:val="18"/>
+                <w:szCs w:val="18"/>
+              </w:rPr>
+              <w:t xml:space="preserve"> </w:t>
+            </w:r>
+            <w:r>
+              <w:rPr>
+                <w:sz w:val="18"/>
+                <w:szCs w:val="18"/>
+              </w:rPr>
+              <w:t>0.4</w:t>
+            </w:r>
+          </w:p>
+        </w:tc>
+        <w:tc>
+          <w:tcPr>
+            <w:tcW w:w="1803" w:type="dxa"/>
+          </w:tcPr>
+          <w:p>
+            <w:pPr>
+              <w:rPr>
+                <w:sz w:val="20"/>
+                <w:szCs w:val="20"/>
+              </w:rPr>
+            </w:pPr>
+            <w:r>
+              <w:rPr>
+                <w:sz w:val="20"/>
+                <w:szCs w:val="20"/>
+              </w:rPr>
+              <w:t>Runtime: 0.05283s</w:t>
+            </w:r>
+          </w:p>
+          <w:p>
+            <w:pPr>
+              <w:rPr>
+                <w:sz w:val="20"/>
+                <w:szCs w:val="20"/>
+              </w:rPr>
+            </w:pPr>
+            <w:r>
+              <w:rPr>
+                <w:sz w:val="20"/>
+                <w:szCs w:val="20"/>
+              </w:rPr>
+              <w:t>Discovered:104740</w:t>
+            </w:r>
+          </w:p>
+          <w:p>
+            <w:pPr>
+              <w:rPr>
+                <w:sz w:val="20"/>
+                <w:szCs w:val="20"/>
+              </w:rPr>
+            </w:pPr>
+            <w:r>
+              <w:rPr>
+                <w:sz w:val="20"/>
+                <w:szCs w:val="20"/>
+              </w:rPr>
+              <w:t>Pushed: 52882.8</w:t>
+            </w:r>
+          </w:p>
+          <w:p>
+            <w:pPr>
+              <w:rPr>
+                <w:sz w:val="20"/>
+                <w:szCs w:val="20"/>
+              </w:rPr>
+            </w:pPr>
+            <w:r>
+              <w:rPr>
+                <w:sz w:val="20"/>
+                <w:szCs w:val="20"/>
+              </w:rPr>
+              <w:t>Expanded: 26185.1</w:t>
+            </w:r>
+          </w:p>
+          <w:p>
+            <w:pPr>
+              <w:rPr>
+                <w:sz w:val="20"/>
+                <w:szCs w:val="20"/>
+              </w:rPr>
+            </w:pPr>
+            <w:r>
+              <w:rPr>
+                <w:sz w:val="20"/>
+                <w:szCs w:val="20"/>
+              </w:rPr>
+              <w:t>Max Heap: 15003.3</w:t>
+            </w:r>
+          </w:p>
+        </w:tc>
+        <w:tc>
+          <w:tcPr>
+            <w:tcW w:w="1803" w:type="dxa"/>
+          </w:tcPr>
+          <w:p>
+            <w:pPr>
+              <w:rPr>
+                <w:sz w:val="20"/>
+                <w:szCs w:val="20"/>
+              </w:rPr>
+            </w:pPr>
+            <w:r>
+              <w:rPr>
+                <w:sz w:val="20"/>
+                <w:szCs w:val="20"/>
+              </w:rPr>
+              <w:t>Runtime: 0.03565s</w:t>
+            </w:r>
+          </w:p>
+          <w:p>
+            <w:pPr>
+              <w:rPr>
+                <w:sz w:val="20"/>
+                <w:szCs w:val="20"/>
+              </w:rPr>
+            </w:pPr>
+            <w:r>
+              <w:rPr>
+                <w:sz w:val="20"/>
+                <w:szCs w:val="20"/>
+              </w:rPr>
+              <w:t>Discovered:124803</w:t>
+            </w:r>
+          </w:p>
+          <w:p>
+            <w:pPr>
+              <w:rPr>
+                <w:sz w:val="20"/>
+                <w:szCs w:val="20"/>
+              </w:rPr>
+            </w:pPr>
+            <w:r>
+              <w:rPr>
+                <w:sz w:val="20"/>
+                <w:szCs w:val="20"/>
+              </w:rPr>
+              <w:t>Pushed: 177.2</w:t>
+            </w:r>
+          </w:p>
+          <w:p>
+            <w:pPr>
+              <w:rPr>
+                <w:sz w:val="20"/>
+                <w:szCs w:val="20"/>
+              </w:rPr>
+            </w:pPr>
+            <w:r>
+              <w:rPr>
+                <w:sz w:val="20"/>
+                <w:szCs w:val="20"/>
+              </w:rPr>
+              <w:t>Expanded: 41601.3</w:t>
+            </w:r>
+          </w:p>
+          <w:p>
+            <w:pPr>
+              <w:rPr>
+                <w:sz w:val="20"/>
+                <w:szCs w:val="20"/>
+              </w:rPr>
+            </w:pPr>
+            <w:r>
+              <w:rPr>
+                <w:sz w:val="20"/>
+                <w:szCs w:val="20"/>
+              </w:rPr>
+              <w:t>Max Heap: 4.2</w:t>
+            </w:r>
+          </w:p>
+        </w:tc>
+        <w:tc>
+          <w:tcPr>
+            <w:tcW w:w="1816" w:type="dxa"/>
+          </w:tcPr>
+          <w:p>
+            <w:pPr>
+              <w:rPr>
+                <w:sz w:val="20"/>
+                <w:szCs w:val="20"/>
+              </w:rPr>
+            </w:pPr>
+            <w:r>
+              <w:rPr>
+                <w:sz w:val="20"/>
+                <w:szCs w:val="20"/>
+              </w:rPr>
+              <w:t>Runtime: 0.04298s</w:t>
+            </w:r>
+          </w:p>
+          <w:p>
+            <w:pPr>
+              <w:rPr>
+                <w:sz w:val="20"/>
+                <w:szCs w:val="20"/>
+              </w:rPr>
+            </w:pPr>
+            <w:r>
+              <w:rPr>
+                <w:sz w:val="20"/>
+                <w:szCs w:val="20"/>
+              </w:rPr>
+              <w:t>Discovered: 86668</w:t>
+            </w:r>
+          </w:p>
+          <w:p>
+            <w:pPr>
+              <w:rPr>
+                <w:sz w:val="20"/>
+                <w:szCs w:val="20"/>
+              </w:rPr>
+            </w:pPr>
+            <w:r>
+              <w:rPr>
+                <w:sz w:val="20"/>
+                <w:szCs w:val="20"/>
+              </w:rPr>
+              <w:t>Pushed: 43639.2</w:t>
+            </w:r>
+          </w:p>
+          <w:p>
+            <w:pPr>
+              <w:rPr>
+                <w:sz w:val="20"/>
+                <w:szCs w:val="20"/>
+              </w:rPr>
+            </w:pPr>
+            <w:r>
+              <w:rPr>
+                <w:sz w:val="20"/>
+                <w:szCs w:val="20"/>
+              </w:rPr>
+              <w:t>Expanded: 21667.1</w:t>
+            </w:r>
+          </w:p>
+          <w:p>
+            <w:pPr>
+              <w:rPr>
+                <w:sz w:val="20"/>
+                <w:szCs w:val="20"/>
+              </w:rPr>
+            </w:pPr>
+            <w:r>
+              <w:rPr>
+                <w:sz w:val="20"/>
+                <w:szCs w:val="20"/>
+              </w:rPr>
+              <w:t>Max Heap: 12285.6</w:t>
+            </w:r>
+          </w:p>
+        </w:tc>
+        <w:tc>
+          <w:tcPr>
+            <w:tcW w:w="1791" w:type="dxa"/>
+          </w:tcPr>
+          <w:p>
+            <w:pPr>
+              <w:rPr>
+                <w:sz w:val="20"/>
+                <w:szCs w:val="20"/>
+              </w:rPr>
+            </w:pPr>
+            <w:r>
+              <w:rPr>
+                <w:sz w:val="20"/>
+                <w:szCs w:val="20"/>
+              </w:rPr>
+              <w:t>Runtime: 0.00920s</w:t>
+            </w:r>
+          </w:p>
+          <w:p>
+            <w:pPr>
+              <w:rPr>
+                <w:sz w:val="20"/>
+                <w:szCs w:val="20"/>
+              </w:rPr>
+            </w:pPr>
+            <w:r>
+              <w:rPr>
+                <w:sz w:val="20"/>
+                <w:szCs w:val="20"/>
+              </w:rPr>
+              <w:t>Discovered: 22878</w:t>
+            </w:r>
+          </w:p>
+          <w:p>
+            <w:pPr>
+              <w:rPr>
+                <w:sz w:val="20"/>
+                <w:szCs w:val="20"/>
+              </w:rPr>
+            </w:pPr>
+            <w:r>
+              <w:rPr>
+                <w:sz w:val="20"/>
+                <w:szCs w:val="20"/>
+              </w:rPr>
+              <w:t>Pushed: 62.5</w:t>
+            </w:r>
+          </w:p>
+          <w:p>
+            <w:pPr>
+              <w:rPr>
+                <w:sz w:val="20"/>
+                <w:szCs w:val="20"/>
+              </w:rPr>
+            </w:pPr>
+            <w:r>
+              <w:rPr>
+                <w:sz w:val="20"/>
+                <w:szCs w:val="20"/>
+              </w:rPr>
+              <w:t>Expanded: 7626.1</w:t>
+            </w:r>
+          </w:p>
+          <w:p>
+            <w:pPr>
+              <w:rPr>
+                <w:sz w:val="20"/>
+                <w:szCs w:val="20"/>
+              </w:rPr>
+            </w:pPr>
+            <w:r>
+              <w:rPr>
+                <w:sz w:val="20"/>
+                <w:szCs w:val="20"/>
+              </w:rPr>
+              <w:t>Max Heap: 1.2</w:t>
+            </w:r>
+          </w:p>
+        </w:tc>
+      </w:tr>
+      <w:tr>
+        <w:tc>
+          <w:tcPr>
+            <w:tcW w:w="1803" w:type="dxa"/>
+          </w:tcPr>
+          <w:p>
+            <w:pPr>
+              <w:rPr>
+                <w:sz w:val="18"/>
+                <w:szCs w:val="18"/>
+              </w:rPr>
+            </w:pPr>
+            <w:r>
+              <w:rPr>
+                <w:sz w:val="18"/>
+                <w:szCs w:val="18"/>
+              </w:rPr>
+              <w:t xml:space="preserve">Size: </w:t>
+            </w:r>
+            <w:r>
+              <w:rPr>
+                <w:sz w:val="18"/>
+                <w:szCs w:val="18"/>
+              </w:rPr>
+              <w:t>5</w:t>
+            </w:r>
+            <w:r>
+              <w:rPr>
+                <w:sz w:val="18"/>
+                <w:szCs w:val="18"/>
+              </w:rPr>
+              <w:t>000x</w:t>
+            </w:r>
+            <w:r>
+              <w:rPr>
+                <w:sz w:val="18"/>
+                <w:szCs w:val="18"/>
+              </w:rPr>
+              <w:t>5</w:t>
+            </w:r>
+            <w:r>
+              <w:rPr>
+                <w:sz w:val="18"/>
+                <w:szCs w:val="18"/>
+              </w:rPr>
+              <w:t>000</w:t>
+            </w:r>
+          </w:p>
+          <w:p>
+            <w:pPr>
+              <w:rPr>
+                <w:sz w:val="18"/>
+                <w:szCs w:val="18"/>
+              </w:rPr>
+            </w:pPr>
+            <w:r>
+              <w:rPr>
+                <w:sz w:val="18"/>
+                <w:szCs w:val="18"/>
+              </w:rPr>
+              <w:t>Noise scale: 0.</w:t>
+            </w:r>
+            <w:r>
+              <w:rPr>
+                <w:sz w:val="18"/>
+                <w:szCs w:val="18"/>
+              </w:rPr>
+              <w:t>0</w:t>
+            </w:r>
+            <w:r>
+              <w:rPr>
+                <w:sz w:val="18"/>
+                <w:szCs w:val="18"/>
+              </w:rPr>
+              <w:t>1</w:t>
+            </w:r>
+          </w:p>
+          <w:p>
+            <w:pPr>
+              <w:rPr>
+                <w:sz w:val="18"/>
+                <w:szCs w:val="18"/>
+              </w:rPr>
+            </w:pPr>
+            <w:r>
+              <w:rPr>
+                <w:sz w:val="18"/>
+                <w:szCs w:val="18"/>
+              </w:rPr>
+              <w:t>Noise Threshold:</w:t>
+            </w:r>
+            <w:r>
+              <w:rPr>
+                <w:sz w:val="18"/>
+                <w:szCs w:val="18"/>
+              </w:rPr>
+              <w:t xml:space="preserve"> </w:t>
+            </w:r>
+            <w:r>
+              <w:rPr>
+                <w:sz w:val="18"/>
+                <w:szCs w:val="18"/>
+              </w:rPr>
+              <w:t>0.4</w:t>
+            </w:r>
+          </w:p>
+        </w:tc>
+        <w:tc>
+          <w:tcPr>
+            <w:tcW w:w="1803" w:type="dxa"/>
+          </w:tcPr>
+          <w:p>
+            <w:pPr>
+              <w:rPr>
+                <w:sz w:val="20"/>
+                <w:szCs w:val="20"/>
+              </w:rPr>
+            </w:pPr>
+            <w:r>
+              <w:rPr>
+                <w:sz w:val="20"/>
+                <w:szCs w:val="20"/>
+              </w:rPr>
+              <w:t>Runtime: 1.55</w:t>
+            </w:r>
+            <w:r>
+              <w:rPr>
+                <w:sz w:val="20"/>
+                <w:szCs w:val="20"/>
+              </w:rPr>
+              <w:t>0</w:t>
+            </w:r>
+            <w:r>
+              <w:rPr>
+                <w:sz w:val="20"/>
+                <w:szCs w:val="20"/>
+              </w:rPr>
+              <w:t>s</w:t>
+            </w:r>
+          </w:p>
+          <w:p>
+            <w:pPr>
+              <w:ind w:left="720" w:hanging="720"/>
+              <w:rPr>
+                <w:sz w:val="20"/>
+                <w:szCs w:val="20"/>
+              </w:rPr>
+            </w:pPr>
+            <w:r>
+              <w:rPr>
+                <w:sz w:val="20"/>
+                <w:szCs w:val="20"/>
+              </w:rPr>
+              <w:t>Discovered:3245323</w:t>
+            </w:r>
+          </w:p>
+          <w:p>
+            <w:pPr>
+              <w:rPr>
+                <w:sz w:val="20"/>
+                <w:szCs w:val="20"/>
+              </w:rPr>
+            </w:pPr>
+            <w:r>
+              <w:rPr>
+                <w:sz w:val="20"/>
+                <w:szCs w:val="20"/>
+              </w:rPr>
+              <w:t>Pushed: 1623317</w:t>
+            </w:r>
+          </w:p>
+          <w:p>
+            <w:pPr>
+              <w:rPr>
+                <w:sz w:val="20"/>
+                <w:szCs w:val="20"/>
+              </w:rPr>
+            </w:pPr>
+            <w:r>
+              <w:rPr>
+                <w:sz w:val="20"/>
+                <w:szCs w:val="20"/>
+              </w:rPr>
+              <w:t>Expanded: 811330</w:t>
+            </w:r>
+          </w:p>
+          <w:p>
+            <w:pPr>
+              <w:rPr>
+                <w:sz w:val="20"/>
+                <w:szCs w:val="20"/>
+              </w:rPr>
+            </w:pPr>
+            <w:r>
+              <w:rPr>
+                <w:sz w:val="20"/>
+                <w:szCs w:val="20"/>
+              </w:rPr>
+              <w:t>Max Heap: 433123</w:t>
+            </w:r>
+          </w:p>
+        </w:tc>
+        <w:tc>
+          <w:tcPr>
+            <w:tcW w:w="1803" w:type="dxa"/>
+          </w:tcPr>
+          <w:p>
+            <w:pPr>
+              <w:rPr>
+                <w:sz w:val="20"/>
+                <w:szCs w:val="20"/>
+              </w:rPr>
+            </w:pPr>
+            <w:r>
+              <w:rPr>
+                <w:sz w:val="20"/>
+                <w:szCs w:val="20"/>
+              </w:rPr>
+              <w:t>Runtime: 0.4586s</w:t>
+            </w:r>
+          </w:p>
+          <w:p>
+            <w:pPr>
+              <w:rPr>
+                <w:sz w:val="20"/>
+                <w:szCs w:val="20"/>
+              </w:rPr>
+            </w:pPr>
+            <w:r>
+              <w:rPr>
+                <w:sz w:val="20"/>
+                <w:szCs w:val="20"/>
+              </w:rPr>
+              <w:t>Discovered:2351219</w:t>
+            </w:r>
+          </w:p>
+          <w:p>
+            <w:pPr>
+              <w:rPr>
+                <w:sz w:val="20"/>
+                <w:szCs w:val="20"/>
+              </w:rPr>
+            </w:pPr>
+            <w:r>
+              <w:rPr>
+                <w:sz w:val="20"/>
+                <w:szCs w:val="20"/>
+              </w:rPr>
+              <w:t>Pushed: 4005.3</w:t>
+            </w:r>
+          </w:p>
+          <w:p>
+            <w:pPr>
+              <w:rPr>
+                <w:sz w:val="20"/>
+                <w:szCs w:val="20"/>
+              </w:rPr>
+            </w:pPr>
+            <w:r>
+              <w:rPr>
+                <w:sz w:val="20"/>
+                <w:szCs w:val="20"/>
+              </w:rPr>
+              <w:t>Expanded:783740.0</w:t>
+            </w:r>
+          </w:p>
+          <w:p>
+            <w:pPr>
+              <w:rPr>
+                <w:sz w:val="20"/>
+                <w:szCs w:val="20"/>
+              </w:rPr>
+            </w:pPr>
+            <w:r>
+              <w:rPr>
+                <w:sz w:val="20"/>
+                <w:szCs w:val="20"/>
+              </w:rPr>
+              <w:t>Max Heap: 54.8</w:t>
+            </w:r>
+          </w:p>
+        </w:tc>
+        <w:tc>
+          <w:tcPr>
+            <w:tcW w:w="1816" w:type="dxa"/>
+          </w:tcPr>
+          <w:p>
+            <w:pPr>
+              <w:rPr>
+                <w:sz w:val="20"/>
+                <w:szCs w:val="20"/>
+              </w:rPr>
+            </w:pPr>
+            <w:r>
+              <w:rPr>
+                <w:sz w:val="20"/>
+                <w:szCs w:val="20"/>
+              </w:rPr>
+              <w:t>Runtime: 1.2</w:t>
+            </w:r>
+            <w:r>
+              <w:rPr>
+                <w:sz w:val="20"/>
+                <w:szCs w:val="20"/>
+              </w:rPr>
+              <w:t>90</w:t>
+            </w:r>
+            <w:r>
+              <w:rPr>
+                <w:sz w:val="20"/>
+                <w:szCs w:val="20"/>
+              </w:rPr>
+              <w:t>s</w:t>
+            </w:r>
+          </w:p>
+          <w:p>
+            <w:pPr>
+              <w:rPr>
+                <w:sz w:val="20"/>
+                <w:szCs w:val="20"/>
+              </w:rPr>
+            </w:pPr>
+            <w:r>
+              <w:rPr>
+                <w:sz w:val="20"/>
+                <w:szCs w:val="20"/>
+              </w:rPr>
+              <w:t>Discovered:3498192</w:t>
+            </w:r>
+          </w:p>
+          <w:p>
+            <w:pPr>
+              <w:rPr>
+                <w:sz w:val="20"/>
+                <w:szCs w:val="20"/>
+              </w:rPr>
+            </w:pPr>
+            <w:r>
+              <w:rPr>
+                <w:sz w:val="20"/>
+                <w:szCs w:val="20"/>
+              </w:rPr>
+              <w:t>Pushed: 1747998.4</w:t>
+            </w:r>
+          </w:p>
+          <w:p>
+            <w:pPr>
+              <w:rPr>
+                <w:sz w:val="20"/>
+                <w:szCs w:val="20"/>
+              </w:rPr>
+            </w:pPr>
+            <w:r>
+              <w:rPr>
+                <w:sz w:val="20"/>
+                <w:szCs w:val="20"/>
+              </w:rPr>
+              <w:t>Expanded:874548.1</w:t>
+            </w:r>
+          </w:p>
+          <w:p>
+            <w:pPr>
+              <w:rPr>
+                <w:sz w:val="20"/>
+                <w:szCs w:val="20"/>
+              </w:rPr>
+            </w:pPr>
+            <w:r>
+              <w:rPr>
+                <w:sz w:val="20"/>
+                <w:szCs w:val="20"/>
+              </w:rPr>
+              <w:t>Max Heap:465230.6</w:t>
+            </w:r>
+          </w:p>
+        </w:tc>
+        <w:tc>
+          <w:tcPr>
+            <w:tcW w:w="1791" w:type="dxa"/>
+          </w:tcPr>
+          <w:p>
+            <w:pPr>
+              <w:rPr>
+                <w:sz w:val="20"/>
+                <w:szCs w:val="20"/>
+              </w:rPr>
+            </w:pPr>
+            <w:r>
+              <w:rPr>
+                <w:sz w:val="20"/>
+                <w:szCs w:val="20"/>
+              </w:rPr>
+              <w:t>Runtime: 0.35</w:t>
+            </w:r>
+            <w:r>
+              <w:rPr>
+                <w:sz w:val="20"/>
+                <w:szCs w:val="20"/>
+              </w:rPr>
+              <w:t>3</w:t>
+            </w:r>
+            <w:r>
+              <w:rPr>
+                <w:sz w:val="20"/>
+                <w:szCs w:val="20"/>
+              </w:rPr>
+              <w:t>s</w:t>
+            </w:r>
+          </w:p>
+          <w:p>
+            <w:pPr>
+              <w:rPr>
+                <w:sz w:val="20"/>
+                <w:szCs w:val="20"/>
+              </w:rPr>
+            </w:pPr>
+            <w:r>
+              <w:rPr>
+                <w:sz w:val="20"/>
+                <w:szCs w:val="20"/>
+              </w:rPr>
+              <w:t>Discovered:1638462</w:t>
+            </w:r>
+          </w:p>
+          <w:p>
+            <w:pPr>
+              <w:rPr>
+                <w:sz w:val="20"/>
+                <w:szCs w:val="20"/>
+              </w:rPr>
+            </w:pPr>
+            <w:r>
+              <w:rPr>
+                <w:sz w:val="20"/>
+                <w:szCs w:val="20"/>
+              </w:rPr>
+              <w:t>Pushed: 2761.7</w:t>
+            </w:r>
+          </w:p>
+          <w:p>
+            <w:pPr>
+              <w:rPr>
+                <w:sz w:val="20"/>
+                <w:szCs w:val="20"/>
+              </w:rPr>
+            </w:pPr>
+            <w:r>
+              <w:rPr>
+                <w:sz w:val="20"/>
+                <w:szCs w:val="20"/>
+              </w:rPr>
+              <w:t>Expanded:546154.3</w:t>
+            </w:r>
+          </w:p>
+          <w:p>
+            <w:pPr>
+              <w:rPr>
+                <w:sz w:val="20"/>
+                <w:szCs w:val="20"/>
+              </w:rPr>
+            </w:pPr>
+            <w:r>
+              <w:rPr>
+                <w:sz w:val="20"/>
+                <w:szCs w:val="20"/>
+              </w:rPr>
+              <w:t>Max Heap: 31.2</w:t>
+            </w:r>
+          </w:p>
+        </w:tc>
+      </w:tr>
+      <w:tr>
+        <w:tc>
+          <w:tcPr>
+            <w:tcW w:w="1803" w:type="dxa"/>
+          </w:tcPr>
+          <w:p>
+            <w:pPr>
+              <w:rPr>
+                <w:sz w:val="18"/>
+                <w:szCs w:val="18"/>
+              </w:rPr>
+            </w:pPr>
+            <w:r>
+              <w:rPr>
+                <w:sz w:val="18"/>
+                <w:szCs w:val="18"/>
+              </w:rPr>
+              <w:t xml:space="preserve">Size: </w:t>
+            </w:r>
+            <w:r>
+              <w:rPr>
+                <w:sz w:val="18"/>
+                <w:szCs w:val="18"/>
+              </w:rPr>
+              <w:t>1</w:t>
+            </w:r>
+            <w:r>
+              <w:rPr>
+                <w:sz w:val="18"/>
+                <w:szCs w:val="18"/>
+              </w:rPr>
+              <w:t>000x</w:t>
+            </w:r>
+            <w:r>
+              <w:rPr>
+                <w:sz w:val="18"/>
+                <w:szCs w:val="18"/>
+              </w:rPr>
+              <w:t>10</w:t>
+            </w:r>
+            <w:r>
+              <w:rPr>
+                <w:sz w:val="18"/>
+                <w:szCs w:val="18"/>
+              </w:rPr>
+              <w:t>00</w:t>
+            </w:r>
+          </w:p>
+          <w:p>
+            <w:pPr>
+              <w:rPr>
+                <w:sz w:val="18"/>
+                <w:szCs w:val="18"/>
+              </w:rPr>
+            </w:pPr>
+            <w:r>
+              <w:rPr>
+                <w:sz w:val="18"/>
+                <w:szCs w:val="18"/>
+              </w:rPr>
+              <w:t>Noise scale: 0.</w:t>
+            </w:r>
+            <w:r>
+              <w:rPr>
+                <w:sz w:val="18"/>
+                <w:szCs w:val="18"/>
+              </w:rPr>
+              <w:t>0</w:t>
+            </w:r>
+            <w:r>
+              <w:rPr>
+                <w:sz w:val="18"/>
+                <w:szCs w:val="18"/>
+              </w:rPr>
+              <w:t>5</w:t>
+            </w:r>
+          </w:p>
+          <w:p>
+            <w:pPr>
+              <w:rPr>
+                <w:sz w:val="18"/>
+                <w:szCs w:val="18"/>
+              </w:rPr>
+            </w:pPr>
+            <w:r>
+              <w:rPr>
+                <w:sz w:val="18"/>
+                <w:szCs w:val="18"/>
+              </w:rPr>
+              <w:t>Noise Threshold:</w:t>
+            </w:r>
+            <w:r>
+              <w:rPr>
+                <w:sz w:val="18"/>
+                <w:szCs w:val="18"/>
+              </w:rPr>
+              <w:t xml:space="preserve"> </w:t>
+            </w:r>
+            <w:r>
+              <w:rPr>
+                <w:sz w:val="18"/>
+                <w:szCs w:val="18"/>
+              </w:rPr>
+              <w:t>0</w:t>
+            </w:r>
+          </w:p>
+        </w:tc>
+        <w:tc>
+          <w:tcPr>
+            <w:tcW w:w="1803" w:type="dxa"/>
+          </w:tcPr>
+          <w:p>
+            <w:pPr>
+              <w:rPr>
+                <w:sz w:val="20"/>
+                <w:szCs w:val="20"/>
+              </w:rPr>
+            </w:pPr>
+            <w:r>
+              <w:rPr>
+                <w:sz w:val="20"/>
+                <w:szCs w:val="20"/>
+              </w:rPr>
+              <w:t>Runtime: 0.046</w:t>
+            </w:r>
+            <w:r>
+              <w:rPr>
+                <w:sz w:val="20"/>
+                <w:szCs w:val="20"/>
+              </w:rPr>
+              <w:t>3</w:t>
+            </w:r>
+            <w:r>
+              <w:rPr>
+                <w:sz w:val="20"/>
+                <w:szCs w:val="20"/>
+              </w:rPr>
+              <w:t>s</w:t>
+            </w:r>
+          </w:p>
+          <w:p>
+            <w:pPr>
+              <w:rPr>
+                <w:sz w:val="20"/>
+                <w:szCs w:val="20"/>
+              </w:rPr>
+            </w:pPr>
+            <w:r>
+              <w:rPr>
+                <w:sz w:val="20"/>
+                <w:szCs w:val="20"/>
+              </w:rPr>
+              <w:t>Discovered: 59858</w:t>
+            </w:r>
+          </w:p>
+          <w:p>
+            <w:pPr>
+              <w:rPr>
+                <w:sz w:val="20"/>
+                <w:szCs w:val="20"/>
+              </w:rPr>
+            </w:pPr>
+            <w:r>
+              <w:rPr>
+                <w:sz w:val="20"/>
+                <w:szCs w:val="20"/>
+              </w:rPr>
+              <w:t>Pushed: 28456</w:t>
+            </w:r>
+          </w:p>
+          <w:p>
+            <w:pPr>
+              <w:rPr>
+                <w:sz w:val="20"/>
+                <w:szCs w:val="20"/>
+              </w:rPr>
+            </w:pPr>
+            <w:r>
+              <w:rPr>
+                <w:sz w:val="20"/>
+                <w:szCs w:val="20"/>
+              </w:rPr>
+              <w:t>Expanded: 14964</w:t>
+            </w:r>
+          </w:p>
+          <w:p>
+            <w:pPr>
+              <w:rPr>
+                <w:sz w:val="20"/>
+                <w:szCs w:val="20"/>
+              </w:rPr>
+            </w:pPr>
+            <w:r>
+              <w:rPr>
+                <w:sz w:val="20"/>
+                <w:szCs w:val="20"/>
+              </w:rPr>
+              <w:t>Max Heap: 2695</w:t>
+            </w:r>
+          </w:p>
+        </w:tc>
+        <w:tc>
+          <w:tcPr>
+            <w:tcW w:w="1803" w:type="dxa"/>
+          </w:tcPr>
+          <w:p>
+            <w:pPr>
+              <w:rPr>
+                <w:sz w:val="20"/>
+                <w:szCs w:val="20"/>
+              </w:rPr>
+            </w:pPr>
+            <w:r>
+              <w:rPr>
+                <w:sz w:val="20"/>
+                <w:szCs w:val="20"/>
+              </w:rPr>
+              <w:t>Runtime: 0.014</w:t>
+            </w:r>
+            <w:r>
+              <w:rPr>
+                <w:sz w:val="20"/>
+                <w:szCs w:val="20"/>
+              </w:rPr>
+              <w:t>5</w:t>
+            </w:r>
+            <w:r>
+              <w:rPr>
+                <w:sz w:val="20"/>
+                <w:szCs w:val="20"/>
+              </w:rPr>
+              <w:t>s</w:t>
+            </w:r>
+          </w:p>
+          <w:p>
+            <w:pPr>
+              <w:rPr>
+                <w:sz w:val="20"/>
+                <w:szCs w:val="20"/>
+              </w:rPr>
+            </w:pPr>
+            <w:r>
+              <w:rPr>
+                <w:sz w:val="20"/>
+                <w:szCs w:val="20"/>
+              </w:rPr>
+              <w:t>Discovered: 45565</w:t>
+            </w:r>
+          </w:p>
+          <w:p>
+            <w:pPr>
+              <w:rPr>
+                <w:sz w:val="20"/>
+                <w:szCs w:val="20"/>
+              </w:rPr>
+            </w:pPr>
+            <w:r>
+              <w:rPr>
+                <w:sz w:val="20"/>
+                <w:szCs w:val="20"/>
+              </w:rPr>
+              <w:t>Pushed: 1119</w:t>
+            </w:r>
+          </w:p>
+          <w:p>
+            <w:pPr>
+              <w:rPr>
+                <w:sz w:val="20"/>
+                <w:szCs w:val="20"/>
+              </w:rPr>
+            </w:pPr>
+            <w:r>
+              <w:rPr>
+                <w:sz w:val="20"/>
+                <w:szCs w:val="20"/>
+              </w:rPr>
+              <w:t>Expanded: 15188</w:t>
+            </w:r>
+          </w:p>
+          <w:p>
+            <w:pPr>
+              <w:rPr>
+                <w:sz w:val="20"/>
+                <w:szCs w:val="20"/>
+              </w:rPr>
+            </w:pPr>
+            <w:r>
+              <w:rPr>
+                <w:sz w:val="20"/>
+                <w:szCs w:val="20"/>
+              </w:rPr>
+              <w:t>Max Heap: 47</w:t>
+            </w:r>
+          </w:p>
+        </w:tc>
+        <w:tc>
+          <w:tcPr>
+            <w:tcW w:w="1816" w:type="dxa"/>
+          </w:tcPr>
+          <w:p>
+            <w:pPr>
+              <w:rPr>
+                <w:sz w:val="20"/>
+                <w:szCs w:val="20"/>
+              </w:rPr>
+            </w:pPr>
+            <w:r>
+              <w:rPr>
+                <w:sz w:val="20"/>
+                <w:szCs w:val="20"/>
+              </w:rPr>
+              <w:t>Runtime: 0.005</w:t>
+            </w:r>
+            <w:r>
+              <w:rPr>
+                <w:sz w:val="20"/>
+                <w:szCs w:val="20"/>
+              </w:rPr>
+              <w:t>95</w:t>
+            </w:r>
+            <w:r>
+              <w:rPr>
+                <w:sz w:val="20"/>
+                <w:szCs w:val="20"/>
+              </w:rPr>
+              <w:t>s</w:t>
+            </w:r>
+          </w:p>
+          <w:p>
+            <w:pPr>
+              <w:rPr>
+                <w:sz w:val="20"/>
+                <w:szCs w:val="20"/>
+              </w:rPr>
+            </w:pPr>
+            <w:r>
+              <w:rPr>
+                <w:sz w:val="20"/>
+                <w:szCs w:val="20"/>
+              </w:rPr>
+              <w:t>Discovered: 12784</w:t>
+            </w:r>
+          </w:p>
+          <w:p>
+            <w:pPr>
+              <w:rPr>
+                <w:sz w:val="20"/>
+                <w:szCs w:val="20"/>
+              </w:rPr>
+            </w:pPr>
+            <w:r>
+              <w:rPr>
+                <w:sz w:val="20"/>
+                <w:szCs w:val="20"/>
+              </w:rPr>
+              <w:t>Pushed: 4966</w:t>
+            </w:r>
+          </w:p>
+          <w:p>
+            <w:pPr>
+              <w:rPr>
+                <w:sz w:val="20"/>
+                <w:szCs w:val="20"/>
+              </w:rPr>
+            </w:pPr>
+            <w:r>
+              <w:rPr>
+                <w:sz w:val="20"/>
+                <w:szCs w:val="20"/>
+              </w:rPr>
+              <w:t>Expanded: 3196</w:t>
+            </w:r>
+          </w:p>
+          <w:p>
+            <w:pPr>
+              <w:rPr>
+                <w:sz w:val="20"/>
+                <w:szCs w:val="20"/>
+              </w:rPr>
+            </w:pPr>
+            <w:r>
+              <w:rPr>
+                <w:sz w:val="20"/>
+                <w:szCs w:val="20"/>
+              </w:rPr>
+              <w:t>Max Heap: 445</w:t>
+            </w:r>
+          </w:p>
+        </w:tc>
+        <w:tc>
+          <w:tcPr>
+            <w:tcW w:w="1791" w:type="dxa"/>
+          </w:tcPr>
+          <w:p>
+            <w:pPr>
+              <w:rPr>
+                <w:sz w:val="20"/>
+                <w:szCs w:val="20"/>
+              </w:rPr>
+            </w:pPr>
+            <w:r>
+              <w:rPr>
+                <w:sz w:val="20"/>
+                <w:szCs w:val="20"/>
+              </w:rPr>
+              <w:t>Runtime: 0.002</w:t>
+            </w:r>
+            <w:r>
+              <w:rPr>
+                <w:sz w:val="20"/>
+                <w:szCs w:val="20"/>
+              </w:rPr>
+              <w:t>54</w:t>
+            </w:r>
+            <w:r>
+              <w:rPr>
+                <w:sz w:val="20"/>
+                <w:szCs w:val="20"/>
+              </w:rPr>
+              <w:t>s</w:t>
+            </w:r>
+          </w:p>
+          <w:p>
+            <w:pPr>
+              <w:rPr>
+                <w:sz w:val="20"/>
+                <w:szCs w:val="20"/>
+              </w:rPr>
+            </w:pPr>
+            <w:r>
+              <w:rPr>
+                <w:sz w:val="20"/>
+                <w:szCs w:val="20"/>
+              </w:rPr>
+              <w:t>Discovered: 9292</w:t>
+            </w:r>
+          </w:p>
+          <w:p>
+            <w:pPr>
+              <w:rPr>
+                <w:sz w:val="20"/>
+                <w:szCs w:val="20"/>
+              </w:rPr>
+            </w:pPr>
+            <w:r>
+              <w:rPr>
+                <w:sz w:val="20"/>
+                <w:szCs w:val="20"/>
+              </w:rPr>
+              <w:t>Pushed: 238</w:t>
+            </w:r>
+          </w:p>
+          <w:p>
+            <w:pPr>
+              <w:rPr>
+                <w:sz w:val="20"/>
+                <w:szCs w:val="20"/>
+              </w:rPr>
+            </w:pPr>
+            <w:r>
+              <w:rPr>
+                <w:sz w:val="20"/>
+                <w:szCs w:val="20"/>
+              </w:rPr>
+              <w:t>Expanded: 3097</w:t>
+            </w:r>
+          </w:p>
+          <w:p>
+            <w:pPr>
+              <w:rPr>
+                <w:sz w:val="20"/>
+                <w:szCs w:val="20"/>
+              </w:rPr>
+            </w:pPr>
+            <w:r>
+              <w:rPr>
+                <w:sz w:val="20"/>
+                <w:szCs w:val="20"/>
+              </w:rPr>
+              <w:t>Max Heap: 17</w:t>
+            </w:r>
+          </w:p>
+        </w:tc>
+      </w:tr>
+      <w:tr>
+        <w:tc>
+          <w:tcPr>
+            <w:tcW w:w="1803" w:type="dxa"/>
+          </w:tcPr>
+          <w:p>
+            <w:pPr>
+              <w:rPr>
+                <w:sz w:val="18"/>
+                <w:szCs w:val="18"/>
+              </w:rPr>
+            </w:pPr>
+            <w:r>
+              <w:rPr>
+                <w:sz w:val="18"/>
+                <w:szCs w:val="18"/>
+              </w:rPr>
+              <w:t xml:space="preserve">Size: </w:t>
+            </w:r>
+            <w:r>
+              <w:rPr>
+                <w:sz w:val="18"/>
+                <w:szCs w:val="18"/>
+              </w:rPr>
+              <w:t>5</w:t>
+            </w:r>
+            <w:r>
+              <w:rPr>
+                <w:sz w:val="18"/>
+                <w:szCs w:val="18"/>
+              </w:rPr>
+              <w:t>000x</w:t>
+            </w:r>
+            <w:r>
+              <w:rPr>
+                <w:sz w:val="18"/>
+                <w:szCs w:val="18"/>
+              </w:rPr>
+              <w:t>5</w:t>
+            </w:r>
+            <w:r>
+              <w:rPr>
+                <w:sz w:val="18"/>
+                <w:szCs w:val="18"/>
+              </w:rPr>
+              <w:t>000</w:t>
+            </w:r>
+          </w:p>
+          <w:p>
+            <w:pPr>
+              <w:rPr>
+                <w:sz w:val="18"/>
+                <w:szCs w:val="18"/>
+              </w:rPr>
+            </w:pPr>
+            <w:r>
+              <w:rPr>
+                <w:sz w:val="18"/>
+                <w:szCs w:val="18"/>
+              </w:rPr>
+              <w:t>Noise scale: 0.</w:t>
+            </w:r>
+            <w:r>
+              <w:rPr>
+                <w:sz w:val="18"/>
+                <w:szCs w:val="18"/>
+              </w:rPr>
+              <w:t>0</w:t>
+            </w:r>
+            <w:r>
+              <w:rPr>
+                <w:sz w:val="18"/>
+                <w:szCs w:val="18"/>
+              </w:rPr>
+              <w:t>5</w:t>
+            </w:r>
+          </w:p>
+          <w:p>
+            <w:pPr>
+              <w:rPr>
+                <w:sz w:val="18"/>
+                <w:szCs w:val="18"/>
+              </w:rPr>
+            </w:pPr>
+            <w:r>
+              <w:rPr>
+                <w:sz w:val="18"/>
+                <w:szCs w:val="18"/>
+              </w:rPr>
+              <w:t>Noise Threshold:</w:t>
+            </w:r>
+            <w:r>
+              <w:rPr>
+                <w:sz w:val="18"/>
+                <w:szCs w:val="18"/>
+              </w:rPr>
+              <w:t xml:space="preserve"> </w:t>
+            </w:r>
+            <w:r>
+              <w:rPr>
+                <w:sz w:val="18"/>
+                <w:szCs w:val="18"/>
+              </w:rPr>
+              <w:t>0</w:t>
+            </w:r>
+          </w:p>
+        </w:tc>
+        <w:tc>
+          <w:tcPr>
+            <w:tcW w:w="1803" w:type="dxa"/>
+          </w:tcPr>
+          <w:p>
+            <w:pPr>
+              <w:rPr>
+                <w:sz w:val="20"/>
+                <w:szCs w:val="20"/>
+              </w:rPr>
+            </w:pPr>
+            <w:r>
+              <w:rPr>
+                <w:sz w:val="20"/>
+                <w:szCs w:val="20"/>
+              </w:rPr>
+              <w:t>Runtime: 0.792s</w:t>
+            </w:r>
+          </w:p>
+          <w:p>
+            <w:pPr>
+              <w:rPr>
+                <w:sz w:val="20"/>
+                <w:szCs w:val="20"/>
+              </w:rPr>
+            </w:pPr>
+            <w:r>
+              <w:rPr>
+                <w:sz w:val="20"/>
+                <w:szCs w:val="20"/>
+              </w:rPr>
+              <w:t>Discovered: 611844</w:t>
+            </w:r>
+          </w:p>
+          <w:p>
+            <w:pPr>
+              <w:rPr>
+                <w:sz w:val="20"/>
+                <w:szCs w:val="20"/>
+              </w:rPr>
+            </w:pPr>
+            <w:r>
+              <w:rPr>
+                <w:sz w:val="20"/>
+                <w:szCs w:val="20"/>
+              </w:rPr>
+              <w:t>Pushed: 289042</w:t>
+            </w:r>
+          </w:p>
+          <w:p>
+            <w:pPr>
+              <w:rPr>
+                <w:sz w:val="20"/>
+                <w:szCs w:val="20"/>
+              </w:rPr>
+            </w:pPr>
+            <w:r>
+              <w:rPr>
+                <w:sz w:val="20"/>
+                <w:szCs w:val="20"/>
+              </w:rPr>
+              <w:t>Expanded: 152961</w:t>
+            </w:r>
+          </w:p>
+          <w:p>
+            <w:pPr>
+              <w:rPr>
+                <w:sz w:val="20"/>
+                <w:szCs w:val="20"/>
+              </w:rPr>
+            </w:pPr>
+            <w:r>
+              <w:rPr>
+                <w:sz w:val="20"/>
+                <w:szCs w:val="20"/>
+              </w:rPr>
+              <w:t>Max Heap: 11621</w:t>
+            </w:r>
+          </w:p>
+        </w:tc>
+        <w:tc>
+          <w:tcPr>
+            <w:tcW w:w="1803" w:type="dxa"/>
+          </w:tcPr>
+          <w:p>
+            <w:pPr>
+              <w:rPr>
+                <w:sz w:val="20"/>
+                <w:szCs w:val="20"/>
+              </w:rPr>
+            </w:pPr>
+            <w:r>
+              <w:rPr>
+                <w:sz w:val="20"/>
+                <w:szCs w:val="20"/>
+              </w:rPr>
+              <w:t>Runtime: 0.249s</w:t>
+            </w:r>
+          </w:p>
+          <w:p>
+            <w:pPr>
+              <w:rPr>
+                <w:sz w:val="20"/>
+                <w:szCs w:val="20"/>
+              </w:rPr>
+            </w:pPr>
+            <w:r>
+              <w:rPr>
+                <w:sz w:val="20"/>
+                <w:szCs w:val="20"/>
+              </w:rPr>
+              <w:t>Discovered: 457679</w:t>
+            </w:r>
+          </w:p>
+          <w:p>
+            <w:pPr>
+              <w:rPr>
+                <w:sz w:val="20"/>
+                <w:szCs w:val="20"/>
+              </w:rPr>
+            </w:pPr>
+            <w:r>
+              <w:rPr>
+                <w:sz w:val="20"/>
+                <w:szCs w:val="20"/>
+              </w:rPr>
+              <w:t>Pushed: 15737</w:t>
+            </w:r>
+          </w:p>
+          <w:p>
+            <w:pPr>
+              <w:ind w:left="720" w:hanging="720"/>
+              <w:rPr>
+                <w:sz w:val="20"/>
+                <w:szCs w:val="20"/>
+              </w:rPr>
+            </w:pPr>
+            <w:r>
+              <w:rPr>
+                <w:sz w:val="20"/>
+                <w:szCs w:val="20"/>
+              </w:rPr>
+              <w:t>Expanded: 152560</w:t>
+            </w:r>
+          </w:p>
+          <w:p>
+            <w:pPr>
+              <w:rPr>
+                <w:sz w:val="20"/>
+                <w:szCs w:val="20"/>
+              </w:rPr>
+            </w:pPr>
+            <w:r>
+              <w:rPr>
+                <w:sz w:val="20"/>
+                <w:szCs w:val="20"/>
+              </w:rPr>
+              <w:t>Max Heap: 431</w:t>
+            </w:r>
+          </w:p>
+        </w:tc>
+        <w:tc>
+          <w:tcPr>
+            <w:tcW w:w="1816" w:type="dxa"/>
+          </w:tcPr>
+          <w:p>
+            <w:pPr>
+              <w:rPr>
+                <w:sz w:val="20"/>
+                <w:szCs w:val="20"/>
+              </w:rPr>
+            </w:pPr>
+            <w:r>
+              <w:rPr>
+                <w:sz w:val="20"/>
+                <w:szCs w:val="20"/>
+              </w:rPr>
+              <w:t>Runtime: 0.088s</w:t>
+            </w:r>
+          </w:p>
+          <w:p>
+            <w:pPr>
+              <w:rPr>
+                <w:sz w:val="20"/>
+                <w:szCs w:val="20"/>
+              </w:rPr>
+            </w:pPr>
+            <w:r>
+              <w:rPr>
+                <w:sz w:val="20"/>
+                <w:szCs w:val="20"/>
+              </w:rPr>
+              <w:t>Discovered: 114307</w:t>
+            </w:r>
+          </w:p>
+          <w:p>
+            <w:pPr>
+              <w:rPr>
+                <w:sz w:val="20"/>
+                <w:szCs w:val="20"/>
+              </w:rPr>
+            </w:pPr>
+            <w:r>
+              <w:rPr>
+                <w:sz w:val="20"/>
+                <w:szCs w:val="20"/>
+              </w:rPr>
+              <w:t>Pushed: 45021</w:t>
+            </w:r>
+          </w:p>
+          <w:p>
+            <w:pPr>
+              <w:rPr>
+                <w:sz w:val="20"/>
+                <w:szCs w:val="20"/>
+              </w:rPr>
+            </w:pPr>
+            <w:r>
+              <w:rPr>
+                <w:sz w:val="20"/>
+                <w:szCs w:val="20"/>
+              </w:rPr>
+              <w:t>Expanded: 28577</w:t>
+            </w:r>
+          </w:p>
+          <w:p>
+            <w:pPr>
+              <w:rPr>
+                <w:sz w:val="20"/>
+                <w:szCs w:val="20"/>
+              </w:rPr>
+            </w:pPr>
+            <w:r>
+              <w:rPr>
+                <w:sz w:val="20"/>
+                <w:szCs w:val="20"/>
+              </w:rPr>
+              <w:t>Max Heap: 1698</w:t>
+            </w:r>
+          </w:p>
+        </w:tc>
+        <w:tc>
+          <w:tcPr>
+            <w:tcW w:w="1791" w:type="dxa"/>
+          </w:tcPr>
+          <w:p>
+            <w:pPr>
+              <w:rPr>
+                <w:sz w:val="20"/>
+                <w:szCs w:val="20"/>
+              </w:rPr>
+            </w:pPr>
+            <w:r>
+              <w:rPr>
+                <w:sz w:val="20"/>
+                <w:szCs w:val="20"/>
+              </w:rPr>
+              <w:t>Runtime: 0.038s</w:t>
+            </w:r>
+          </w:p>
+          <w:p>
+            <w:pPr>
+              <w:rPr>
+                <w:sz w:val="20"/>
+                <w:szCs w:val="20"/>
+              </w:rPr>
+            </w:pPr>
+            <w:r>
+              <w:rPr>
+                <w:sz w:val="20"/>
+                <w:szCs w:val="20"/>
+              </w:rPr>
+              <w:t>Discovered: 85378</w:t>
+            </w:r>
+          </w:p>
+          <w:p>
+            <w:pPr>
+              <w:rPr>
+                <w:sz w:val="20"/>
+                <w:szCs w:val="20"/>
+              </w:rPr>
+            </w:pPr>
+            <w:r>
+              <w:rPr>
+                <w:sz w:val="20"/>
+                <w:szCs w:val="20"/>
+              </w:rPr>
+              <w:t>Pushed: 2943</w:t>
+            </w:r>
+          </w:p>
+          <w:p>
+            <w:pPr>
+              <w:rPr>
+                <w:sz w:val="20"/>
+                <w:szCs w:val="20"/>
+              </w:rPr>
+            </w:pPr>
+            <w:r>
+              <w:rPr>
+                <w:sz w:val="20"/>
+                <w:szCs w:val="20"/>
+              </w:rPr>
+              <w:t>Expanded: 28459</w:t>
+            </w:r>
+          </w:p>
+          <w:p>
+            <w:pPr>
+              <w:rPr>
+                <w:sz w:val="20"/>
+                <w:szCs w:val="20"/>
+              </w:rPr>
+            </w:pPr>
+            <w:r>
+              <w:rPr>
+                <w:sz w:val="20"/>
+                <w:szCs w:val="20"/>
+              </w:rPr>
+              <w:t>Max Heap: 78</w:t>
+            </w:r>
+          </w:p>
+        </w:tc>
+      </w:tr>
+      <w:tr>
+        <w:tc>
+          <w:tcPr>
+            <w:tcW w:w="1803" w:type="dxa"/>
+          </w:tcPr>
+          <w:p>
+            <w:pPr>
+              <w:rPr>
+                <w:sz w:val="18"/>
+                <w:szCs w:val="18"/>
+              </w:rPr>
+            </w:pPr>
+            <w:r>
+              <w:rPr>
+                <w:sz w:val="18"/>
+                <w:szCs w:val="18"/>
+              </w:rPr>
+              <w:t xml:space="preserve">Size: </w:t>
+            </w:r>
+            <w:r>
+              <w:rPr>
+                <w:sz w:val="18"/>
+                <w:szCs w:val="18"/>
+              </w:rPr>
+              <w:t>20</w:t>
+            </w:r>
+            <w:r>
+              <w:rPr>
+                <w:sz w:val="18"/>
+                <w:szCs w:val="18"/>
+              </w:rPr>
+              <w:t>000x</w:t>
+            </w:r>
+            <w:r>
+              <w:rPr>
+                <w:sz w:val="18"/>
+                <w:szCs w:val="18"/>
+              </w:rPr>
+              <w:t>20</w:t>
+            </w:r>
+            <w:r>
+              <w:rPr>
+                <w:sz w:val="18"/>
+                <w:szCs w:val="18"/>
+              </w:rPr>
+              <w:t>000</w:t>
+            </w:r>
+          </w:p>
+          <w:p>
+            <w:pPr>
+              <w:rPr>
+                <w:sz w:val="18"/>
+                <w:szCs w:val="18"/>
+              </w:rPr>
+            </w:pPr>
+            <w:r>
+              <w:rPr>
+                <w:sz w:val="18"/>
+                <w:szCs w:val="18"/>
+              </w:rPr>
+              <w:t>Noise scale: 0.</w:t>
+            </w:r>
+            <w:r>
+              <w:rPr>
+                <w:sz w:val="18"/>
+                <w:szCs w:val="18"/>
+              </w:rPr>
+              <w:t>0</w:t>
+            </w:r>
+            <w:r>
+              <w:rPr>
+                <w:sz w:val="18"/>
+                <w:szCs w:val="18"/>
+              </w:rPr>
+              <w:t>5</w:t>
+            </w:r>
+          </w:p>
+          <w:p>
+            <w:pPr>
+              <w:rPr>
+                <w:sz w:val="18"/>
+                <w:szCs w:val="18"/>
+              </w:rPr>
+            </w:pPr>
+            <w:r>
+              <w:rPr>
+                <w:sz w:val="18"/>
+                <w:szCs w:val="18"/>
+              </w:rPr>
+              <w:t>Noise Threshold:</w:t>
+            </w:r>
+            <w:r>
+              <w:rPr>
+                <w:sz w:val="18"/>
+                <w:szCs w:val="18"/>
+              </w:rPr>
+              <w:t xml:space="preserve"> </w:t>
+            </w:r>
+            <w:r>
+              <w:rPr>
+                <w:sz w:val="18"/>
+                <w:szCs w:val="18"/>
+              </w:rPr>
+              <w:t>0</w:t>
+            </w:r>
+          </w:p>
+        </w:tc>
+        <w:tc>
+          <w:tcPr>
+            <w:tcW w:w="1803" w:type="dxa"/>
+          </w:tcPr>
+          <w:p>
+            <w:pPr>
+              <w:rPr>
+                <w:sz w:val="20"/>
+                <w:szCs w:val="20"/>
+              </w:rPr>
+            </w:pPr>
+            <w:r>
+              <w:rPr>
+                <w:sz w:val="20"/>
+                <w:szCs w:val="20"/>
+              </w:rPr>
+              <w:t>Runtime: 15.824s</w:t>
+            </w:r>
+          </w:p>
+          <w:p>
+            <w:pPr>
+              <w:ind w:left="720" w:hanging="720"/>
+              <w:rPr>
+                <w:sz w:val="20"/>
+                <w:szCs w:val="20"/>
+              </w:rPr>
+            </w:pPr>
+            <w:r>
+              <w:rPr>
+                <w:sz w:val="20"/>
+                <w:szCs w:val="20"/>
+              </w:rPr>
+              <w:t>Discovered:22611053</w:t>
+            </w:r>
+          </w:p>
+          <w:p>
+            <w:pPr>
+              <w:rPr>
+                <w:sz w:val="20"/>
+                <w:szCs w:val="20"/>
+              </w:rPr>
+            </w:pPr>
+            <w:r>
+              <w:rPr>
+                <w:sz w:val="20"/>
+                <w:szCs w:val="20"/>
+              </w:rPr>
+              <w:t>Pushed: 10661338</w:t>
+            </w:r>
+          </w:p>
+          <w:p>
+            <w:pPr>
+              <w:rPr>
+                <w:sz w:val="20"/>
+                <w:szCs w:val="20"/>
+              </w:rPr>
+            </w:pPr>
+            <w:r>
+              <w:rPr>
+                <w:sz w:val="20"/>
+                <w:szCs w:val="20"/>
+              </w:rPr>
+              <w:t>Expanded: 5652763</w:t>
+            </w:r>
+          </w:p>
+          <w:p>
+            <w:pPr>
+              <w:rPr>
+                <w:sz w:val="20"/>
+                <w:szCs w:val="20"/>
+              </w:rPr>
+            </w:pPr>
+            <w:r>
+              <w:rPr>
+                <w:sz w:val="20"/>
+                <w:szCs w:val="20"/>
+              </w:rPr>
+              <w:t>Max Heap: 79219</w:t>
+            </w:r>
+          </w:p>
+        </w:tc>
+        <w:tc>
+          <w:tcPr>
+            <w:tcW w:w="1803" w:type="dxa"/>
+          </w:tcPr>
+          <w:p>
+            <w:pPr>
+              <w:rPr>
+                <w:sz w:val="20"/>
+                <w:szCs w:val="20"/>
+              </w:rPr>
+            </w:pPr>
+            <w:r>
+              <w:rPr>
+                <w:sz w:val="20"/>
+                <w:szCs w:val="20"/>
+              </w:rPr>
+              <w:t>Runtime: 5.849s</w:t>
+            </w:r>
+          </w:p>
+          <w:p>
+            <w:pPr>
+              <w:rPr>
+                <w:sz w:val="20"/>
+                <w:szCs w:val="20"/>
+              </w:rPr>
+            </w:pPr>
+            <w:r>
+              <w:rPr>
+                <w:sz w:val="20"/>
+                <w:szCs w:val="20"/>
+              </w:rPr>
+              <w:t>Discovered:16924472</w:t>
+            </w:r>
+          </w:p>
+          <w:p>
+            <w:pPr>
+              <w:rPr>
+                <w:sz w:val="20"/>
+                <w:szCs w:val="20"/>
+              </w:rPr>
+            </w:pPr>
+            <w:r>
+              <w:rPr>
+                <w:sz w:val="20"/>
+                <w:szCs w:val="20"/>
+              </w:rPr>
+              <w:t>Pushed: 873358</w:t>
+            </w:r>
+          </w:p>
+          <w:p>
+            <w:pPr>
+              <w:rPr>
+                <w:sz w:val="20"/>
+                <w:szCs w:val="20"/>
+              </w:rPr>
+            </w:pPr>
+            <w:r>
+              <w:rPr>
+                <w:sz w:val="20"/>
+                <w:szCs w:val="20"/>
+              </w:rPr>
+              <w:t>Expanded: 5641491</w:t>
+            </w:r>
+          </w:p>
+          <w:p>
+            <w:pPr>
+              <w:rPr>
+                <w:sz w:val="20"/>
+                <w:szCs w:val="20"/>
+              </w:rPr>
+            </w:pPr>
+            <w:r>
+              <w:rPr>
+                <w:sz w:val="20"/>
+                <w:szCs w:val="20"/>
+              </w:rPr>
+              <w:t>Max Heap: 8331</w:t>
+            </w:r>
+          </w:p>
+          <w:p>
+            <w:pPr>
+              <w:rPr>
+                <w:sz w:val="20"/>
+                <w:szCs w:val="20"/>
+              </w:rPr>
+            </w:pPr>
+          </w:p>
+        </w:tc>
+        <w:tc>
+          <w:tcPr>
+            <w:tcW w:w="1816" w:type="dxa"/>
+          </w:tcPr>
+          <w:p>
+            <w:pPr>
+              <w:rPr>
+                <w:sz w:val="20"/>
+                <w:szCs w:val="20"/>
+              </w:rPr>
+            </w:pPr>
+            <w:r>
+              <w:rPr>
+                <w:sz w:val="20"/>
+                <w:szCs w:val="20"/>
+              </w:rPr>
+              <w:t>Runtime: 1.799s</w:t>
+            </w:r>
+          </w:p>
+          <w:p>
+            <w:pPr>
+              <w:rPr>
+                <w:sz w:val="20"/>
+                <w:szCs w:val="20"/>
+              </w:rPr>
+            </w:pPr>
+            <w:r>
+              <w:rPr>
+                <w:sz w:val="20"/>
+                <w:szCs w:val="20"/>
+              </w:rPr>
+              <w:t>Discovered:3531610</w:t>
+            </w:r>
+          </w:p>
+          <w:p>
+            <w:pPr>
+              <w:rPr>
+                <w:sz w:val="20"/>
+                <w:szCs w:val="20"/>
+              </w:rPr>
+            </w:pPr>
+            <w:r>
+              <w:rPr>
+                <w:sz w:val="20"/>
+                <w:szCs w:val="20"/>
+              </w:rPr>
+              <w:t>Pushed: 1370952</w:t>
+            </w:r>
+          </w:p>
+          <w:p>
+            <w:pPr>
+              <w:rPr>
+                <w:sz w:val="20"/>
+                <w:szCs w:val="20"/>
+              </w:rPr>
+            </w:pPr>
+            <w:r>
+              <w:rPr>
+                <w:sz w:val="20"/>
+                <w:szCs w:val="20"/>
+              </w:rPr>
+              <w:t>Expanded: 882902</w:t>
+            </w:r>
+          </w:p>
+          <w:p>
+            <w:pPr>
+              <w:rPr>
+                <w:sz w:val="20"/>
+                <w:szCs w:val="20"/>
+              </w:rPr>
+            </w:pPr>
+            <w:r>
+              <w:rPr>
+                <w:sz w:val="20"/>
+                <w:szCs w:val="20"/>
+              </w:rPr>
+              <w:t>Max Heap: 13223</w:t>
+            </w:r>
+          </w:p>
+        </w:tc>
+        <w:tc>
+          <w:tcPr>
+            <w:tcW w:w="1791" w:type="dxa"/>
+          </w:tcPr>
+          <w:p>
+            <w:pPr>
+              <w:rPr>
+                <w:sz w:val="20"/>
+                <w:szCs w:val="20"/>
+              </w:rPr>
+            </w:pPr>
+            <w:r>
+              <w:rPr>
+                <w:sz w:val="20"/>
+                <w:szCs w:val="20"/>
+              </w:rPr>
+              <w:t>Runtime: 0.910s</w:t>
+            </w:r>
+          </w:p>
+          <w:p>
+            <w:pPr>
+              <w:rPr>
+                <w:sz w:val="20"/>
+                <w:szCs w:val="20"/>
+              </w:rPr>
+            </w:pPr>
+            <w:r>
+              <w:rPr>
+                <w:sz w:val="20"/>
+                <w:szCs w:val="20"/>
+              </w:rPr>
+              <w:t>Discovered:2664482</w:t>
+            </w:r>
+          </w:p>
+          <w:p>
+            <w:pPr>
+              <w:rPr>
+                <w:sz w:val="20"/>
+                <w:szCs w:val="20"/>
+              </w:rPr>
+            </w:pPr>
+            <w:r>
+              <w:rPr>
+                <w:sz w:val="20"/>
+                <w:szCs w:val="20"/>
+              </w:rPr>
+              <w:t>Pushed: 114625</w:t>
+            </w:r>
+          </w:p>
+          <w:p>
+            <w:pPr>
+              <w:rPr>
+                <w:sz w:val="20"/>
+                <w:szCs w:val="20"/>
+              </w:rPr>
+            </w:pPr>
+            <w:r>
+              <w:rPr>
+                <w:sz w:val="20"/>
+                <w:szCs w:val="20"/>
+              </w:rPr>
+              <w:t>Expanded: 888161</w:t>
+            </w:r>
+          </w:p>
+          <w:p>
+            <w:pPr>
+              <w:rPr>
+                <w:sz w:val="20"/>
+                <w:szCs w:val="20"/>
+              </w:rPr>
+            </w:pPr>
+            <w:r>
+              <w:rPr>
+                <w:sz w:val="20"/>
+                <w:szCs w:val="20"/>
+              </w:rPr>
+              <w:t>Max Heap: 905</w:t>
+            </w:r>
+          </w:p>
+        </w:tc>
+      </w:tr>
+    </w:tbl>
+    <w:p/>
+    <w:p>
       <w:r>
         <w:rPr>
           <w:b/>
@@ -1773,11 +6272,21 @@
         </w:rPr>
         <w:t>Pruning performance</w:t>
       </w:r>
-    </w:p>
-    <w:p>
-      <w:r>
-        <w:lastRenderedPageBreak/>
-        <w:t>We used a noise threshold of -0.4, to make a very dense map, then we tested pruning time and number of generations required to finalize at various graph sizes and noise scales.</w:t>
+      <w:r>
+        <w:rPr>
+          <w:b/>
+          <w:bCs/>
+        </w:rPr>
+        <w:t xml:space="preserve"> </w:t>
+      </w:r>
+      <w:r>
+        <w:t>We used a noise threshold of -0.4 to make a very dense map, then we tested pruning time and number of generations required to finalize at various graph sizes and noise scales</w:t>
+      </w:r>
+      <w:r>
+        <w:t>, averaged over 10 runs</w:t>
+      </w:r>
+      <w:r>
+        <w:t>.</w:t>
       </w:r>
     </w:p>
     <w:tbl>
@@ -1802,15 +6311,16 @@
           </w:tcPr>
           <w:p>
             <w:r>
-              <w:t>Graph size (</w:t>
-            </w:r>
-            <w:proofErr w:type="spellStart"/>
-            <w:r>
-              <w:t>wxh</w:t>
-            </w:r>
-            <w:proofErr w:type="spellEnd"/>
-            <w:r>
-              <w:t>), scale</w:t>
+              <w:t>size</w:t>
+            </w:r>
+            <w:r>
+              <w:t>,</w:t>
+            </w:r>
+            <w:r>
+              <w:t xml:space="preserve"> </w:t>
+            </w:r>
+            <w:r>
+              <w:t>scale</w:t>
             </w:r>
           </w:p>
         </w:tc>
@@ -1928,7 +6438,7 @@
           </w:tcPr>
           <w:p>
             <w:r>
-              <w:t>2.35</w:t>
+              <w:t>0.1</w:t>
             </w:r>
           </w:p>
         </w:tc>
@@ -1948,7 +6458,7 @@
           </w:tcPr>
           <w:p>
             <w:r>
-              <w:t>0.1</w:t>
+              <w:t>2.35</w:t>
             </w:r>
           </w:p>
         </w:tc>
@@ -1976,7 +6486,11 @@
           <w:tcPr>
             <w:tcW w:w="1288" w:type="dxa"/>
           </w:tcPr>
-          <w:p/>
+          <w:p>
+            <w:r>
+              <w:t>1.79</w:t>
+            </w:r>
+          </w:p>
         </w:tc>
       </w:tr>
       <w:tr>
@@ -2044,7 +6558,11 @@
           <w:tcPr>
             <w:tcW w:w="1288" w:type="dxa"/>
           </w:tcPr>
-          <w:p/>
+          <w:p>
+            <w:r>
+              <w:t>974.4</w:t>
+            </w:r>
+          </w:p>
         </w:tc>
       </w:tr>
     </w:tbl>
@@ -2070,13 +6588,139 @@
     </w:p>
     <w:p>
       <w:r>
-        <w:t>Lookahead provided consistently better performance than A* in all context</w:t>
+        <w:t>Our data showed l</w:t>
+      </w:r>
+      <w:r>
+        <w:t>ookahead provided consistently better performance than A* in all context</w:t>
       </w:r>
       <w:r>
         <w:t>s</w:t>
       </w:r>
       <w:r>
         <w:t xml:space="preserve">, </w:t>
+      </w:r>
+      <w:r>
+        <w:t>typically</w:t>
+      </w:r>
+      <w:r>
+        <w:t xml:space="preserve"> </w:t>
+      </w:r>
+      <w:r>
+        <w:t>two to three times faste</w:t>
+      </w:r>
+      <w:r>
+        <w:t>r</w:t>
+      </w:r>
+      <w:r>
+        <w:t>. Pruned lookahead still outperformed pruned A*, but the difference was not as pronounced.</w:t>
+      </w:r>
+      <w:r>
+        <w:t xml:space="preserve"> Pruning made a more dramatic difference, often able to speed up </w:t>
+      </w:r>
+      <w:r>
+        <w:t>A* by a factor of 8 to 10, and lookahead by a factor of 5 to 8</w:t>
+      </w:r>
+      <w:r>
+        <w:t>.</w:t>
+      </w:r>
+    </w:p>
+    <w:p/>
+    <w:p>
+      <w:r>
+        <w:t>Comparing maps of different sizes</w:t>
+      </w:r>
+      <w:r>
+        <w:t xml:space="preserve"> showed that our beliefs about algorithmic complexity were mostly correct</w:t>
+      </w:r>
+      <w:r>
+        <w:t>. P</w:t>
+      </w:r>
+      <w:r>
+        <w:t xml:space="preserve">runed algorithms </w:t>
+      </w:r>
+      <w:r>
+        <w:t>performed slightly better at larger grid sizes</w:t>
+      </w:r>
+      <w:r>
+        <w:t xml:space="preserve">, although this seems </w:t>
+      </w:r>
+      <w:r>
+        <w:t xml:space="preserve">to be a </w:t>
+      </w:r>
+      <w:r>
+        <w:t>quirk</w:t>
+      </w:r>
+      <w:r>
+        <w:t xml:space="preserve"> of our small grid sizes that diminishes when going to even larger sizes</w:t>
+      </w:r>
+      <w:r>
+        <w:t>, rather than a trend</w:t>
+      </w:r>
+      <w:r>
+        <w:t>.</w:t>
+      </w:r>
+      <w:r>
+        <w:t xml:space="preserve"> </w:t>
+      </w:r>
+      <w:r>
+        <w:t xml:space="preserve">If we compare the number of nodes discovered, pushed, or expanded, </w:t>
+      </w:r>
+      <w:r>
+        <w:t>we find a consistent trend, each doubling of the grid side leads to ~1.38 more nodes searched, this gives us an experimentally determined n* of 1.38, a significant improvement over n = 2</w:t>
+      </w:r>
+      <w:r>
+        <w:t>.</w:t>
+      </w:r>
+      <w:r>
+        <w:t xml:space="preserve"> If we put this experimentally determined n* into our time complexity formula we get O(d</w:t>
+      </w:r>
+      <w:r>
+        <w:rPr>
+          <w:vertAlign w:val="superscript"/>
+        </w:rPr>
+        <w:t>1.38</w:t>
+      </w:r>
+      <w:r>
+        <w:t>log(d</w:t>
+      </w:r>
+      <w:r>
+        <w:rPr>
+          <w:vertAlign w:val="superscript"/>
+        </w:rPr>
+        <w:t>1.38</w:t>
+      </w:r>
+      <w:r>
+        <w:t xml:space="preserve">)). This formula </w:t>
+      </w:r>
+      <w:r>
+        <w:t>is within bounds of our observed runtimes.</w:t>
+      </w:r>
+    </w:p>
+    <w:p/>
+    <w:p>
+      <w:r>
+        <w:t>With each quadrupling of graph size</w:t>
+      </w:r>
+      <w:r>
+        <w:t xml:space="preserve"> (double in both directions)</w:t>
+      </w:r>
+      <w:r>
+        <w:t>, prune time increased by about 5-fold, this is likely due to a decrease in cache coherency and an increase in pruneable nodes in larger grid</w:t>
+      </w:r>
+      <w:r>
+        <w:t>s</w:t>
+      </w:r>
+      <w:r>
+        <w:t>, without these factors it would likely be linear with the size of the graph</w:t>
+      </w:r>
+      <w:r>
+        <w:t xml:space="preserve">. </w:t>
+      </w:r>
+      <w:r>
+        <w:t>On the grid sizes we tested, pruning generally took longer than pathing, but as grids grow larger,</w:t>
+      </w:r>
+      <w:r>
+        <w:t xml:space="preserve"> pathfinding should outpace pathfinding due to its larger time complexity, making pruning worthwhile even when not amortized or offloaded to the gpu.</w:t>
       </w:r>
     </w:p>
     <w:p>
@@ -2100,20 +6744,24 @@
     </w:p>
     <w:p>
       <w:r>
-        <w:t>Lookahead has the strong tendency to move in straight lines, it should be possible to give A* some of this same tendency using the same logic, this would be interesting as it would give us some of the optimizations of lookahead with less of the overhead.</w:t>
+        <w:t xml:space="preserve">Lookahead has the strong tendency to move in straight lines, it should be possible to give A* some of this same tendency </w:t>
+      </w:r>
+      <w:r>
+        <w:t>by simple reorder of node checking</w:t>
+      </w:r>
+      <w:r>
+        <w:t>, this would be interesting as it would give us some of the optimizations of lookahead with less of the overhead.</w:t>
       </w:r>
     </w:p>
     <w:p>
       <w:r>
-        <w:t xml:space="preserve">We talked about reducing memory usage by replacing the closed set array with a </w:t>
-      </w:r>
-      <w:proofErr w:type="spellStart"/>
-      <w:r>
-        <w:t>hashmap</w:t>
-      </w:r>
-      <w:proofErr w:type="spellEnd"/>
-      <w:r>
-        <w:t xml:space="preserve">, we could also consider </w:t>
+        <w:t>We talked about reducing memory usage by replacing the closed set array with a hash</w:t>
+      </w:r>
+      <w:r>
+        <w:t xml:space="preserve"> </w:t>
+      </w:r>
+      <w:r>
+        <w:t xml:space="preserve">map, we could also consider </w:t>
       </w:r>
       <w:r>
         <w:t>further reduc</w:t>
@@ -2122,7 +6770,19 @@
         <w:t>ing</w:t>
       </w:r>
       <w:r>
-        <w:t xml:space="preserve"> the number of heap pushes in lookahead by replacing the next variable with a stack, this would allow us to process all nodes whose heuristics are smaller rather than just one, resulting in less nodes pushed to the heap</w:t>
+        <w:t xml:space="preserve"> the number of heap pushes in lookahead by replacing the </w:t>
+      </w:r>
+      <w:r>
+        <w:t>“</w:t>
+      </w:r>
+      <w:r>
+        <w:t>next</w:t>
+      </w:r>
+      <w:r>
+        <w:t>”</w:t>
+      </w:r>
+      <w:r>
+        <w:t xml:space="preserve"> variable with a stack, this would allow us to process all nodes whose heuristics are smaller rather than just one, resulting in less nodes pushed to the heap</w:t>
       </w:r>
       <w:r>
         <w:t>.</w:t>
@@ -2147,6 +6807,7 @@
     </w:p>
     <w:p>
       <w:r>
+        <w:lastRenderedPageBreak/>
         <w:t>We could consider more advanced pruning rules that look at a larger area, for example,</w:t>
       </w:r>
       <w:r>
@@ -2250,22 +6911,8 @@
           <w:numId w:val="3"/>
         </w:numPr>
       </w:pPr>
-      <w:proofErr w:type="spellStart"/>
-      <w:r>
-        <w:lastRenderedPageBreak/>
-        <w:t>Harabor</w:t>
-      </w:r>
-      <w:proofErr w:type="spellEnd"/>
-      <w:r>
-        <w:t xml:space="preserve">, D. and </w:t>
-      </w:r>
-      <w:proofErr w:type="spellStart"/>
-      <w:r>
-        <w:t>Grastien</w:t>
-      </w:r>
-      <w:proofErr w:type="spellEnd"/>
-      <w:r>
-        <w:t xml:space="preserve">, A., 2011, August. Online graph pruning for pathfinding on grid maps. In </w:t>
+      <w:r>
+        <w:t xml:space="preserve">Harabor, D. and Grastien, A., 2011, August. Online graph pruning for pathfinding on grid maps. In </w:t>
       </w:r>
       <w:r>
         <w:rPr>
